--- a/A조 팜플렛.docx
+++ b/A조 팜플렛.docx
@@ -242,11 +242,13 @@
               <w:overflowPunct/>
               <w:spacing w:after="0" w:afterAutospacing="0" w:before="0" w:beforeAutospacing="0" w:line="0" w:lineRule="atLeast"/>
               <w:rPr>
-                <w:rFonts w:ascii="맑은 고딕" w:eastAsia="맑은 고딕" w:hAnsi="맑은 고딕" w:cs="Arial" w:hint="eastAsia"/>
+                <w:lang w:eastAsia="ko-KR"/>
+                <w:rFonts w:ascii="맑은 고딕" w:eastAsia="맑은 고딕" w:hAnsi="맑은 고딕" w:cs="Arial"/>
                 <w:color w:val="1D1C1D"/>
                 <w:sz w:val="18"/>
                 <w:szCs w:val="18"/>
                 <w:shd w:val="clear" w:color="auto" w:fill="FFFFFF"/>
+                <w:rtl w:val="off"/>
               </w:rPr>
             </w:pPr>
             <w:r>
@@ -261,6 +263,153 @@
               </w:rPr>
               <w:t xml:space="preserve"> 반도체 공정 장비 시뮬레이터를 통하여 해당 장비를 구매하고 싶은 고객들에게 동작시간과 모듈에 따른 Wafer의 생산량을 미리 파악할 수 있도록 하여 장비 구입에 발생하는 비용 문제와 시간이 단축될 것이라고 기대된다. </w:t>
             </w:r>
+          </w:p>
+          <w:p>
+            <w:pPr>
+              <w:pStyle w:val="aa"/>
+              <w:autoSpaceDE w:val="off"/>
+              <w:autoSpaceDN w:val="off"/>
+              <w:kinsoku/>
+              <w:wordWrap w:val="off"/>
+              <w:overflowPunct/>
+              <w:spacing w:after="0" w:afterAutospacing="0" w:before="0" w:beforeAutospacing="0" w:line="0" w:lineRule="atLeast"/>
+              <w:rPr>
+                <w:lang w:eastAsia="ko-KR"/>
+                <w:rFonts w:ascii="맑은 고딕" w:eastAsia="맑은 고딕" w:hAnsi="맑은 고딕" w:cs="Arial"/>
+                <w:color w:val="1D1C1D"/>
+                <w:sz w:val="18"/>
+                <w:szCs w:val="18"/>
+                <w:shd w:val="clear" w:color="auto" w:fill="FFFFFF"/>
+                <w:rtl w:val="off"/>
+              </w:rPr>
+            </w:pPr>
+          </w:p>
+          <w:p>
+            <w:pPr>
+              <w:jc w:val="right"/>
+              <w:rPr/>
+            </w:pPr>
+            <w:r>
+              <w:drawing>
+                <wp:anchor distT="0" distB="0" distL="114300" distR="114300" behindDoc="0" locked="0" layoutInCell="1" simplePos="0" relativeHeight="251660288" allowOverlap="1" hidden="0">
+                  <wp:simplePos x="0" y="0"/>
+                  <wp:positionH relativeFrom="column">
+                    <wp:posOffset>76200</wp:posOffset>
+                  </wp:positionH>
+                  <wp:positionV relativeFrom="paragraph">
+                    <wp:posOffset>16661</wp:posOffset>
+                  </wp:positionV>
+                  <wp:extent cx="2257425" cy="1438275"/>
+                  <wp:effectExtent l="0" t="0" r="0" b="0"/>
+                  <wp:wrapNone/>
+                  <wp:docPr id="1026" name="shape1026" hidden="0"/>
+                  <wp:cNvGraphicFramePr>
+                    <a:graphicFrameLocks xmlns:a="http://schemas.openxmlformats.org/drawingml/2006/main"/>
+                  </wp:cNvGraphicFramePr>
+                  <a:graphic xmlns:a="http://schemas.openxmlformats.org/drawingml/2006/main">
+                    <a:graphicData uri="http://schemas.openxmlformats.org/drawingml/2006/picture">
+                      <pic:pic xmlns:pic="http://schemas.openxmlformats.org/drawingml/2006/picture">
+                        <pic:nvPicPr>
+                          <pic:cNvPr id="0" name="이미지"/>
+                          <pic:cNvPicPr preferRelativeResize="0">
+                            <a:picLocks/>
+                          </pic:cNvPicPr>
+                        </pic:nvPicPr>
+                        <pic:blipFill>
+                          <a:blip r:embed="rId1">
+                            <a:extLst>
+                              <a:ext uri="{28A0092B-C50C-407E-A947-70E740481C1C}">
+                                <a14:useLocalDpi xmlns:a14="http://schemas.microsoft.com/office/drawing/2010/main" val="0"/>
+                              </a:ext>
+                            </a:extLst>
+                          </a:blip>
+                          <a:srcRect/>
+                          <a:stretch>
+                            <a:fillRect/>
+                          </a:stretch>
+                        </pic:blipFill>
+                        <pic:spPr>
+                          <a:xfrm>
+                            <a:off x="0" y="0"/>
+                            <a:ext cx="2257425" cy="1438275"/>
+                          </a:xfrm>
+                          <a:prstGeom prst="rect"/>
+                        </pic:spPr>
+                      </pic:pic>
+                    </a:graphicData>
+                  </a:graphic>
+                </wp:anchor>
+              </w:drawing>
+            </w:r>
+            <w:r>
+              <w:rPr>
+                <w:rFonts w:ascii="맑은 고딕" w:eastAsia="맑은 고딕" w:hAnsi="맑은 고딕" w:cs="Arial" w:hint="eastAsia"/>
+                <w:color w:val="1D1C1D"/>
+                <w:sz w:val="18"/>
+                <w:szCs w:val="18"/>
+                <w:shd w:val="clear" w:color="auto" w:fill="FFFFFF"/>
+              </w:rPr>
+              <w:drawing>
+                <wp:inline distT="0" distB="0" distL="180" distR="180">
+                  <wp:extent cx="2110105" cy="1414091"/>
+                  <wp:effectExtent l="0" t="0" r="0" b="0"/>
+                  <wp:docPr id="1027" name="shape1027" hidden="0"/>
+                  <wp:cNvGraphicFramePr>
+                    <a:graphicFrameLocks xmlns:a="http://schemas.openxmlformats.org/drawingml/2006/main" noChangeAspect="1"/>
+                  </wp:cNvGraphicFramePr>
+                  <a:graphic xmlns:a="http://schemas.openxmlformats.org/drawingml/2006/main">
+                    <a:graphicData uri="http://schemas.openxmlformats.org/drawingml/2006/picture">
+                      <pic:pic xmlns:pic="http://schemas.openxmlformats.org/drawingml/2006/picture">
+                        <pic:nvPicPr>
+                          <pic:cNvPr id="0" name="이미지"/>
+                          <pic:cNvPicPr preferRelativeResize="1">
+                            <a:picLocks noChangeAspect="1"/>
+                          </pic:cNvPicPr>
+                        </pic:nvPicPr>
+                        <pic:blipFill>
+                          <a:blip r:embed="rId2">
+                            <a:extLst>
+                              <a:ext uri="{28A0092B-C50C-407E-A947-70E740481C1C}">
+                                <a14:useLocalDpi xmlns:a14="http://schemas.microsoft.com/office/drawing/2010/main" val="0"/>
+                              </a:ext>
+                            </a:extLst>
+                          </a:blip>
+                          <a:srcRect/>
+                          <a:stretch>
+                            <a:fillRect/>
+                          </a:stretch>
+                        </pic:blipFill>
+                        <pic:spPr>
+                          <a:xfrm>
+                            <a:off x="0" y="0"/>
+                            <a:ext cx="2110105" cy="1414091"/>
+                          </a:xfrm>
+                          <a:prstGeom prst="rect"/>
+                        </pic:spPr>
+                      </pic:pic>
+                    </a:graphicData>
+                  </a:graphic>
+                </wp:inline>
+              </w:drawing>
+            </w:r>
+          </w:p>
+          <w:p>
+            <w:pPr>
+              <w:pStyle w:val="aa"/>
+              <w:autoSpaceDE w:val="off"/>
+              <w:autoSpaceDN w:val="off"/>
+              <w:kinsoku/>
+              <w:wordWrap w:val="off"/>
+              <w:overflowPunct/>
+              <w:spacing w:after="0" w:afterAutospacing="0" w:before="0" w:beforeAutospacing="0" w:line="0" w:lineRule="atLeast"/>
+              <w:rPr>
+                <w:rFonts w:ascii="맑은 고딕" w:eastAsia="맑은 고딕" w:hAnsi="맑은 고딕" w:cs="Arial" w:hint="eastAsia"/>
+                <w:color w:val="1D1C1D"/>
+                <w:sz w:val="18"/>
+                <w:szCs w:val="18"/>
+                <w:shd w:val="clear" w:color="auto" w:fill="FFFFFF"/>
+              </w:rPr>
+            </w:pPr>
           </w:p>
         </w:tc>
       </w:tr>
@@ -1041,22 +1190,22 @@
     <w:lsdException w:name="index 7" w:semiHidden="1" w:unhideWhenUsed="1"/>
     <w:lsdException w:name="index 8" w:semiHidden="1" w:unhideWhenUsed="1"/>
     <w:lsdException w:name="index 9" w:semiHidden="1" w:unhideWhenUsed="1"/>
-    <w:lsdException w:name="toc 1" w:semiHidden="1" w:uiPriority="57" w:unhideWhenUsed="1"/>
-    <w:lsdException w:name="toc 2" w:semiHidden="1" w:uiPriority="57" w:unhideWhenUsed="1"/>
-    <w:lsdException w:name="toc 3" w:semiHidden="1" w:uiPriority="57" w:unhideWhenUsed="1"/>
-    <w:lsdException w:name="toc 4" w:semiHidden="1" w:uiPriority="57" w:unhideWhenUsed="1"/>
-    <w:lsdException w:name="toc 5" w:semiHidden="1" w:uiPriority="57" w:unhideWhenUsed="1"/>
-    <w:lsdException w:name="toc 6" w:semiHidden="1" w:uiPriority="57" w:unhideWhenUsed="1"/>
-    <w:lsdException w:name="toc 7" w:semiHidden="1" w:uiPriority="57" w:unhideWhenUsed="1"/>
-    <w:lsdException w:name="toc 8" w:semiHidden="1" w:uiPriority="57" w:unhideWhenUsed="1"/>
-    <w:lsdException w:name="toc 9" w:semiHidden="1" w:uiPriority="57" w:unhideWhenUsed="1"/>
+    <w:lsdException w:name="toc 1" w:semiHidden="1" w:uiPriority="87" w:unhideWhenUsed="1"/>
+    <w:lsdException w:name="toc 2" w:semiHidden="1" w:uiPriority="87" w:unhideWhenUsed="1"/>
+    <w:lsdException w:name="toc 3" w:semiHidden="1" w:uiPriority="87" w:unhideWhenUsed="1"/>
+    <w:lsdException w:name="toc 4" w:semiHidden="1" w:uiPriority="87" w:unhideWhenUsed="1"/>
+    <w:lsdException w:name="toc 5" w:semiHidden="1" w:uiPriority="87" w:unhideWhenUsed="1"/>
+    <w:lsdException w:name="toc 6" w:semiHidden="1" w:uiPriority="87" w:unhideWhenUsed="1"/>
+    <w:lsdException w:name="toc 7" w:semiHidden="1" w:uiPriority="87" w:unhideWhenUsed="1"/>
+    <w:lsdException w:name="toc 8" w:semiHidden="1" w:uiPriority="87" w:unhideWhenUsed="1"/>
+    <w:lsdException w:name="toc 9" w:semiHidden="1" w:uiPriority="87" w:unhideWhenUsed="1"/>
     <w:lsdException w:name="Normal Indent" w:semiHidden="1" w:unhideWhenUsed="1"/>
     <w:lsdException w:name="footnote text" w:semiHidden="1" w:unhideWhenUsed="1"/>
     <w:lsdException w:name="annotation text" w:semiHidden="1" w:unhideWhenUsed="1"/>
     <w:lsdException w:name="header" w:semiHidden="1" w:unhideWhenUsed="1"/>
     <w:lsdException w:name="footer" w:semiHidden="1" w:unhideWhenUsed="1"/>
     <w:lsdException w:name="index heading" w:semiHidden="1" w:unhideWhenUsed="1"/>
-    <w:lsdException w:name="caption" w:semiHidden="1" w:uiPriority="53" w:unhideWhenUsed="1" w:qFormat="1"/>
+    <w:lsdException w:name="caption" w:semiHidden="1" w:uiPriority="83" w:unhideWhenUsed="1" w:qFormat="1"/>
     <w:lsdException w:name="table of figures" w:semiHidden="1" w:unhideWhenUsed="1"/>
     <w:lsdException w:name="envelope address" w:semiHidden="1" w:unhideWhenUsed="1"/>
     <w:lsdException w:name="envelope return" w:semiHidden="1" w:unhideWhenUsed="1"/>
@@ -1084,7 +1233,7 @@
     <w:lsdException w:name="List Number 3" w:semiHidden="1" w:unhideWhenUsed="1"/>
     <w:lsdException w:name="List Number 4" w:semiHidden="1" w:unhideWhenUsed="1"/>
     <w:lsdException w:name="List Number 5" w:semiHidden="1" w:unhideWhenUsed="1"/>
-    <w:lsdException w:name="Title" w:uiPriority="16" w:qFormat="1"/>
+    <w:lsdException w:name="Title" w:uiPriority="22" w:qFormat="1"/>
     <w:lsdException w:name="Closing" w:semiHidden="1" w:unhideWhenUsed="1"/>
     <w:lsdException w:name="Signature" w:semiHidden="1" w:unhideWhenUsed="1"/>
     <w:lsdException w:name="Default Paragraph Font" w:semiHidden="1" w:uiPriority="1" w:unhideWhenUsed="1"/>
@@ -1096,7 +1245,7 @@
     <w:lsdException w:name="List Continue 4" w:semiHidden="1" w:unhideWhenUsed="1"/>
     <w:lsdException w:name="List Continue 5" w:semiHidden="1" w:unhideWhenUsed="1"/>
     <w:lsdException w:name="Message Header" w:semiHidden="1" w:unhideWhenUsed="1"/>
-    <w:lsdException w:name="Subtitle" w:uiPriority="17" w:qFormat="1"/>
+    <w:lsdException w:name="Subtitle" w:uiPriority="23" w:qFormat="1"/>
     <w:lsdException w:name="Salutation" w:semiHidden="1" w:unhideWhenUsed="1"/>
     <w:lsdException w:name="Date" w:semiHidden="1" w:unhideWhenUsed="1"/>
     <w:lsdException w:name="Body Text First Indent" w:semiHidden="1" w:unhideWhenUsed="1"/>
@@ -1109,8 +1258,8 @@
     <w:lsdException w:name="Block Text" w:semiHidden="1" w:unhideWhenUsed="1"/>
     <w:lsdException w:name="Hyperlink" w:semiHidden="1" w:unhideWhenUsed="1"/>
     <w:lsdException w:name="FollowedHyperlink" w:semiHidden="1" w:unhideWhenUsed="1"/>
-    <w:lsdException w:name="Strong" w:uiPriority="34" w:qFormat="1"/>
-    <w:lsdException w:name="Emphasis" w:uiPriority="32" w:qFormat="1"/>
+    <w:lsdException w:name="Strong" w:uiPriority="52" w:qFormat="1"/>
+    <w:lsdException w:name="Emphasis" w:uiPriority="50" w:qFormat="1"/>
     <w:lsdException w:name="Document Map" w:semiHidden="1" w:unhideWhenUsed="1"/>
     <w:lsdException w:name="Plain Text" w:semiHidden="1" w:unhideWhenUsed="1"/>
     <w:lsdException w:name="E-mail Signature" w:semiHidden="1" w:unhideWhenUsed="1"/>
@@ -1176,223 +1325,223 @@
     <w:lsdException w:name="Table Web 2" w:semiHidden="1" w:unhideWhenUsed="1"/>
     <w:lsdException w:name="Table Web 3" w:semiHidden="1" w:unhideWhenUsed="1"/>
     <w:lsdException w:name="Balloon Text" w:semiHidden="1" w:unhideWhenUsed="1"/>
-    <w:lsdException w:name="Table Grid" w:uiPriority="57"/>
+    <w:lsdException w:name="Table Grid" w:uiPriority="87"/>
     <w:lsdException w:name="Table Theme" w:semiHidden="1" w:unhideWhenUsed="1"/>
     <w:lsdException w:name="Placeholder Text" w:semiHidden="1"/>
     <w:lsdException w:name="No Spacing" w:uiPriority="1" w:qFormat="1"/>
-    <w:lsdException w:name="Light Shading" w:uiPriority="96"/>
-    <w:lsdException w:name="Light List" w:uiPriority="97"/>
-    <w:lsdException w:name="Light Grid" w:uiPriority="98"/>
-    <w:lsdException w:name="Medium Shading 1" w:uiPriority="99"/>
-    <w:lsdException w:name="Medium Shading 2" w:uiPriority="100"/>
-    <w:lsdException w:name="Medium List 1" w:uiPriority="101"/>
-    <w:lsdException w:name="Medium List 2" w:uiPriority="102"/>
-    <w:lsdException w:name="Medium Grid 1" w:uiPriority="103"/>
-    <w:lsdException w:name="Medium Grid 2" w:uiPriority="104"/>
-    <w:lsdException w:name="Medium Grid 3" w:uiPriority="105"/>
-    <w:lsdException w:name="Dark List" w:uiPriority="112"/>
-    <w:lsdException w:name="Colorful Shading" w:uiPriority="113"/>
-    <w:lsdException w:name="Colorful List" w:uiPriority="114"/>
-    <w:lsdException w:name="Colorful Grid" w:uiPriority="115"/>
-    <w:lsdException w:name="Light Shading Accent 1" w:uiPriority="96"/>
-    <w:lsdException w:name="Light List Accent 1" w:uiPriority="97"/>
-    <w:lsdException w:name="Light Grid Accent 1" w:uiPriority="98"/>
-    <w:lsdException w:name="Medium Shading 1 Accent 1" w:uiPriority="99"/>
-    <w:lsdException w:name="Medium Shading 2 Accent 1" w:uiPriority="100"/>
-    <w:lsdException w:name="Medium List 1 Accent 1" w:uiPriority="101"/>
+    <w:lsdException w:name="Light Shading" w:uiPriority="150"/>
+    <w:lsdException w:name="Light List" w:uiPriority="151"/>
+    <w:lsdException w:name="Light Grid" w:uiPriority="152"/>
+    <w:lsdException w:name="Medium Shading 1" w:uiPriority="153"/>
+    <w:lsdException w:name="Medium Shading 2" w:uiPriority="256"/>
+    <w:lsdException w:name="Medium List 1" w:uiPriority="257"/>
+    <w:lsdException w:name="Medium List 2" w:uiPriority="258"/>
+    <w:lsdException w:name="Medium Grid 1" w:uiPriority="259"/>
+    <w:lsdException w:name="Medium Grid 2" w:uiPriority="260"/>
+    <w:lsdException w:name="Medium Grid 3" w:uiPriority="261"/>
+    <w:lsdException w:name="Dark List" w:uiPriority="274"/>
+    <w:lsdException w:name="Colorful Shading" w:uiPriority="275"/>
+    <w:lsdException w:name="Colorful List" w:uiPriority="276"/>
+    <w:lsdException w:name="Colorful Grid" w:uiPriority="277"/>
+    <w:lsdException w:name="Light Shading Accent 1" w:uiPriority="150"/>
+    <w:lsdException w:name="Light List Accent 1" w:uiPriority="151"/>
+    <w:lsdException w:name="Light Grid Accent 1" w:uiPriority="152"/>
+    <w:lsdException w:name="Medium Shading 1 Accent 1" w:uiPriority="153"/>
+    <w:lsdException w:name="Medium Shading 2 Accent 1" w:uiPriority="256"/>
+    <w:lsdException w:name="Medium List 1 Accent 1" w:uiPriority="257"/>
     <w:lsdException w:name="Revision" w:semiHidden="1"/>
-    <w:lsdException w:name="List Paragraph" w:uiPriority="38" w:qFormat="1"/>
-    <w:lsdException w:name="Quote" w:uiPriority="41" w:qFormat="1"/>
-    <w:lsdException w:name="Intense Quote" w:uiPriority="48" w:qFormat="1"/>
-    <w:lsdException w:name="Medium List 2 Accent 1" w:uiPriority="102"/>
-    <w:lsdException w:name="Medium Grid 1 Accent 1" w:uiPriority="103"/>
-    <w:lsdException w:name="Medium Grid 2 Accent 1" w:uiPriority="104"/>
-    <w:lsdException w:name="Medium Grid 3 Accent 1" w:uiPriority="105"/>
-    <w:lsdException w:name="Dark List Accent 1" w:uiPriority="112"/>
-    <w:lsdException w:name="Colorful Shading Accent 1" w:uiPriority="113"/>
-    <w:lsdException w:name="Colorful List Accent 1" w:uiPriority="114"/>
-    <w:lsdException w:name="Colorful Grid Accent 1" w:uiPriority="115"/>
-    <w:lsdException w:name="Light Shading Accent 2" w:uiPriority="96"/>
-    <w:lsdException w:name="Light List Accent 2" w:uiPriority="97"/>
-    <w:lsdException w:name="Light Grid Accent 2" w:uiPriority="98"/>
-    <w:lsdException w:name="Medium Shading 1 Accent 2" w:uiPriority="99"/>
-    <w:lsdException w:name="Medium Shading 2 Accent 2" w:uiPriority="100"/>
-    <w:lsdException w:name="Medium List 1 Accent 2" w:uiPriority="101"/>
-    <w:lsdException w:name="Medium List 2 Accent 2" w:uiPriority="102"/>
-    <w:lsdException w:name="Medium Grid 1 Accent 2" w:uiPriority="103"/>
-    <w:lsdException w:name="Medium Grid 2 Accent 2" w:uiPriority="104"/>
-    <w:lsdException w:name="Medium Grid 3 Accent 2" w:uiPriority="105"/>
-    <w:lsdException w:name="Dark List Accent 2" w:uiPriority="112"/>
-    <w:lsdException w:name="Colorful Shading Accent 2" w:uiPriority="113"/>
-    <w:lsdException w:name="Colorful List Accent 2" w:uiPriority="114"/>
-    <w:lsdException w:name="Colorful Grid Accent 2" w:uiPriority="115"/>
-    <w:lsdException w:name="Light Shading Accent 3" w:uiPriority="96"/>
-    <w:lsdException w:name="Light List Accent 3" w:uiPriority="97"/>
-    <w:lsdException w:name="Light Grid Accent 3" w:uiPriority="98"/>
-    <w:lsdException w:name="Medium Shading 1 Accent 3" w:uiPriority="99"/>
-    <w:lsdException w:name="Medium Shading 2 Accent 3" w:uiPriority="100"/>
-    <w:lsdException w:name="Medium List 1 Accent 3" w:uiPriority="101"/>
-    <w:lsdException w:name="Medium List 2 Accent 3" w:uiPriority="102"/>
-    <w:lsdException w:name="Medium Grid 1 Accent 3" w:uiPriority="103"/>
-    <w:lsdException w:name="Medium Grid 2 Accent 3" w:uiPriority="104"/>
-    <w:lsdException w:name="Medium Grid 3 Accent 3" w:uiPriority="105"/>
-    <w:lsdException w:name="Dark List Accent 3" w:uiPriority="112"/>
-    <w:lsdException w:name="Colorful Shading Accent 3" w:uiPriority="113"/>
-    <w:lsdException w:name="Colorful List Accent 3" w:uiPriority="114"/>
-    <w:lsdException w:name="Colorful Grid Accent 3" w:uiPriority="115"/>
-    <w:lsdException w:name="Light Shading Accent 4" w:uiPriority="96"/>
-    <w:lsdException w:name="Light List Accent 4" w:uiPriority="97"/>
-    <w:lsdException w:name="Light Grid Accent 4" w:uiPriority="98"/>
-    <w:lsdException w:name="Medium Shading 1 Accent 4" w:uiPriority="99"/>
-    <w:lsdException w:name="Medium Shading 2 Accent 4" w:uiPriority="100"/>
-    <w:lsdException w:name="Medium List 1 Accent 4" w:uiPriority="101"/>
-    <w:lsdException w:name="Medium List 2 Accent 4" w:uiPriority="102"/>
-    <w:lsdException w:name="Medium Grid 1 Accent 4" w:uiPriority="103"/>
-    <w:lsdException w:name="Medium Grid 2 Accent 4" w:uiPriority="104"/>
-    <w:lsdException w:name="Medium Grid 3 Accent 4" w:uiPriority="105"/>
-    <w:lsdException w:name="Dark List Accent 4" w:uiPriority="112"/>
-    <w:lsdException w:name="Colorful Shading Accent 4" w:uiPriority="113"/>
-    <w:lsdException w:name="Colorful List Accent 4" w:uiPriority="114"/>
-    <w:lsdException w:name="Colorful Grid Accent 4" w:uiPriority="115"/>
-    <w:lsdException w:name="Light Shading Accent 5" w:uiPriority="96"/>
-    <w:lsdException w:name="Light List Accent 5" w:uiPriority="97"/>
-    <w:lsdException w:name="Light Grid Accent 5" w:uiPriority="98"/>
-    <w:lsdException w:name="Medium Shading 1 Accent 5" w:uiPriority="99"/>
-    <w:lsdException w:name="Medium Shading 2 Accent 5" w:uiPriority="100"/>
-    <w:lsdException w:name="Medium List 1 Accent 5" w:uiPriority="101"/>
-    <w:lsdException w:name="Medium List 2 Accent 5" w:uiPriority="102"/>
-    <w:lsdException w:name="Medium Grid 1 Accent 5" w:uiPriority="103"/>
-    <w:lsdException w:name="Medium Grid 2 Accent 5" w:uiPriority="104"/>
-    <w:lsdException w:name="Medium Grid 3 Accent 5" w:uiPriority="105"/>
-    <w:lsdException w:name="Dark List Accent 5" w:uiPriority="112"/>
-    <w:lsdException w:name="Colorful Shading Accent 5" w:uiPriority="113"/>
-    <w:lsdException w:name="Colorful List Accent 5" w:uiPriority="114"/>
-    <w:lsdException w:name="Colorful Grid Accent 5" w:uiPriority="115"/>
-    <w:lsdException w:name="Light Shading Accent 6" w:uiPriority="96"/>
-    <w:lsdException w:name="Light List Accent 6" w:uiPriority="97"/>
-    <w:lsdException w:name="Light Grid Accent 6" w:uiPriority="98"/>
-    <w:lsdException w:name="Medium Shading 1 Accent 6" w:uiPriority="99"/>
-    <w:lsdException w:name="Medium Shading 2 Accent 6" w:uiPriority="100"/>
-    <w:lsdException w:name="Medium List 1 Accent 6" w:uiPriority="101"/>
-    <w:lsdException w:name="Medium List 2 Accent 6" w:uiPriority="102"/>
-    <w:lsdException w:name="Medium Grid 1 Accent 6" w:uiPriority="103"/>
-    <w:lsdException w:name="Medium Grid 2 Accent 6" w:uiPriority="104"/>
-    <w:lsdException w:name="Medium Grid 3 Accent 6" w:uiPriority="105"/>
-    <w:lsdException w:name="Dark List Accent 6" w:uiPriority="112"/>
-    <w:lsdException w:name="Colorful Shading Accent 6" w:uiPriority="113"/>
-    <w:lsdException w:name="Colorful List Accent 6" w:uiPriority="114"/>
-    <w:lsdException w:name="Colorful Grid Accent 6" w:uiPriority="115"/>
-    <w:lsdException w:name="Subtle Emphasis" w:uiPriority="25" w:qFormat="1"/>
-    <w:lsdException w:name="Intense Emphasis" w:uiPriority="33" w:qFormat="1"/>
-    <w:lsdException w:name="Subtle Reference" w:uiPriority="49" w:qFormat="1"/>
-    <w:lsdException w:name="Intense Reference" w:uiPriority="50" w:qFormat="1"/>
-    <w:lsdException w:name="Book Title" w:uiPriority="51" w:qFormat="1"/>
-    <w:lsdException w:name="Bibliography" w:semiHidden="1" w:uiPriority="55" w:unhideWhenUsed="1"/>
-    <w:lsdException w:name="TOC Heading" w:semiHidden="1" w:uiPriority="57" w:unhideWhenUsed="1" w:qFormat="1"/>
-    <w:lsdException w:name="Plain Table 1" w:uiPriority="65"/>
-    <w:lsdException w:name="Plain Table 2" w:uiPriority="66"/>
-    <w:lsdException w:name="Plain Table 3" w:uiPriority="67"/>
-    <w:lsdException w:name="Plain Table 4" w:uiPriority="68"/>
-    <w:lsdException w:name="Plain Table 5" w:uiPriority="69"/>
-    <w:lsdException w:name="Grid Table Light" w:uiPriority="64"/>
-    <w:lsdException w:name="Grid Table 1 Light" w:uiPriority="70"/>
-    <w:lsdException w:name="Grid Table 2" w:uiPriority="71"/>
-    <w:lsdException w:name="Grid Table 3" w:uiPriority="72"/>
-    <w:lsdException w:name="Grid Table 4" w:uiPriority="73"/>
-    <w:lsdException w:name="Grid Table 5 Dark" w:uiPriority="80"/>
-    <w:lsdException w:name="Grid Table 6 Colorful" w:uiPriority="81"/>
-    <w:lsdException w:name="Grid Table 7 Colorful" w:uiPriority="82"/>
-    <w:lsdException w:name="Grid Table 1 Light Accent 1" w:uiPriority="70"/>
-    <w:lsdException w:name="Grid Table 2 Accent 1" w:uiPriority="71"/>
-    <w:lsdException w:name="Grid Table 3 Accent 1" w:uiPriority="72"/>
-    <w:lsdException w:name="Grid Table 4 Accent 1" w:uiPriority="73"/>
-    <w:lsdException w:name="Grid Table 5 Dark Accent 1" w:uiPriority="80"/>
-    <w:lsdException w:name="Grid Table 6 Colorful Accent 1" w:uiPriority="81"/>
-    <w:lsdException w:name="Grid Table 7 Colorful Accent 1" w:uiPriority="82"/>
-    <w:lsdException w:name="Grid Table 1 Light Accent 2" w:uiPriority="70"/>
-    <w:lsdException w:name="Grid Table 2 Accent 2" w:uiPriority="71"/>
-    <w:lsdException w:name="Grid Table 3 Accent 2" w:uiPriority="72"/>
-    <w:lsdException w:name="Grid Table 4 Accent 2" w:uiPriority="73"/>
-    <w:lsdException w:name="Grid Table 5 Dark Accent 2" w:uiPriority="80"/>
-    <w:lsdException w:name="Grid Table 6 Colorful Accent 2" w:uiPriority="81"/>
-    <w:lsdException w:name="Grid Table 7 Colorful Accent 2" w:uiPriority="82"/>
-    <w:lsdException w:name="Grid Table 1 Light Accent 3" w:uiPriority="70"/>
-    <w:lsdException w:name="Grid Table 2 Accent 3" w:uiPriority="71"/>
-    <w:lsdException w:name="Grid Table 3 Accent 3" w:uiPriority="72"/>
-    <w:lsdException w:name="Grid Table 4 Accent 3" w:uiPriority="73"/>
-    <w:lsdException w:name="Grid Table 5 Dark Accent 3" w:uiPriority="80"/>
-    <w:lsdException w:name="Grid Table 6 Colorful Accent 3" w:uiPriority="81"/>
-    <w:lsdException w:name="Grid Table 7 Colorful Accent 3" w:uiPriority="82"/>
-    <w:lsdException w:name="Grid Table 1 Light Accent 4" w:uiPriority="70"/>
-    <w:lsdException w:name="Grid Table 2 Accent 4" w:uiPriority="71"/>
-    <w:lsdException w:name="Grid Table 3 Accent 4" w:uiPriority="72"/>
-    <w:lsdException w:name="Grid Table 4 Accent 4" w:uiPriority="73"/>
-    <w:lsdException w:name="Grid Table 5 Dark Accent 4" w:uiPriority="80"/>
-    <w:lsdException w:name="Grid Table 6 Colorful Accent 4" w:uiPriority="81"/>
-    <w:lsdException w:name="Grid Table 7 Colorful Accent 4" w:uiPriority="82"/>
-    <w:lsdException w:name="Grid Table 1 Light Accent 5" w:uiPriority="70"/>
-    <w:lsdException w:name="Grid Table 2 Accent 5" w:uiPriority="71"/>
-    <w:lsdException w:name="Grid Table 3 Accent 5" w:uiPriority="72"/>
-    <w:lsdException w:name="Grid Table 4 Accent 5" w:uiPriority="73"/>
-    <w:lsdException w:name="Grid Table 5 Dark Accent 5" w:uiPriority="80"/>
-    <w:lsdException w:name="Grid Table 6 Colorful Accent 5" w:uiPriority="81"/>
-    <w:lsdException w:name="Grid Table 7 Colorful Accent 5" w:uiPriority="82"/>
-    <w:lsdException w:name="Grid Table 1 Light Accent 6" w:uiPriority="70"/>
-    <w:lsdException w:name="Grid Table 2 Accent 6" w:uiPriority="71"/>
-    <w:lsdException w:name="Grid Table 3 Accent 6" w:uiPriority="72"/>
-    <w:lsdException w:name="Grid Table 4 Accent 6" w:uiPriority="73"/>
-    <w:lsdException w:name="Grid Table 5 Dark Accent 6" w:uiPriority="80"/>
-    <w:lsdException w:name="Grid Table 6 Colorful Accent 6" w:uiPriority="81"/>
-    <w:lsdException w:name="Grid Table 7 Colorful Accent 6" w:uiPriority="82"/>
-    <w:lsdException w:name="List Table 1 Light" w:uiPriority="70"/>
-    <w:lsdException w:name="List Table 2" w:uiPriority="71"/>
-    <w:lsdException w:name="List Table 3" w:uiPriority="72"/>
-    <w:lsdException w:name="List Table 4" w:uiPriority="73"/>
-    <w:lsdException w:name="List Table 5 Dark" w:uiPriority="80"/>
-    <w:lsdException w:name="List Table 6 Colorful" w:uiPriority="81"/>
-    <w:lsdException w:name="List Table 7 Colorful" w:uiPriority="82"/>
-    <w:lsdException w:name="List Table 1 Light Accent 1" w:uiPriority="70"/>
-    <w:lsdException w:name="List Table 2 Accent 1" w:uiPriority="71"/>
-    <w:lsdException w:name="List Table 3 Accent 1" w:uiPriority="72"/>
-    <w:lsdException w:name="List Table 4 Accent 1" w:uiPriority="73"/>
-    <w:lsdException w:name="List Table 5 Dark Accent 1" w:uiPriority="80"/>
-    <w:lsdException w:name="List Table 6 Colorful Accent 1" w:uiPriority="81"/>
-    <w:lsdException w:name="List Table 7 Colorful Accent 1" w:uiPriority="82"/>
-    <w:lsdException w:name="List Table 1 Light Accent 2" w:uiPriority="70"/>
-    <w:lsdException w:name="List Table 2 Accent 2" w:uiPriority="71"/>
-    <w:lsdException w:name="List Table 3 Accent 2" w:uiPriority="72"/>
-    <w:lsdException w:name="List Table 4 Accent 2" w:uiPriority="73"/>
-    <w:lsdException w:name="List Table 5 Dark Accent 2" w:uiPriority="80"/>
-    <w:lsdException w:name="List Table 6 Colorful Accent 2" w:uiPriority="81"/>
-    <w:lsdException w:name="List Table 7 Colorful Accent 2" w:uiPriority="82"/>
-    <w:lsdException w:name="List Table 1 Light Accent 3" w:uiPriority="70"/>
-    <w:lsdException w:name="List Table 2 Accent 3" w:uiPriority="71"/>
-    <w:lsdException w:name="List Table 3 Accent 3" w:uiPriority="72"/>
-    <w:lsdException w:name="List Table 4 Accent 3" w:uiPriority="73"/>
-    <w:lsdException w:name="List Table 5 Dark Accent 3" w:uiPriority="80"/>
-    <w:lsdException w:name="List Table 6 Colorful Accent 3" w:uiPriority="81"/>
-    <w:lsdException w:name="List Table 7 Colorful Accent 3" w:uiPriority="82"/>
-    <w:lsdException w:name="List Table 1 Light Accent 4" w:uiPriority="70"/>
-    <w:lsdException w:name="List Table 2 Accent 4" w:uiPriority="71"/>
-    <w:lsdException w:name="List Table 3 Accent 4" w:uiPriority="72"/>
-    <w:lsdException w:name="List Table 4 Accent 4" w:uiPriority="73"/>
-    <w:lsdException w:name="List Table 5 Dark Accent 4" w:uiPriority="80"/>
-    <w:lsdException w:name="List Table 6 Colorful Accent 4" w:uiPriority="81"/>
-    <w:lsdException w:name="List Table 7 Colorful Accent 4" w:uiPriority="82"/>
-    <w:lsdException w:name="List Table 1 Light Accent 5" w:uiPriority="70"/>
-    <w:lsdException w:name="List Table 2 Accent 5" w:uiPriority="71"/>
-    <w:lsdException w:name="List Table 3 Accent 5" w:uiPriority="72"/>
-    <w:lsdException w:name="List Table 4 Accent 5" w:uiPriority="73"/>
-    <w:lsdException w:name="List Table 5 Dark Accent 5" w:uiPriority="80"/>
-    <w:lsdException w:name="List Table 6 Colorful Accent 5" w:uiPriority="81"/>
-    <w:lsdException w:name="List Table 7 Colorful Accent 5" w:uiPriority="82"/>
-    <w:lsdException w:name="List Table 1 Light Accent 6" w:uiPriority="70"/>
-    <w:lsdException w:name="List Table 2 Accent 6" w:uiPriority="71"/>
-    <w:lsdException w:name="List Table 3 Accent 6" w:uiPriority="72"/>
-    <w:lsdException w:name="List Table 4 Accent 6" w:uiPriority="73"/>
-    <w:lsdException w:name="List Table 5 Dark Accent 6" w:uiPriority="80"/>
-    <w:lsdException w:name="List Table 6 Colorful Accent 6" w:uiPriority="81"/>
-    <w:lsdException w:name="List Table 7 Colorful Accent 6" w:uiPriority="82"/>
+    <w:lsdException w:name="List Paragraph" w:uiPriority="56" w:qFormat="1"/>
+    <w:lsdException w:name="Quote" w:uiPriority="65" w:qFormat="1"/>
+    <w:lsdException w:name="Intense Quote" w:uiPriority="72" w:qFormat="1"/>
+    <w:lsdException w:name="Medium List 2 Accent 1" w:uiPriority="258"/>
+    <w:lsdException w:name="Medium Grid 1 Accent 1" w:uiPriority="259"/>
+    <w:lsdException w:name="Medium Grid 2 Accent 1" w:uiPriority="260"/>
+    <w:lsdException w:name="Medium Grid 3 Accent 1" w:uiPriority="261"/>
+    <w:lsdException w:name="Dark List Accent 1" w:uiPriority="274"/>
+    <w:lsdException w:name="Colorful Shading Accent 1" w:uiPriority="275"/>
+    <w:lsdException w:name="Colorful List Accent 1" w:uiPriority="276"/>
+    <w:lsdException w:name="Colorful Grid Accent 1" w:uiPriority="277"/>
+    <w:lsdException w:name="Light Shading Accent 2" w:uiPriority="150"/>
+    <w:lsdException w:name="Light List Accent 2" w:uiPriority="151"/>
+    <w:lsdException w:name="Light Grid Accent 2" w:uiPriority="152"/>
+    <w:lsdException w:name="Medium Shading 1 Accent 2" w:uiPriority="153"/>
+    <w:lsdException w:name="Medium Shading 2 Accent 2" w:uiPriority="256"/>
+    <w:lsdException w:name="Medium List 1 Accent 2" w:uiPriority="257"/>
+    <w:lsdException w:name="Medium List 2 Accent 2" w:uiPriority="258"/>
+    <w:lsdException w:name="Medium Grid 1 Accent 2" w:uiPriority="259"/>
+    <w:lsdException w:name="Medium Grid 2 Accent 2" w:uiPriority="260"/>
+    <w:lsdException w:name="Medium Grid 3 Accent 2" w:uiPriority="261"/>
+    <w:lsdException w:name="Dark List Accent 2" w:uiPriority="274"/>
+    <w:lsdException w:name="Colorful Shading Accent 2" w:uiPriority="275"/>
+    <w:lsdException w:name="Colorful List Accent 2" w:uiPriority="276"/>
+    <w:lsdException w:name="Colorful Grid Accent 2" w:uiPriority="277"/>
+    <w:lsdException w:name="Light Shading Accent 3" w:uiPriority="150"/>
+    <w:lsdException w:name="Light List Accent 3" w:uiPriority="151"/>
+    <w:lsdException w:name="Light Grid Accent 3" w:uiPriority="152"/>
+    <w:lsdException w:name="Medium Shading 1 Accent 3" w:uiPriority="153"/>
+    <w:lsdException w:name="Medium Shading 2 Accent 3" w:uiPriority="256"/>
+    <w:lsdException w:name="Medium List 1 Accent 3" w:uiPriority="257"/>
+    <w:lsdException w:name="Medium List 2 Accent 3" w:uiPriority="258"/>
+    <w:lsdException w:name="Medium Grid 1 Accent 3" w:uiPriority="259"/>
+    <w:lsdException w:name="Medium Grid 2 Accent 3" w:uiPriority="260"/>
+    <w:lsdException w:name="Medium Grid 3 Accent 3" w:uiPriority="261"/>
+    <w:lsdException w:name="Dark List Accent 3" w:uiPriority="274"/>
+    <w:lsdException w:name="Colorful Shading Accent 3" w:uiPriority="275"/>
+    <w:lsdException w:name="Colorful List Accent 3" w:uiPriority="276"/>
+    <w:lsdException w:name="Colorful Grid Accent 3" w:uiPriority="277"/>
+    <w:lsdException w:name="Light Shading Accent 4" w:uiPriority="150"/>
+    <w:lsdException w:name="Light List Accent 4" w:uiPriority="151"/>
+    <w:lsdException w:name="Light Grid Accent 4" w:uiPriority="152"/>
+    <w:lsdException w:name="Medium Shading 1 Accent 4" w:uiPriority="153"/>
+    <w:lsdException w:name="Medium Shading 2 Accent 4" w:uiPriority="256"/>
+    <w:lsdException w:name="Medium List 1 Accent 4" w:uiPriority="257"/>
+    <w:lsdException w:name="Medium List 2 Accent 4" w:uiPriority="258"/>
+    <w:lsdException w:name="Medium Grid 1 Accent 4" w:uiPriority="259"/>
+    <w:lsdException w:name="Medium Grid 2 Accent 4" w:uiPriority="260"/>
+    <w:lsdException w:name="Medium Grid 3 Accent 4" w:uiPriority="261"/>
+    <w:lsdException w:name="Dark List Accent 4" w:uiPriority="274"/>
+    <w:lsdException w:name="Colorful Shading Accent 4" w:uiPriority="275"/>
+    <w:lsdException w:name="Colorful List Accent 4" w:uiPriority="276"/>
+    <w:lsdException w:name="Colorful Grid Accent 4" w:uiPriority="277"/>
+    <w:lsdException w:name="Light Shading Accent 5" w:uiPriority="150"/>
+    <w:lsdException w:name="Light List Accent 5" w:uiPriority="151"/>
+    <w:lsdException w:name="Light Grid Accent 5" w:uiPriority="152"/>
+    <w:lsdException w:name="Medium Shading 1 Accent 5" w:uiPriority="153"/>
+    <w:lsdException w:name="Medium Shading 2 Accent 5" w:uiPriority="256"/>
+    <w:lsdException w:name="Medium List 1 Accent 5" w:uiPriority="257"/>
+    <w:lsdException w:name="Medium List 2 Accent 5" w:uiPriority="258"/>
+    <w:lsdException w:name="Medium Grid 1 Accent 5" w:uiPriority="259"/>
+    <w:lsdException w:name="Medium Grid 2 Accent 5" w:uiPriority="260"/>
+    <w:lsdException w:name="Medium Grid 3 Accent 5" w:uiPriority="261"/>
+    <w:lsdException w:name="Dark List Accent 5" w:uiPriority="274"/>
+    <w:lsdException w:name="Colorful Shading Accent 5" w:uiPriority="275"/>
+    <w:lsdException w:name="Colorful List Accent 5" w:uiPriority="276"/>
+    <w:lsdException w:name="Colorful Grid Accent 5" w:uiPriority="277"/>
+    <w:lsdException w:name="Light Shading Accent 6" w:uiPriority="150"/>
+    <w:lsdException w:name="Light List Accent 6" w:uiPriority="151"/>
+    <w:lsdException w:name="Light Grid Accent 6" w:uiPriority="152"/>
+    <w:lsdException w:name="Medium Shading 1 Accent 6" w:uiPriority="153"/>
+    <w:lsdException w:name="Medium Shading 2 Accent 6" w:uiPriority="256"/>
+    <w:lsdException w:name="Medium List 1 Accent 6" w:uiPriority="257"/>
+    <w:lsdException w:name="Medium List 2 Accent 6" w:uiPriority="258"/>
+    <w:lsdException w:name="Medium Grid 1 Accent 6" w:uiPriority="259"/>
+    <w:lsdException w:name="Medium Grid 2 Accent 6" w:uiPriority="260"/>
+    <w:lsdException w:name="Medium Grid 3 Accent 6" w:uiPriority="261"/>
+    <w:lsdException w:name="Dark List Accent 6" w:uiPriority="274"/>
+    <w:lsdException w:name="Colorful Shading Accent 6" w:uiPriority="275"/>
+    <w:lsdException w:name="Colorful List Accent 6" w:uiPriority="276"/>
+    <w:lsdException w:name="Colorful Grid Accent 6" w:uiPriority="277"/>
+    <w:lsdException w:name="Subtle Emphasis" w:uiPriority="37" w:qFormat="1"/>
+    <w:lsdException w:name="Intense Emphasis" w:uiPriority="51" w:qFormat="1"/>
+    <w:lsdException w:name="Subtle Reference" w:uiPriority="73" w:qFormat="1"/>
+    <w:lsdException w:name="Intense Reference" w:uiPriority="80" w:qFormat="1"/>
+    <w:lsdException w:name="Book Title" w:uiPriority="81" w:qFormat="1"/>
+    <w:lsdException w:name="Bibliography" w:semiHidden="1" w:uiPriority="85" w:unhideWhenUsed="1"/>
+    <w:lsdException w:name="TOC Heading" w:semiHidden="1" w:uiPriority="87" w:unhideWhenUsed="1" w:qFormat="1"/>
+    <w:lsdException w:name="Plain Table 1" w:uiPriority="101"/>
+    <w:lsdException w:name="Plain Table 2" w:uiPriority="102"/>
+    <w:lsdException w:name="Plain Table 3" w:uiPriority="103"/>
+    <w:lsdException w:name="Plain Table 4" w:uiPriority="104"/>
+    <w:lsdException w:name="Plain Table 5" w:uiPriority="105"/>
+    <w:lsdException w:name="Grid Table Light" w:uiPriority="100"/>
+    <w:lsdException w:name="Grid Table 1 Light" w:uiPriority="112"/>
+    <w:lsdException w:name="Grid Table 2" w:uiPriority="113"/>
+    <w:lsdException w:name="Grid Table 3" w:uiPriority="114"/>
+    <w:lsdException w:name="Grid Table 4" w:uiPriority="115"/>
+    <w:lsdException w:name="Grid Table 5 Dark" w:uiPriority="128"/>
+    <w:lsdException w:name="Grid Table 6 Colorful" w:uiPriority="129"/>
+    <w:lsdException w:name="Grid Table 7 Colorful" w:uiPriority="130"/>
+    <w:lsdException w:name="Grid Table 1 Light Accent 1" w:uiPriority="112"/>
+    <w:lsdException w:name="Grid Table 2 Accent 1" w:uiPriority="113"/>
+    <w:lsdException w:name="Grid Table 3 Accent 1" w:uiPriority="114"/>
+    <w:lsdException w:name="Grid Table 4 Accent 1" w:uiPriority="115"/>
+    <w:lsdException w:name="Grid Table 5 Dark Accent 1" w:uiPriority="128"/>
+    <w:lsdException w:name="Grid Table 6 Colorful Accent 1" w:uiPriority="129"/>
+    <w:lsdException w:name="Grid Table 7 Colorful Accent 1" w:uiPriority="130"/>
+    <w:lsdException w:name="Grid Table 1 Light Accent 2" w:uiPriority="112"/>
+    <w:lsdException w:name="Grid Table 2 Accent 2" w:uiPriority="113"/>
+    <w:lsdException w:name="Grid Table 3 Accent 2" w:uiPriority="114"/>
+    <w:lsdException w:name="Grid Table 4 Accent 2" w:uiPriority="115"/>
+    <w:lsdException w:name="Grid Table 5 Dark Accent 2" w:uiPriority="128"/>
+    <w:lsdException w:name="Grid Table 6 Colorful Accent 2" w:uiPriority="129"/>
+    <w:lsdException w:name="Grid Table 7 Colorful Accent 2" w:uiPriority="130"/>
+    <w:lsdException w:name="Grid Table 1 Light Accent 3" w:uiPriority="112"/>
+    <w:lsdException w:name="Grid Table 2 Accent 3" w:uiPriority="113"/>
+    <w:lsdException w:name="Grid Table 3 Accent 3" w:uiPriority="114"/>
+    <w:lsdException w:name="Grid Table 4 Accent 3" w:uiPriority="115"/>
+    <w:lsdException w:name="Grid Table 5 Dark Accent 3" w:uiPriority="128"/>
+    <w:lsdException w:name="Grid Table 6 Colorful Accent 3" w:uiPriority="129"/>
+    <w:lsdException w:name="Grid Table 7 Colorful Accent 3" w:uiPriority="130"/>
+    <w:lsdException w:name="Grid Table 1 Light Accent 4" w:uiPriority="112"/>
+    <w:lsdException w:name="Grid Table 2 Accent 4" w:uiPriority="113"/>
+    <w:lsdException w:name="Grid Table 3 Accent 4" w:uiPriority="114"/>
+    <w:lsdException w:name="Grid Table 4 Accent 4" w:uiPriority="115"/>
+    <w:lsdException w:name="Grid Table 5 Dark Accent 4" w:uiPriority="128"/>
+    <w:lsdException w:name="Grid Table 6 Colorful Accent 4" w:uiPriority="129"/>
+    <w:lsdException w:name="Grid Table 7 Colorful Accent 4" w:uiPriority="130"/>
+    <w:lsdException w:name="Grid Table 1 Light Accent 5" w:uiPriority="112"/>
+    <w:lsdException w:name="Grid Table 2 Accent 5" w:uiPriority="113"/>
+    <w:lsdException w:name="Grid Table 3 Accent 5" w:uiPriority="114"/>
+    <w:lsdException w:name="Grid Table 4 Accent 5" w:uiPriority="115"/>
+    <w:lsdException w:name="Grid Table 5 Dark Accent 5" w:uiPriority="128"/>
+    <w:lsdException w:name="Grid Table 6 Colorful Accent 5" w:uiPriority="129"/>
+    <w:lsdException w:name="Grid Table 7 Colorful Accent 5" w:uiPriority="130"/>
+    <w:lsdException w:name="Grid Table 1 Light Accent 6" w:uiPriority="112"/>
+    <w:lsdException w:name="Grid Table 2 Accent 6" w:uiPriority="113"/>
+    <w:lsdException w:name="Grid Table 3 Accent 6" w:uiPriority="114"/>
+    <w:lsdException w:name="Grid Table 4 Accent 6" w:uiPriority="115"/>
+    <w:lsdException w:name="Grid Table 5 Dark Accent 6" w:uiPriority="128"/>
+    <w:lsdException w:name="Grid Table 6 Colorful Accent 6" w:uiPriority="129"/>
+    <w:lsdException w:name="Grid Table 7 Colorful Accent 6" w:uiPriority="130"/>
+    <w:lsdException w:name="List Table 1 Light" w:uiPriority="112"/>
+    <w:lsdException w:name="List Table 2" w:uiPriority="113"/>
+    <w:lsdException w:name="List Table 3" w:uiPriority="114"/>
+    <w:lsdException w:name="List Table 4" w:uiPriority="115"/>
+    <w:lsdException w:name="List Table 5 Dark" w:uiPriority="128"/>
+    <w:lsdException w:name="List Table 6 Colorful" w:uiPriority="129"/>
+    <w:lsdException w:name="List Table 7 Colorful" w:uiPriority="130"/>
+    <w:lsdException w:name="List Table 1 Light Accent 1" w:uiPriority="112"/>
+    <w:lsdException w:name="List Table 2 Accent 1" w:uiPriority="113"/>
+    <w:lsdException w:name="List Table 3 Accent 1" w:uiPriority="114"/>
+    <w:lsdException w:name="List Table 4 Accent 1" w:uiPriority="115"/>
+    <w:lsdException w:name="List Table 5 Dark Accent 1" w:uiPriority="128"/>
+    <w:lsdException w:name="List Table 6 Colorful Accent 1" w:uiPriority="129"/>
+    <w:lsdException w:name="List Table 7 Colorful Accent 1" w:uiPriority="130"/>
+    <w:lsdException w:name="List Table 1 Light Accent 2" w:uiPriority="112"/>
+    <w:lsdException w:name="List Table 2 Accent 2" w:uiPriority="113"/>
+    <w:lsdException w:name="List Table 3 Accent 2" w:uiPriority="114"/>
+    <w:lsdException w:name="List Table 4 Accent 2" w:uiPriority="115"/>
+    <w:lsdException w:name="List Table 5 Dark Accent 2" w:uiPriority="128"/>
+    <w:lsdException w:name="List Table 6 Colorful Accent 2" w:uiPriority="129"/>
+    <w:lsdException w:name="List Table 7 Colorful Accent 2" w:uiPriority="130"/>
+    <w:lsdException w:name="List Table 1 Light Accent 3" w:uiPriority="112"/>
+    <w:lsdException w:name="List Table 2 Accent 3" w:uiPriority="113"/>
+    <w:lsdException w:name="List Table 3 Accent 3" w:uiPriority="114"/>
+    <w:lsdException w:name="List Table 4 Accent 3" w:uiPriority="115"/>
+    <w:lsdException w:name="List Table 5 Dark Accent 3" w:uiPriority="128"/>
+    <w:lsdException w:name="List Table 6 Colorful Accent 3" w:uiPriority="129"/>
+    <w:lsdException w:name="List Table 7 Colorful Accent 3" w:uiPriority="130"/>
+    <w:lsdException w:name="List Table 1 Light Accent 4" w:uiPriority="112"/>
+    <w:lsdException w:name="List Table 2 Accent 4" w:uiPriority="113"/>
+    <w:lsdException w:name="List Table 3 Accent 4" w:uiPriority="114"/>
+    <w:lsdException w:name="List Table 4 Accent 4" w:uiPriority="115"/>
+    <w:lsdException w:name="List Table 5 Dark Accent 4" w:uiPriority="128"/>
+    <w:lsdException w:name="List Table 6 Colorful Accent 4" w:uiPriority="129"/>
+    <w:lsdException w:name="List Table 7 Colorful Accent 4" w:uiPriority="130"/>
+    <w:lsdException w:name="List Table 1 Light Accent 5" w:uiPriority="112"/>
+    <w:lsdException w:name="List Table 2 Accent 5" w:uiPriority="113"/>
+    <w:lsdException w:name="List Table 3 Accent 5" w:uiPriority="114"/>
+    <w:lsdException w:name="List Table 4 Accent 5" w:uiPriority="115"/>
+    <w:lsdException w:name="List Table 5 Dark Accent 5" w:uiPriority="128"/>
+    <w:lsdException w:name="List Table 6 Colorful Accent 5" w:uiPriority="129"/>
+    <w:lsdException w:name="List Table 7 Colorful Accent 5" w:uiPriority="130"/>
+    <w:lsdException w:name="List Table 1 Light Accent 6" w:uiPriority="112"/>
+    <w:lsdException w:name="List Table 2 Accent 6" w:uiPriority="113"/>
+    <w:lsdException w:name="List Table 3 Accent 6" w:uiPriority="114"/>
+    <w:lsdException w:name="List Table 4 Accent 6" w:uiPriority="115"/>
+    <w:lsdException w:name="List Table 5 Dark Accent 6" w:uiPriority="128"/>
+    <w:lsdException w:name="List Table 6 Colorful Accent 6" w:uiPriority="129"/>
+    <w:lsdException w:name="List Table 7 Colorful Accent 6" w:uiPriority="130"/>
     <w:lsdException w:name="Mention" w:semiHidden="1" w:unhideWhenUsed="1"/>
     <w:lsdException w:name="Smart Hyperlink" w:semiHidden="1" w:unhideWhenUsed="1"/>
     <w:lsdException w:name="Hashtag" w:semiHidden="1" w:unhideWhenUsed="1"/>

--- a/A조 팜플렛.docx
+++ b/A조 팜플렛.docx
@@ -1,6 +1,6 @@
 
 <file path=word/document.xml><?xml version="1.0" encoding="utf-8"?>
-<w:document xmlns:wpc="http://schemas.microsoft.com/office/word/2010/wordprocessingCanvas" xmlns:mc="http://schemas.openxmlformats.org/markup-compatibility/2006" xmlns:o="urn:schemas-microsoft-com:office:office" xmlns:r="http://schemas.openxmlformats.org/officeDocument/2006/relationships" xmlns:m="http://schemas.openxmlformats.org/officeDocument/2006/math" xmlns:v="urn:schemas-microsoft-com:vml" xmlns:wp14="http://schemas.microsoft.com/office/word/2010/wordprocessingDrawing" xmlns:wp="http://schemas.openxmlformats.org/drawingml/2006/wordprocessingDrawing" xmlns:w10="urn:schemas-microsoft-com:office:word" xmlns:w="http://schemas.openxmlformats.org/wordprocessingml/2006/main" xmlns:w14="http://schemas.microsoft.com/office/word/2010/wordml" xmlns:w15="http://schemas.microsoft.com/office/word/2012/wordml" xmlns:wpg="http://schemas.microsoft.com/office/word/2010/wordprocessingGroup" xmlns:wpi="http://schemas.microsoft.com/office/word/2010/wordprocessingInk" xmlns:wne="http://schemas.microsoft.com/office/word/2006/wordml" xmlns:wps="http://schemas.microsoft.com/office/word/2010/wordprocessingShape">
+<w:document xmlns:wpc="http://schemas.microsoft.com/office/word/2010/wordprocessingCanvas" xmlns:cx="http://schemas.microsoft.com/office/drawing/2014/chartex" xmlns:cx1="http://schemas.microsoft.com/office/drawing/2015/9/8/chartex" xmlns:cx2="http://schemas.microsoft.com/office/drawing/2015/10/21/chartex" xmlns:cx3="http://schemas.microsoft.com/office/drawing/2016/5/9/chartex" xmlns:cx4="http://schemas.microsoft.com/office/drawing/2016/5/10/chartex" xmlns:cx5="http://schemas.microsoft.com/office/drawing/2016/5/11/chartex" xmlns:cx6="http://schemas.microsoft.com/office/drawing/2016/5/12/chartex" xmlns:cx7="http://schemas.microsoft.com/office/drawing/2016/5/13/chartex" xmlns:cx8="http://schemas.microsoft.com/office/drawing/2016/5/14/chartex" xmlns:mc="http://schemas.openxmlformats.org/markup-compatibility/2006" xmlns:aink="http://schemas.microsoft.com/office/drawing/2016/ink" xmlns:am3d="http://schemas.microsoft.com/office/drawing/2017/model3d" xmlns:o="urn:schemas-microsoft-com:office:office" xmlns:oel="http://schemas.microsoft.com/office/2019/extlst" xmlns:r="http://schemas.openxmlformats.org/officeDocument/2006/relationships" xmlns:m="http://schemas.openxmlformats.org/officeDocument/2006/math" xmlns:v="urn:schemas-microsoft-com:vml" xmlns:wp14="http://schemas.microsoft.com/office/word/2010/wordprocessingDrawing" xmlns:wp="http://schemas.openxmlformats.org/drawingml/2006/wordprocessingDrawing" xmlns:w10="urn:schemas-microsoft-com:office:word" xmlns:w="http://schemas.openxmlformats.org/wordprocessingml/2006/main" xmlns:w14="http://schemas.microsoft.com/office/word/2010/wordml" xmlns:w15="http://schemas.microsoft.com/office/word/2012/wordml" xmlns:w16cex="http://schemas.microsoft.com/office/word/2018/wordml/cex" xmlns:w16cid="http://schemas.microsoft.com/office/word/2016/wordml/cid" xmlns:w16="http://schemas.microsoft.com/office/word/2018/wordml" xmlns:w16sdtdh="http://schemas.microsoft.com/office/word/2020/wordml/sdtdatahash" xmlns:w16se="http://schemas.microsoft.com/office/word/2015/wordml/symex" xmlns:wpg="http://schemas.microsoft.com/office/word/2010/wordprocessingGroup" xmlns:wpi="http://schemas.microsoft.com/office/word/2010/wordprocessingInk" xmlns:wne="http://schemas.microsoft.com/office/word/2006/wordml" xmlns:wps="http://schemas.microsoft.com/office/word/2010/wordprocessingShape" mc:Ignorable="w14 w15 w16se w16cid w16 w16cex w16sdtdh wp14">
   <w:body>
     <w:tbl>
       <w:tblPr>
@@ -13,16 +13,16 @@
           <w:bottom w:val="none" w:sz="2" w:space="0" w:color="0A0000"/>
           <w:right w:val="none" w:sz="2" w:space="0" w:color="0A0000"/>
         </w:tblBorders>
-        <w:tblLook w:val="0000" w:firstRow="0" w:lastRow="0" w:firstColumn="0" w:lastColumn="0" w:noHBand="0" w:noVBand="0"/>
         <w:shd w:val="clear" w:color="000000" w:fill="FFFFFF"/>
         <w:tblLayout w:type="fixed"/>
+        <w:tblLook w:val="0000" w:firstRow="0" w:lastRow="0" w:firstColumn="0" w:lastColumn="0" w:noHBand="0" w:noVBand="0"/>
       </w:tblPr>
       <w:tblGrid>
         <w:gridCol w:w="7712"/>
       </w:tblGrid>
       <w:tr>
         <w:trPr>
-          <w:trHeight w:val="567" w:hRule="atLeast"/>
+          <w:trHeight w:val="567"/>
         </w:trPr>
         <w:tc>
           <w:tcPr>
@@ -50,12 +50,10 @@
             </w:pPr>
             <w:r>
               <w:rPr>
-                <w:lang w:eastAsia="ko-KR"/>
                 <w:rFonts w:hAnsi="맑은 고딕" w:hint="eastAsia"/>
                 <w:b/>
                 <w:color w:val="FFFFFF"/>
                 <w:sz w:val="22"/>
-                <w:rtl w:val="off"/>
               </w:rPr>
               <w:t>A조 FAB SOLO(Fab Simulator Only Look Once)</w:t>
             </w:r>
@@ -64,7 +62,7 @@
       </w:tr>
       <w:tr>
         <w:trPr>
-          <w:trHeight w:val="340" w:hRule="atLeast"/>
+          <w:trHeight w:val="340"/>
         </w:trPr>
         <w:tc>
           <w:tcPr>
@@ -102,7 +100,7 @@
       </w:tr>
       <w:tr>
         <w:trPr>
-          <w:trHeight w:val="3999" w:hRule="atLeast"/>
+          <w:trHeight w:val="3999"/>
         </w:trPr>
         <w:tc>
           <w:tcPr>
@@ -125,33 +123,27 @@
           <w:p>
             <w:pPr>
               <w:pStyle w:val="aa"/>
-              <w:autoSpaceDE w:val="off"/>
-              <w:autoSpaceDN w:val="off"/>
-              <w:kinsoku/>
-              <w:wordWrap w:val="off"/>
-              <w:overflowPunct/>
-              <w:spacing w:after="0" w:afterAutospacing="0" w:before="0" w:beforeAutospacing="0" w:line="0" w:lineRule="atLeast"/>
-              <w:rPr>
-                <w:lang w:eastAsia="ko-KR"/>
+              <w:wordWrap w:val="0"/>
+              <w:autoSpaceDE w:val="0"/>
+              <w:autoSpaceDN w:val="0"/>
+              <w:spacing w:before="0" w:beforeAutospacing="0" w:after="0" w:afterAutospacing="0" w:line="0" w:lineRule="atLeast"/>
+              <w:rPr>
+                <w:rFonts w:ascii="맑은 고딕" w:eastAsia="맑은 고딕" w:hAnsi="맑은 고딕" w:cs="Arial"/>
+                <w:snapToGrid w:val="0"/>
+                <w:color w:val="1D1C1D"/>
+                <w:sz w:val="18"/>
+                <w:szCs w:val="18"/>
+                <w:shd w:val="clear" w:color="auto" w:fill="FFFFFF"/>
+              </w:rPr>
+            </w:pPr>
+            <w:r>
+              <w:rPr>
                 <w:rFonts w:ascii="맑은 고딕" w:eastAsia="맑은 고딕" w:hAnsi="맑은 고딕" w:cs="Arial" w:hint="eastAsia"/>
+                <w:snapToGrid w:val="0"/>
                 <w:color w:val="1D1C1D"/>
                 <w:sz w:val="18"/>
                 <w:szCs w:val="18"/>
                 <w:shd w:val="clear" w:color="auto" w:fill="FFFFFF"/>
-                <w:snapToGrid w:val="0"/>
-                <w:rtl w:val="off"/>
-              </w:rPr>
-            </w:pPr>
-            <w:r>
-              <w:rPr>
-                <w:lang w:eastAsia="ko-KR"/>
-                <w:rFonts w:ascii="맑은 고딕" w:eastAsia="맑은 고딕" w:hAnsi="맑은 고딕" w:cs="Arial" w:hint="eastAsia"/>
-                <w:color w:val="1D1C1D"/>
-                <w:sz w:val="18"/>
-                <w:szCs w:val="18"/>
-                <w:shd w:val="clear" w:color="auto" w:fill="FFFFFF"/>
-                <w:snapToGrid w:val="0"/>
-                <w:rtl w:val="off"/>
               </w:rPr>
               <w:t xml:space="preserve"> 옛말에 무엇이건 듣는 것보다는 보는 것, 보는 것보다는 실천하는 것이 훨씬 학습효과가 크다고 하였다. 그러나 4차 산업혁명 이후 세상에는 해보는 데 너무 많은 비용과 위험이 따르는 일들이 많아졌다. 그런 일들을 적은 비용으로도 해주는 도구가 시뮬레이터이다.</w:t>
             </w:r>
@@ -159,54 +151,44 @@
           <w:p>
             <w:pPr>
               <w:pStyle w:val="aa"/>
-              <w:autoSpaceDE w:val="off"/>
-              <w:autoSpaceDN w:val="off"/>
-              <w:kinsoku/>
-              <w:wordWrap w:val="off"/>
-              <w:overflowPunct/>
-              <w:spacing w:after="0" w:afterAutospacing="0" w:before="0" w:beforeAutospacing="0" w:line="0" w:lineRule="atLeast"/>
-              <w:rPr>
-                <w:lang w:eastAsia="ko-KR"/>
-                <w:rFonts w:ascii="맑은 고딕" w:eastAsia="맑은 고딕" w:hAnsi="맑은 고딕" w:cs="Arial" w:hint="eastAsia"/>
+              <w:wordWrap w:val="0"/>
+              <w:autoSpaceDE w:val="0"/>
+              <w:autoSpaceDN w:val="0"/>
+              <w:spacing w:before="0" w:beforeAutospacing="0" w:after="0" w:afterAutospacing="0" w:line="0" w:lineRule="atLeast"/>
+              <w:rPr>
+                <w:rFonts w:ascii="맑은 고딕" w:eastAsia="맑은 고딕" w:hAnsi="맑은 고딕" w:cs="Arial"/>
+                <w:snapToGrid w:val="0"/>
                 <w:color w:val="1D1C1D"/>
                 <w:sz w:val="18"/>
                 <w:szCs w:val="18"/>
                 <w:shd w:val="clear" w:color="auto" w:fill="FFFFFF"/>
-                <w:snapToGrid w:val="0"/>
-                <w:rtl w:val="off"/>
               </w:rPr>
             </w:pPr>
           </w:p>
           <w:p>
             <w:pPr>
               <w:pStyle w:val="aa"/>
-              <w:autoSpaceDE w:val="off"/>
-              <w:autoSpaceDN w:val="off"/>
-              <w:kinsoku/>
-              <w:wordWrap w:val="off"/>
-              <w:overflowPunct/>
-              <w:spacing w:after="0" w:afterAutospacing="0" w:before="0" w:beforeAutospacing="0" w:line="0" w:lineRule="atLeast"/>
-              <w:rPr>
-                <w:lang w:eastAsia="ko-KR"/>
+              <w:wordWrap w:val="0"/>
+              <w:autoSpaceDE w:val="0"/>
+              <w:autoSpaceDN w:val="0"/>
+              <w:spacing w:before="0" w:beforeAutospacing="0" w:after="0" w:afterAutospacing="0" w:line="0" w:lineRule="atLeast"/>
+              <w:rPr>
+                <w:rFonts w:ascii="맑은 고딕" w:eastAsia="맑은 고딕" w:hAnsi="맑은 고딕" w:cs="Arial"/>
+                <w:snapToGrid w:val="0"/>
+                <w:color w:val="1D1C1D"/>
+                <w:sz w:val="18"/>
+                <w:szCs w:val="18"/>
+                <w:shd w:val="clear" w:color="auto" w:fill="FFFFFF"/>
+              </w:rPr>
+            </w:pPr>
+            <w:r>
+              <w:rPr>
                 <w:rFonts w:ascii="맑은 고딕" w:eastAsia="맑은 고딕" w:hAnsi="맑은 고딕" w:cs="Arial" w:hint="eastAsia"/>
+                <w:snapToGrid w:val="0"/>
                 <w:color w:val="1D1C1D"/>
                 <w:sz w:val="18"/>
                 <w:szCs w:val="18"/>
                 <w:shd w:val="clear" w:color="auto" w:fill="FFFFFF"/>
-                <w:snapToGrid w:val="0"/>
-                <w:rtl w:val="off"/>
-              </w:rPr>
-            </w:pPr>
-            <w:r>
-              <w:rPr>
-                <w:lang w:eastAsia="ko-KR"/>
-                <w:rFonts w:ascii="맑은 고딕" w:eastAsia="맑은 고딕" w:hAnsi="맑은 고딕" w:cs="Arial" w:hint="eastAsia"/>
-                <w:color w:val="1D1C1D"/>
-                <w:sz w:val="18"/>
-                <w:szCs w:val="18"/>
-                <w:shd w:val="clear" w:color="auto" w:fill="FFFFFF"/>
-                <w:snapToGrid w:val="0"/>
-                <w:rtl w:val="off"/>
               </w:rPr>
               <w:t xml:space="preserve"> 본 프로젝트는 주성엔지니어링에서 사용되는 반도체 공정 장비의 시뮬레이터를 구현하여 각각의 동작시간 및 모듈수에 따라 1시간에 생산가능한 Wafer의 수를 확인하여 최적의 동작시간과 모듈 수를 파악하기 위해 제작하였다.</w:t>
             </w:r>
@@ -214,52 +196,42 @@
           <w:p>
             <w:pPr>
               <w:pStyle w:val="aa"/>
-              <w:autoSpaceDE w:val="off"/>
-              <w:autoSpaceDN w:val="off"/>
-              <w:kinsoku/>
-              <w:wordWrap w:val="off"/>
-              <w:overflowPunct/>
-              <w:spacing w:after="0" w:afterAutospacing="0" w:before="0" w:beforeAutospacing="0" w:line="0" w:lineRule="atLeast"/>
-              <w:rPr>
-                <w:lang w:eastAsia="ko-KR"/>
-                <w:rFonts w:ascii="맑은 고딕" w:eastAsia="맑은 고딕" w:hAnsi="맑은 고딕" w:cs="Arial" w:hint="eastAsia"/>
+              <w:wordWrap w:val="0"/>
+              <w:autoSpaceDE w:val="0"/>
+              <w:autoSpaceDN w:val="0"/>
+              <w:spacing w:before="0" w:beforeAutospacing="0" w:after="0" w:afterAutospacing="0" w:line="0" w:lineRule="atLeast"/>
+              <w:rPr>
+                <w:rFonts w:ascii="맑은 고딕" w:eastAsia="맑은 고딕" w:hAnsi="맑은 고딕" w:cs="Arial"/>
+                <w:snapToGrid w:val="0"/>
                 <w:color w:val="1D1C1D"/>
                 <w:sz w:val="18"/>
                 <w:szCs w:val="18"/>
                 <w:shd w:val="clear" w:color="auto" w:fill="FFFFFF"/>
-                <w:snapToGrid w:val="0"/>
-                <w:rtl w:val="off"/>
               </w:rPr>
             </w:pPr>
           </w:p>
           <w:p>
             <w:pPr>
               <w:pStyle w:val="aa"/>
-              <w:autoSpaceDE w:val="off"/>
-              <w:autoSpaceDN w:val="off"/>
-              <w:kinsoku/>
-              <w:wordWrap w:val="off"/>
-              <w:overflowPunct/>
-              <w:spacing w:after="0" w:afterAutospacing="0" w:before="0" w:beforeAutospacing="0" w:line="0" w:lineRule="atLeast"/>
-              <w:rPr>
-                <w:lang w:eastAsia="ko-KR"/>
+              <w:wordWrap w:val="0"/>
+              <w:autoSpaceDE w:val="0"/>
+              <w:autoSpaceDN w:val="0"/>
+              <w:spacing w:before="0" w:beforeAutospacing="0" w:after="0" w:afterAutospacing="0" w:line="0" w:lineRule="atLeast"/>
+              <w:rPr>
                 <w:rFonts w:ascii="맑은 고딕" w:eastAsia="맑은 고딕" w:hAnsi="맑은 고딕" w:cs="Arial"/>
                 <w:color w:val="1D1C1D"/>
                 <w:sz w:val="18"/>
                 <w:szCs w:val="18"/>
                 <w:shd w:val="clear" w:color="auto" w:fill="FFFFFF"/>
-                <w:rtl w:val="off"/>
               </w:rPr>
             </w:pPr>
             <w:r>
               <w:rPr>
-                <w:lang w:eastAsia="ko-KR"/>
                 <w:rFonts w:ascii="맑은 고딕" w:eastAsia="맑은 고딕" w:hAnsi="맑은 고딕" w:cs="Arial" w:hint="eastAsia"/>
                 <w:color w:val="1D1C1D"/>
                 <w:sz w:val="18"/>
                 <w:szCs w:val="18"/>
                 <w:shd w:val="clear" w:color="auto" w:fill="FFFFFF"/>
-                <w:rtl w:val="off"/>
               </w:rPr>
               <w:t xml:space="preserve"> 반도체 공정 장비 시뮬레이터를 통하여 해당 장비를 구매하고 싶은 고객들에게 동작시간과 모듈에 따른 Wafer의 생산량을 미리 파악할 수 있도록 하여 장비 구입에 발생하는 비용 문제와 시간이 단축될 것이라고 기대된다. </w:t>
             </w:r>
@@ -267,31 +239,29 @@
           <w:p>
             <w:pPr>
               <w:pStyle w:val="aa"/>
-              <w:autoSpaceDE w:val="off"/>
-              <w:autoSpaceDN w:val="off"/>
-              <w:kinsoku/>
-              <w:wordWrap w:val="off"/>
-              <w:overflowPunct/>
-              <w:spacing w:after="0" w:afterAutospacing="0" w:before="0" w:beforeAutospacing="0" w:line="0" w:lineRule="atLeast"/>
-              <w:rPr>
-                <w:lang w:eastAsia="ko-KR"/>
+              <w:wordWrap w:val="0"/>
+              <w:autoSpaceDE w:val="0"/>
+              <w:autoSpaceDN w:val="0"/>
+              <w:spacing w:before="0" w:beforeAutospacing="0" w:after="0" w:afterAutospacing="0" w:line="0" w:lineRule="atLeast"/>
+              <w:rPr>
                 <w:rFonts w:ascii="맑은 고딕" w:eastAsia="맑은 고딕" w:hAnsi="맑은 고딕" w:cs="Arial"/>
                 <w:color w:val="1D1C1D"/>
                 <w:sz w:val="18"/>
                 <w:szCs w:val="18"/>
                 <w:shd w:val="clear" w:color="auto" w:fill="FFFFFF"/>
-                <w:rtl w:val="off"/>
               </w:rPr>
             </w:pPr>
           </w:p>
           <w:p>
             <w:pPr>
               <w:jc w:val="right"/>
-              <w:rPr/>
             </w:pPr>
             <w:r>
+              <w:rPr>
+                <w:noProof/>
+              </w:rPr>
               <w:drawing>
-                <wp:anchor distT="0" distB="0" distL="114300" distR="114300" behindDoc="0" locked="0" layoutInCell="1" simplePos="0" relativeHeight="251660288" allowOverlap="1" hidden="0">
+                <wp:anchor distT="0" distB="0" distL="114300" distR="114300" simplePos="0" relativeHeight="251660288" behindDoc="0" locked="0" layoutInCell="1" hidden="0" allowOverlap="1" wp14:anchorId="6AA6BB97" wp14:editId="197787D1">
                   <wp:simplePos x="0" y="0"/>
                   <wp:positionH relativeFrom="column">
                     <wp:posOffset>76200</wp:posOffset>
@@ -302,7 +272,7 @@
                   <wp:extent cx="2257425" cy="1438275"/>
                   <wp:effectExtent l="0" t="0" r="0" b="0"/>
                   <wp:wrapNone/>
-                  <wp:docPr id="1026" name="shape1026" hidden="0"/>
+                  <wp:docPr id="1026" name="shape1026"/>
                   <wp:cNvGraphicFramePr>
                     <a:graphicFrameLocks xmlns:a="http://schemas.openxmlformats.org/drawingml/2006/main"/>
                   </wp:cNvGraphicFramePr>
@@ -316,7 +286,7 @@
                           </pic:cNvPicPr>
                         </pic:nvPicPr>
                         <pic:blipFill>
-                          <a:blip r:embed="rId1">
+                          <a:blip r:embed="rId7" cstate="print">
                             <a:extLst>
                               <a:ext uri="{28A0092B-C50C-407E-A947-70E740481C1C}">
                                 <a14:useLocalDpi xmlns:a14="http://schemas.microsoft.com/office/drawing/2010/main" val="0"/>
@@ -333,7 +303,9 @@
                             <a:off x="0" y="0"/>
                             <a:ext cx="2257425" cy="1438275"/>
                           </a:xfrm>
-                          <a:prstGeom prst="rect"/>
+                          <a:prstGeom prst="rect">
+                            <a:avLst/>
+                          </a:prstGeom>
                         </pic:spPr>
                       </pic:pic>
                     </a:graphicData>
@@ -343,17 +315,18 @@
             </w:r>
             <w:r>
               <w:rPr>
-                <w:rFonts w:ascii="맑은 고딕" w:eastAsia="맑은 고딕" w:hAnsi="맑은 고딕" w:cs="Arial" w:hint="eastAsia"/>
+                <w:rFonts w:hAnsi="맑은 고딕" w:cs="Arial" w:hint="eastAsia"/>
+                <w:noProof/>
                 <w:color w:val="1D1C1D"/>
                 <w:sz w:val="18"/>
                 <w:szCs w:val="18"/>
                 <w:shd w:val="clear" w:color="auto" w:fill="FFFFFF"/>
               </w:rPr>
               <w:drawing>
-                <wp:inline distT="0" distB="0" distL="180" distR="180">
+                <wp:inline distT="0" distB="0" distL="180" distR="180" wp14:anchorId="19A22F59" wp14:editId="7DFF3BAD">
                   <wp:extent cx="2110105" cy="1414091"/>
                   <wp:effectExtent l="0" t="0" r="0" b="0"/>
-                  <wp:docPr id="1027" name="shape1027" hidden="0"/>
+                  <wp:docPr id="1027" name="shape1027"/>
                   <wp:cNvGraphicFramePr>
                     <a:graphicFrameLocks xmlns:a="http://schemas.openxmlformats.org/drawingml/2006/main" noChangeAspect="1"/>
                   </wp:cNvGraphicFramePr>
@@ -362,12 +335,12 @@
                       <pic:pic xmlns:pic="http://schemas.openxmlformats.org/drawingml/2006/picture">
                         <pic:nvPicPr>
                           <pic:cNvPr id="0" name="이미지"/>
-                          <pic:cNvPicPr preferRelativeResize="1">
+                          <pic:cNvPicPr>
                             <a:picLocks noChangeAspect="1"/>
                           </pic:cNvPicPr>
                         </pic:nvPicPr>
                         <pic:blipFill>
-                          <a:blip r:embed="rId2">
+                          <a:blip r:embed="rId8" cstate="print">
                             <a:extLst>
                               <a:ext uri="{28A0092B-C50C-407E-A947-70E740481C1C}">
                                 <a14:useLocalDpi xmlns:a14="http://schemas.microsoft.com/office/drawing/2010/main" val="0"/>
@@ -384,7 +357,9 @@
                             <a:off x="0" y="0"/>
                             <a:ext cx="2110105" cy="1414091"/>
                           </a:xfrm>
-                          <a:prstGeom prst="rect"/>
+                          <a:prstGeom prst="rect">
+                            <a:avLst/>
+                          </a:prstGeom>
                         </pic:spPr>
                       </pic:pic>
                     </a:graphicData>
@@ -396,14 +371,12 @@
           <w:p>
             <w:pPr>
               <w:pStyle w:val="aa"/>
-              <w:autoSpaceDE w:val="off"/>
-              <w:autoSpaceDN w:val="off"/>
-              <w:kinsoku/>
-              <w:wordWrap w:val="off"/>
-              <w:overflowPunct/>
-              <w:spacing w:after="0" w:afterAutospacing="0" w:before="0" w:beforeAutospacing="0" w:line="0" w:lineRule="atLeast"/>
-              <w:rPr>
-                <w:rFonts w:ascii="맑은 고딕" w:eastAsia="맑은 고딕" w:hAnsi="맑은 고딕" w:cs="Arial" w:hint="eastAsia"/>
+              <w:wordWrap w:val="0"/>
+              <w:autoSpaceDE w:val="0"/>
+              <w:autoSpaceDN w:val="0"/>
+              <w:spacing w:before="0" w:beforeAutospacing="0" w:after="0" w:afterAutospacing="0" w:line="0" w:lineRule="atLeast"/>
+              <w:rPr>
+                <w:rFonts w:ascii="맑은 고딕" w:eastAsia="맑은 고딕" w:hAnsi="맑은 고딕" w:cs="Arial"/>
                 <w:color w:val="1D1C1D"/>
                 <w:sz w:val="18"/>
                 <w:szCs w:val="18"/>
@@ -415,7 +388,7 @@
       </w:tr>
       <w:tr>
         <w:trPr>
-          <w:trHeight w:val="340" w:hRule="atLeast"/>
+          <w:trHeight w:val="340"/>
         </w:trPr>
         <w:tc>
           <w:tcPr>
@@ -448,38 +421,21 @@
                 <w:b/>
                 <w:bCs/>
               </w:rPr>
-              <w:t>조원 :</w:t>
+              <w:t xml:space="preserve">조원 : </w:t>
             </w:r>
             <w:r>
               <w:rPr>
                 <w:rFonts w:hAnsi="맑은 고딕" w:hint="eastAsia"/>
                 <w:b/>
-                <w:bCs/>
-              </w:rPr>
-              <w:t xml:space="preserve"> </w:t>
-            </w:r>
-            <w:r>
-              <w:rPr>
-                <w:rFonts w:hAnsi="맑은 고딕" w:hint="eastAsia"/>
-                <w:b/>
-              </w:rPr>
-              <w:t>조장</w:t>
-            </w:r>
-            <w:r>
-              <w:rPr>
-                <w:lang w:eastAsia="ko-KR"/>
-                <w:rFonts w:hAnsi="맑은 고딕" w:hint="eastAsia"/>
-                <w:b/>
-                <w:rtl w:val="off"/>
-              </w:rPr>
-              <w:t xml:space="preserve"> 한성현, 김서윤, 김재곤, 계민석</w:t>
+              </w:rPr>
+              <w:t>조장 한성현, 김서윤, 김재곤, 계민석</w:t>
             </w:r>
           </w:p>
         </w:tc>
       </w:tr>
       <w:tr>
         <w:trPr>
-          <w:trHeight w:val="340" w:hRule="atLeast"/>
+          <w:trHeight w:val="340"/>
         </w:trPr>
         <w:tc>
           <w:tcPr>
@@ -517,7 +473,7 @@
       </w:tr>
       <w:tr>
         <w:trPr>
-          <w:trHeight w:val="720" w:hRule="atLeast"/>
+          <w:trHeight w:val="720"/>
         </w:trPr>
         <w:tc>
           <w:tcPr>
@@ -540,65 +496,81 @@
           <w:p>
             <w:pPr>
               <w:pStyle w:val="a6"/>
-              <w:ind w:left="760" w:hanging="360"/>
               <w:numPr>
                 <w:ilvl w:val="0"/>
                 <w:numId w:val="1"/>
               </w:numPr>
-              <w:rPr>
-                <w:lang w:eastAsia="ko-KR"/>
+              <w:ind w:left="760" w:hanging="360"/>
+              <w:rPr>
+                <w:rFonts w:hAnsi="맑은 고딕"/>
+                <w:sz w:val="18"/>
+                <w:szCs w:val="18"/>
+              </w:rPr>
+            </w:pPr>
+            <w:r>
+              <w:rPr>
+                <w:rFonts w:hAnsi="맑은 고딕"/>
+                <w:sz w:val="18"/>
+                <w:szCs w:val="18"/>
+              </w:rPr>
+              <w:t xml:space="preserve">Wafer의 이동 경로와 각 모듈들의 공정 상태를 </w:t>
+            </w:r>
+            <w:r>
+              <w:rPr>
                 <w:rFonts w:hAnsi="맑은 고딕" w:hint="eastAsia"/>
                 <w:sz w:val="18"/>
                 <w:szCs w:val="18"/>
-                <w:rtl w:val="off"/>
-              </w:rPr>
-            </w:pPr>
-            <w:r>
-              <w:rPr>
-                <w:lang w:eastAsia="ko-KR"/>
-                <w:rFonts w:hAnsi="맑은 고딕"/>
-                <w:sz w:val="18"/>
-                <w:szCs w:val="18"/>
-                <w:rtl w:val="off"/>
-              </w:rPr>
-              <w:t>실제 반도체 공정 장비에 있는 모듈들을 한 눈에 볼 수 있도록 UI 설계</w:t>
+              </w:rPr>
+              <w:t>확인할</w:t>
+            </w:r>
+            <w:r>
+              <w:rPr>
+                <w:rFonts w:hAnsi="맑은 고딕"/>
+                <w:sz w:val="18"/>
+                <w:szCs w:val="18"/>
+              </w:rPr>
+              <w:t xml:space="preserve"> 수 있도록 </w:t>
+            </w:r>
+            <w:r>
+              <w:rPr>
+                <w:rFonts w:hAnsi="맑은 고딕"/>
+                <w:sz w:val="18"/>
+                <w:szCs w:val="18"/>
+              </w:rPr>
+              <w:t>UI 설계</w:t>
             </w:r>
           </w:p>
           <w:p>
             <w:pPr>
               <w:pStyle w:val="a6"/>
-              <w:ind w:left="760" w:hanging="360"/>
               <w:numPr>
                 <w:ilvl w:val="0"/>
                 <w:numId w:val="1"/>
               </w:numPr>
-              <w:rPr>
-                <w:lang w:eastAsia="ko-KR"/>
+              <w:ind w:left="760" w:hanging="360"/>
+              <w:rPr>
+                <w:rFonts w:hAnsi="맑은 고딕"/>
+                <w:sz w:val="18"/>
+                <w:szCs w:val="18"/>
+              </w:rPr>
+            </w:pPr>
+            <w:r>
+              <w:rPr>
                 <w:rFonts w:hAnsi="맑은 고딕" w:hint="eastAsia"/>
                 <w:sz w:val="18"/>
                 <w:szCs w:val="18"/>
-                <w:rtl w:val="off"/>
-              </w:rPr>
-            </w:pPr>
-            <w:r>
-              <w:rPr>
-                <w:lang w:eastAsia="ko-KR"/>
-                <w:rFonts w:hAnsi="맑은 고딕"/>
-                <w:sz w:val="18"/>
-                <w:szCs w:val="18"/>
-                <w:rtl w:val="off"/>
-              </w:rPr>
-              <w:t>Wafer의 이동 경로와 각 모듈들의 공정 상태를 볼 수 있도록 구현</w:t>
+              </w:rPr>
+              <w:t>직관적인 모듈 설계를 통한 편집의 용이성 확보</w:t>
             </w:r>
           </w:p>
           <w:p>
             <w:pPr>
               <w:pStyle w:val="a6"/>
-              <w:ind w:left="760" w:hanging="360"/>
               <w:numPr>
                 <w:ilvl w:val="0"/>
                 <w:numId w:val="1"/>
               </w:numPr>
+              <w:ind w:left="760" w:hanging="360"/>
               <w:rPr>
                 <w:rFonts w:hAnsi="맑은 고딕"/>
                 <w:sz w:val="18"/>
@@ -607,11 +579,9 @@
             </w:pPr>
             <w:r>
               <w:rPr>
-                <w:lang w:eastAsia="ko-KR"/>
-                <w:rFonts w:hAnsi="맑은 고딕"/>
-                <w:sz w:val="18"/>
-                <w:szCs w:val="18"/>
-                <w:rtl w:val="off"/>
+                <w:rFonts w:hAnsi="맑은 고딕"/>
+                <w:sz w:val="18"/>
+                <w:szCs w:val="18"/>
               </w:rPr>
               <w:t>시뮬레이터의 설정시 각 모듈을 한 번에 설정할 수 있도록 구현</w:t>
             </w:r>
@@ -620,7 +590,7 @@
       </w:tr>
       <w:tr>
         <w:trPr>
-          <w:trHeight w:val="340" w:hRule="atLeast"/>
+          <w:trHeight w:val="340"/>
         </w:trPr>
         <w:tc>
           <w:tcPr>
@@ -648,10 +618,8 @@
             </w:pPr>
             <w:r>
               <w:rPr>
-                <w:lang w:eastAsia="ko-KR"/>
                 <w:rFonts w:hAnsi="맑은 고딕" w:hint="eastAsia"/>
                 <w:b/>
-                <w:rtl w:val="off"/>
               </w:rPr>
               <w:t>응용 분야</w:t>
             </w:r>
@@ -660,7 +628,7 @@
       </w:tr>
       <w:tr>
         <w:trPr>
-          <w:trHeight w:val="346" w:hRule="atLeast"/>
+          <w:trHeight w:val="346"/>
         </w:trPr>
         <w:tc>
           <w:tcPr>
@@ -683,26 +651,22 @@
           <w:p>
             <w:pPr>
               <w:pStyle w:val="a6"/>
-              <w:ind w:left="760" w:hanging="360"/>
               <w:numPr>
                 <w:ilvl w:val="0"/>
                 <w:numId w:val="2"/>
               </w:numPr>
-              <w:rPr>
-                <w:lang w:eastAsia="ko-KR"/>
-                <w:rFonts w:hAnsi="맑은 고딕" w:hint="eastAsia"/>
-                <w:sz w:val="18"/>
-                <w:szCs w:val="18"/>
-                <w:rtl w:val="off"/>
+              <w:ind w:left="760" w:hanging="360"/>
+              <w:rPr>
+                <w:rFonts w:hAnsi="맑은 고딕"/>
+                <w:sz w:val="18"/>
+                <w:szCs w:val="18"/>
               </w:rPr>
             </w:pPr>
             <w:r>
               <w:rPr>
-                <w:lang w:eastAsia="ko-KR"/>
-                <w:rFonts w:hAnsi="맑은 고딕"/>
-                <w:sz w:val="18"/>
-                <w:szCs w:val="18"/>
-                <w:rtl w:val="off"/>
+                <w:rFonts w:hAnsi="맑은 고딕"/>
+                <w:sz w:val="18"/>
+                <w:szCs w:val="18"/>
               </w:rPr>
               <w:t>반도체 증착 장비사</w:t>
             </w:r>
@@ -710,11 +674,11 @@
           <w:p>
             <w:pPr>
               <w:pStyle w:val="a6"/>
-              <w:ind w:left="760" w:hanging="360"/>
               <w:numPr>
                 <w:ilvl w:val="0"/>
                 <w:numId w:val="2"/>
               </w:numPr>
+              <w:ind w:left="760" w:hanging="360"/>
               <w:rPr>
                 <w:rFonts w:hAnsi="맑은 고딕"/>
                 <w:sz w:val="18"/>
@@ -723,11 +687,9 @@
             </w:pPr>
             <w:r>
               <w:rPr>
-                <w:lang w:eastAsia="ko-KR"/>
-                <w:rFonts w:hAnsi="맑은 고딕"/>
-                <w:sz w:val="18"/>
-                <w:szCs w:val="18"/>
-                <w:rtl w:val="off"/>
+                <w:rFonts w:hAnsi="맑은 고딕"/>
+                <w:sz w:val="18"/>
+                <w:szCs w:val="18"/>
               </w:rPr>
               <w:t>반도체 장비</w:t>
             </w:r>
@@ -736,7 +698,7 @@
       </w:tr>
       <w:tr>
         <w:trPr>
-          <w:trHeight w:val="346" w:hRule="atLeast"/>
+          <w:trHeight w:val="346"/>
         </w:trPr>
         <w:tc>
           <w:tcPr>
@@ -776,7 +738,7 @@
       </w:tr>
       <w:tr>
         <w:trPr>
-          <w:trHeight w:val="346" w:hRule="atLeast"/>
+          <w:trHeight w:val="346"/>
         </w:trPr>
         <w:tc>
           <w:tcPr>
@@ -799,11 +761,11 @@
           <w:p>
             <w:pPr>
               <w:pStyle w:val="a6"/>
-              <w:ind w:left="760" w:hanging="360"/>
               <w:numPr>
                 <w:ilvl w:val="0"/>
                 <w:numId w:val="2"/>
               </w:numPr>
+              <w:ind w:left="760" w:hanging="360"/>
               <w:rPr>
                 <w:rFonts w:hAnsi="맑은 고딕"/>
                 <w:sz w:val="18"/>
@@ -816,35 +778,17 @@
                 <w:sz w:val="18"/>
                 <w:szCs w:val="18"/>
               </w:rPr>
-              <w:t>개발환경 :</w:t>
-            </w:r>
-            <w:r>
-              <w:rPr>
-                <w:rFonts w:hAnsi="맑은 고딕" w:hint="eastAsia"/>
-                <w:sz w:val="18"/>
-                <w:szCs w:val="18"/>
-              </w:rPr>
-              <w:t xml:space="preserve"> </w:t>
-            </w:r>
-            <w:r>
-              <w:rPr>
-                <w:lang w:eastAsia="ko-KR"/>
-                <w:rFonts w:hAnsi="맑은 고딕" w:hint="eastAsia"/>
-                <w:sz w:val="18"/>
-                <w:szCs w:val="18"/>
-                <w:rtl w:val="off"/>
-              </w:rPr>
-              <w:t>Windows10</w:t>
+              <w:t>개발환경 : Windows10</w:t>
             </w:r>
           </w:p>
           <w:p>
             <w:pPr>
               <w:pStyle w:val="a6"/>
-              <w:ind w:left="760" w:hanging="360"/>
               <w:numPr>
                 <w:ilvl w:val="0"/>
                 <w:numId w:val="2"/>
               </w:numPr>
+              <w:ind w:left="760" w:hanging="360"/>
               <w:rPr>
                 <w:rFonts w:hAnsi="맑은 고딕"/>
                 <w:sz w:val="18"/>
@@ -865,70 +809,40 @@
                 <w:sz w:val="18"/>
                 <w:szCs w:val="18"/>
               </w:rPr>
-              <w:t xml:space="preserve"> </w:t>
-            </w:r>
-            <w:r>
-              <w:rPr>
-                <w:lang w:eastAsia="ko-KR"/>
-                <w:rFonts w:hAnsi="맑은 고딕"/>
-                <w:sz w:val="18"/>
-                <w:szCs w:val="18"/>
-                <w:rtl w:val="off"/>
-              </w:rPr>
-              <w:t>C / C++</w:t>
+              <w:t xml:space="preserve"> C / C++</w:t>
             </w:r>
           </w:p>
           <w:p>
             <w:pPr>
               <w:pStyle w:val="a6"/>
-              <w:ind w:left="760" w:hanging="360"/>
               <w:numPr>
                 <w:ilvl w:val="0"/>
                 <w:numId w:val="2"/>
               </w:numPr>
-              <w:rPr>
-                <w:lang w:eastAsia="ko-KR"/>
+              <w:ind w:left="760" w:hanging="360"/>
+              <w:rPr>
+                <w:rFonts w:hAnsi="맑은 고딕"/>
+                <w:sz w:val="18"/>
+                <w:szCs w:val="18"/>
+              </w:rPr>
+            </w:pPr>
+            <w:r>
+              <w:rPr>
                 <w:rFonts w:hAnsi="맑은 고딕" w:hint="eastAsia"/>
                 <w:sz w:val="18"/>
                 <w:szCs w:val="18"/>
-                <w:rtl w:val="off"/>
-              </w:rPr>
-            </w:pPr>
-            <w:r>
-              <w:rPr>
-                <w:rFonts w:hAnsi="맑은 고딕" w:hint="eastAsia"/>
-                <w:sz w:val="18"/>
-                <w:szCs w:val="18"/>
-              </w:rPr>
-              <w:t>개발도구 :</w:t>
-            </w:r>
-            <w:r>
-              <w:rPr>
-                <w:rFonts w:hAnsi="맑은 고딕" w:hint="eastAsia"/>
-                <w:sz w:val="18"/>
-                <w:szCs w:val="18"/>
-              </w:rPr>
-              <w:t xml:space="preserve"> </w:t>
-            </w:r>
-            <w:r>
-              <w:rPr>
-                <w:lang w:eastAsia="ko-KR"/>
-                <w:rFonts w:hAnsi="맑은 고딕" w:hint="eastAsia"/>
-                <w:sz w:val="18"/>
-                <w:szCs w:val="18"/>
-                <w:rtl w:val="off"/>
-              </w:rPr>
-              <w:t>Visual Studio 2022, Git</w:t>
+              </w:rPr>
+              <w:t>개발도구 : Visual Studio 2022, Git</w:t>
             </w:r>
           </w:p>
           <w:p>
             <w:pPr>
               <w:pStyle w:val="a6"/>
-              <w:ind w:left="760" w:hanging="360"/>
               <w:numPr>
                 <w:ilvl w:val="0"/>
                 <w:numId w:val="2"/>
               </w:numPr>
+              <w:ind w:left="760" w:hanging="360"/>
               <w:rPr>
                 <w:rFonts w:hAnsi="맑은 고딕"/>
                 <w:sz w:val="18"/>
@@ -937,11 +851,9 @@
             </w:pPr>
             <w:r>
               <w:rPr>
-                <w:lang w:eastAsia="ko-KR"/>
                 <w:rFonts w:hAnsi="맑은 고딕" w:hint="eastAsia"/>
                 <w:sz w:val="18"/>
                 <w:szCs w:val="18"/>
-                <w:rtl w:val="off"/>
               </w:rPr>
               <w:t>개발라이브러리 : MFC</w:t>
             </w:r>
@@ -964,39 +876,79 @@
       </w:pPr>
     </w:p>
     <w:sectPr>
-      <w:pgSz w:w="16838" w:h="11906" w:orient="landscape"/>
-      <w:pgMar w:top="720" w:right="720" w:bottom="568" w:left="720" w:header="0" w:footer="0" w:gutter="0"/>
-      <w:cols w:num="2"/>
-      <w:docGrid w:linePitch="360"/>
       <w:footnotePr>
         <w:numFmt w:val="lowerRoman"/>
       </w:footnotePr>
       <w:endnotePr>
         <w:numFmt w:val="decimal"/>
       </w:endnotePr>
+      <w:pgSz w:w="16838" w:h="11906" w:orient="landscape"/>
+      <w:pgMar w:top="720" w:right="720" w:bottom="568" w:left="720" w:header="0" w:footer="0" w:gutter="0"/>
+      <w:cols w:num="2" w:space="720"/>
+      <w:docGrid w:linePitch="360"/>
     </w:sectPr>
   </w:body>
 </w:document>
 </file>
 
+<file path=word/endnotes.xml><?xml version="1.0" encoding="utf-8"?>
+<w:endnotes xmlns:wpc="http://schemas.microsoft.com/office/word/2010/wordprocessingCanvas" xmlns:cx="http://schemas.microsoft.com/office/drawing/2014/chartex" xmlns:cx1="http://schemas.microsoft.com/office/drawing/2015/9/8/chartex" xmlns:cx2="http://schemas.microsoft.com/office/drawing/2015/10/21/chartex" xmlns:cx3="http://schemas.microsoft.com/office/drawing/2016/5/9/chartex" xmlns:cx4="http://schemas.microsoft.com/office/drawing/2016/5/10/chartex" xmlns:cx5="http://schemas.microsoft.com/office/drawing/2016/5/11/chartex" xmlns:cx6="http://schemas.microsoft.com/office/drawing/2016/5/12/chartex" xmlns:cx7="http://schemas.microsoft.com/office/drawing/2016/5/13/chartex" xmlns:cx8="http://schemas.microsoft.com/office/drawing/2016/5/14/chartex" xmlns:mc="http://schemas.openxmlformats.org/markup-compatibility/2006" xmlns:aink="http://schemas.microsoft.com/office/drawing/2016/ink" xmlns:am3d="http://schemas.microsoft.com/office/drawing/2017/model3d" xmlns:o="urn:schemas-microsoft-com:office:office" xmlns:oel="http://schemas.microsoft.com/office/2019/extlst" xmlns:r="http://schemas.openxmlformats.org/officeDocument/2006/relationships" xmlns:m="http://schemas.openxmlformats.org/officeDocument/2006/math" xmlns:v="urn:schemas-microsoft-com:vml" xmlns:wp14="http://schemas.microsoft.com/office/word/2010/wordprocessingDrawing" xmlns:wp="http://schemas.openxmlformats.org/drawingml/2006/wordprocessingDrawing" xmlns:w10="urn:schemas-microsoft-com:office:word" xmlns:w="http://schemas.openxmlformats.org/wordprocessingml/2006/main" xmlns:w14="http://schemas.microsoft.com/office/word/2010/wordml" xmlns:w15="http://schemas.microsoft.com/office/word/2012/wordml" xmlns:w16cex="http://schemas.microsoft.com/office/word/2018/wordml/cex" xmlns:w16cid="http://schemas.microsoft.com/office/word/2016/wordml/cid" xmlns:w16="http://schemas.microsoft.com/office/word/2018/wordml" xmlns:w16sdtdh="http://schemas.microsoft.com/office/word/2020/wordml/sdtdatahash" xmlns:w16se="http://schemas.microsoft.com/office/word/2015/wordml/symex" xmlns:wpg="http://schemas.microsoft.com/office/word/2010/wordprocessingGroup" xmlns:wpi="http://schemas.microsoft.com/office/word/2010/wordprocessingInk" xmlns:wne="http://schemas.microsoft.com/office/word/2006/wordml" xmlns:wps="http://schemas.microsoft.com/office/word/2010/wordprocessingShape" mc:Ignorable="w14 w15 w16se w16cid w16 w16cex w16sdtdh wp14">
+  <w:endnote w:type="separator" w:id="-1">
+    <w:p>
+      <w:r>
+        <w:separator/>
+      </w:r>
+    </w:p>
+  </w:endnote>
+  <w:endnote w:type="continuationSeparator" w:id="0">
+    <w:p>
+      <w:r>
+        <w:continuationSeparator/>
+      </w:r>
+    </w:p>
+  </w:endnote>
+</w:endnotes>
+</file>
+
+<file path=word/footnotes.xml><?xml version="1.0" encoding="utf-8"?>
+<w:footnotes xmlns:wpc="http://schemas.microsoft.com/office/word/2010/wordprocessingCanvas" xmlns:cx="http://schemas.microsoft.com/office/drawing/2014/chartex" xmlns:cx1="http://schemas.microsoft.com/office/drawing/2015/9/8/chartex" xmlns:cx2="http://schemas.microsoft.com/office/drawing/2015/10/21/chartex" xmlns:cx3="http://schemas.microsoft.com/office/drawing/2016/5/9/chartex" xmlns:cx4="http://schemas.microsoft.com/office/drawing/2016/5/10/chartex" xmlns:cx5="http://schemas.microsoft.com/office/drawing/2016/5/11/chartex" xmlns:cx6="http://schemas.microsoft.com/office/drawing/2016/5/12/chartex" xmlns:cx7="http://schemas.microsoft.com/office/drawing/2016/5/13/chartex" xmlns:cx8="http://schemas.microsoft.com/office/drawing/2016/5/14/chartex" xmlns:mc="http://schemas.openxmlformats.org/markup-compatibility/2006" xmlns:aink="http://schemas.microsoft.com/office/drawing/2016/ink" xmlns:am3d="http://schemas.microsoft.com/office/drawing/2017/model3d" xmlns:o="urn:schemas-microsoft-com:office:office" xmlns:oel="http://schemas.microsoft.com/office/2019/extlst" xmlns:r="http://schemas.openxmlformats.org/officeDocument/2006/relationships" xmlns:m="http://schemas.openxmlformats.org/officeDocument/2006/math" xmlns:v="urn:schemas-microsoft-com:vml" xmlns:wp14="http://schemas.microsoft.com/office/word/2010/wordprocessingDrawing" xmlns:wp="http://schemas.openxmlformats.org/drawingml/2006/wordprocessingDrawing" xmlns:w10="urn:schemas-microsoft-com:office:word" xmlns:w="http://schemas.openxmlformats.org/wordprocessingml/2006/main" xmlns:w14="http://schemas.microsoft.com/office/word/2010/wordml" xmlns:w15="http://schemas.microsoft.com/office/word/2012/wordml" xmlns:w16cex="http://schemas.microsoft.com/office/word/2018/wordml/cex" xmlns:w16cid="http://schemas.microsoft.com/office/word/2016/wordml/cid" xmlns:w16="http://schemas.microsoft.com/office/word/2018/wordml" xmlns:w16sdtdh="http://schemas.microsoft.com/office/word/2020/wordml/sdtdatahash" xmlns:w16se="http://schemas.microsoft.com/office/word/2015/wordml/symex" xmlns:wpg="http://schemas.microsoft.com/office/word/2010/wordprocessingGroup" xmlns:wpi="http://schemas.microsoft.com/office/word/2010/wordprocessingInk" xmlns:wne="http://schemas.microsoft.com/office/word/2006/wordml" xmlns:wps="http://schemas.microsoft.com/office/word/2010/wordprocessingShape" mc:Ignorable="w14 w15 w16se w16cid w16 w16cex w16sdtdh wp14">
+  <w:footnote w:type="separator" w:id="-1">
+    <w:p>
+      <w:r>
+        <w:separator/>
+      </w:r>
+    </w:p>
+  </w:footnote>
+  <w:footnote w:type="continuationSeparator" w:id="0">
+    <w:p>
+      <w:r>
+        <w:continuationSeparator/>
+      </w:r>
+    </w:p>
+  </w:footnote>
+</w:footnotes>
+</file>
+
 <file path=word/numbering.xml><?xml version="1.0" encoding="utf-8"?>
-<w:numbering xmlns:ve="http://schemas.openxmlformats.org/markup-compatibility/2006" xmlns:o="urn:schemas-microsoft-com:office:office" xmlns:r="http://schemas.openxmlformats.org/officeDocument/2006/relationships" xmlns:m="http://schemas.openxmlformats.org/officeDocument/2006/math" xmlns:v="urn:schemas-microsoft-com:vml" xmlns:wp="http://schemas.openxmlformats.org/drawingml/2006/wordprocessingDrawing" xmlns:w10="urn:schemas-microsoft-com:office:word" xmlns:w="http://schemas.openxmlformats.org/wordprocessingml/2006/main" xmlns:w14="http://schemas.microsoft.com/office/word/2010/wordml" xmlns:wne="http://schemas.microsoft.com/office/word/2006/wordml">
-  <w:abstractNum w:abstractNumId="0">
+<w:numbering xmlns:wpc="http://schemas.microsoft.com/office/word/2010/wordprocessingCanvas" xmlns:cx="http://schemas.microsoft.com/office/drawing/2014/chartex" xmlns:cx1="http://schemas.microsoft.com/office/drawing/2015/9/8/chartex" xmlns:cx2="http://schemas.microsoft.com/office/drawing/2015/10/21/chartex" xmlns:cx3="http://schemas.microsoft.com/office/drawing/2016/5/9/chartex" xmlns:cx4="http://schemas.microsoft.com/office/drawing/2016/5/10/chartex" xmlns:cx5="http://schemas.microsoft.com/office/drawing/2016/5/11/chartex" xmlns:cx6="http://schemas.microsoft.com/office/drawing/2016/5/12/chartex" xmlns:cx7="http://schemas.microsoft.com/office/drawing/2016/5/13/chartex" xmlns:cx8="http://schemas.microsoft.com/office/drawing/2016/5/14/chartex" xmlns:mc="http://schemas.openxmlformats.org/markup-compatibility/2006" xmlns:aink="http://schemas.microsoft.com/office/drawing/2016/ink" xmlns:am3d="http://schemas.microsoft.com/office/drawing/2017/model3d" xmlns:o="urn:schemas-microsoft-com:office:office" xmlns:oel="http://schemas.microsoft.com/office/2019/extlst" xmlns:r="http://schemas.openxmlformats.org/officeDocument/2006/relationships" xmlns:m="http://schemas.openxmlformats.org/officeDocument/2006/math" xmlns:v="urn:schemas-microsoft-com:vml" xmlns:wp14="http://schemas.microsoft.com/office/word/2010/wordprocessingDrawing" xmlns:wp="http://schemas.openxmlformats.org/drawingml/2006/wordprocessingDrawing" xmlns:w10="urn:schemas-microsoft-com:office:word" xmlns:w="http://schemas.openxmlformats.org/wordprocessingml/2006/main" xmlns:w14="http://schemas.microsoft.com/office/word/2010/wordml" xmlns:w15="http://schemas.microsoft.com/office/word/2012/wordml" xmlns:w16cex="http://schemas.microsoft.com/office/word/2018/wordml/cex" xmlns:w16cid="http://schemas.microsoft.com/office/word/2016/wordml/cid" xmlns:w16="http://schemas.microsoft.com/office/word/2018/wordml" xmlns:w16sdtdh="http://schemas.microsoft.com/office/word/2020/wordml/sdtdatahash" xmlns:w16se="http://schemas.microsoft.com/office/word/2015/wordml/symex" xmlns:wpg="http://schemas.microsoft.com/office/word/2010/wordprocessingGroup" xmlns:wpi="http://schemas.microsoft.com/office/word/2010/wordprocessingInk" xmlns:wne="http://schemas.microsoft.com/office/word/2006/wordml" xmlns:wps="http://schemas.microsoft.com/office/word/2010/wordprocessingShape" mc:Ignorable="w14 w15 w16se w16cid w16 w16cex w16sdtdh wp14">
+  <w:abstractNum w:abstractNumId="0" w15:restartNumberingAfterBreak="0">
     <w:nsid w:val="49593239"/>
     <w:multiLevelType w:val="multilevel"/>
-    <w:tmpl w:val="e1ee180a"/>
+    <w:tmpl w:val="E1EE180A"/>
     <w:lvl w:ilvl="0">
       <w:start w:val="1"/>
+      <w:numFmt w:val="decimal"/>
       <w:lvlText w:val="-"/>
       <w:lvlJc w:val="left"/>
       <w:rPr>
-        <w:rFonts w:ascii="NanumGothic" w:eastAsia="NanumGothic" w:hAnsi="NanumGothic"/>
+        <w:rFonts w:ascii="나눔고딕" w:eastAsia="나눔고딕" w:hAnsi="나눔고딕"/>
         <w:color w:val="000000"/>
         <w:sz w:val="20"/>
       </w:rPr>
     </w:lvl>
     <w:lvl w:ilvl="1">
       <w:start w:val="1"/>
+      <w:numFmt w:val="decimal"/>
       <w:lvlText w:val=""/>
       <w:lvlJc w:val="left"/>
       <w:rPr>
@@ -1007,6 +959,7 @@
     </w:lvl>
     <w:lvl w:ilvl="2">
       <w:start w:val="1"/>
+      <w:numFmt w:val="decimal"/>
       <w:lvlText w:val=""/>
       <w:lvlJc w:val="left"/>
       <w:rPr>
@@ -1017,6 +970,7 @@
     </w:lvl>
     <w:lvl w:ilvl="3">
       <w:start w:val="1"/>
+      <w:numFmt w:val="decimal"/>
       <w:lvlText w:val=""/>
       <w:lvlJc w:val="left"/>
       <w:rPr>
@@ -1027,6 +981,7 @@
     </w:lvl>
     <w:lvl w:ilvl="4">
       <w:start w:val="1"/>
+      <w:numFmt w:val="decimal"/>
       <w:lvlText w:val=""/>
       <w:lvlJc w:val="left"/>
       <w:rPr>
@@ -1037,6 +992,7 @@
     </w:lvl>
     <w:lvl w:ilvl="5">
       <w:start w:val="1"/>
+      <w:numFmt w:val="decimal"/>
       <w:lvlText w:val=""/>
       <w:lvlJc w:val="left"/>
       <w:rPr>
@@ -1047,6 +1003,7 @@
     </w:lvl>
     <w:lvl w:ilvl="6">
       <w:start w:val="1"/>
+      <w:numFmt w:val="decimal"/>
       <w:lvlText w:val=""/>
       <w:lvlJc w:val="left"/>
       <w:rPr>
@@ -1056,28 +1013,34 @@
       </w:rPr>
     </w:lvl>
     <w:lvl w:ilvl="7">
+      <w:numFmt w:val="decimal"/>
+      <w:lvlText w:val=""/>
       <w:lvlJc w:val="left"/>
     </w:lvl>
     <w:lvl w:ilvl="8">
+      <w:numFmt w:val="decimal"/>
+      <w:lvlText w:val=""/>
       <w:lvlJc w:val="left"/>
     </w:lvl>
   </w:abstractNum>
-  <w:abstractNum w:abstractNumId="1">
-    <w:nsid w:val="71551db7"/>
+  <w:abstractNum w:abstractNumId="1" w15:restartNumberingAfterBreak="0">
+    <w:nsid w:val="71551DB7"/>
     <w:multiLevelType w:val="multilevel"/>
-    <w:tmpl w:val="e1ee180a"/>
+    <w:tmpl w:val="E1EE180A"/>
     <w:lvl w:ilvl="0">
       <w:start w:val="1"/>
+      <w:numFmt w:val="decimal"/>
       <w:lvlText w:val="-"/>
       <w:lvlJc w:val="left"/>
       <w:rPr>
-        <w:rFonts w:ascii="NanumGothic" w:eastAsia="NanumGothic" w:hAnsi="NanumGothic"/>
+        <w:rFonts w:ascii="나눔고딕" w:eastAsia="나눔고딕" w:hAnsi="나눔고딕"/>
         <w:color w:val="000000"/>
         <w:sz w:val="20"/>
       </w:rPr>
     </w:lvl>
     <w:lvl w:ilvl="1">
       <w:start w:val="1"/>
+      <w:numFmt w:val="decimal"/>
       <w:lvlText w:val=""/>
       <w:lvlJc w:val="left"/>
       <w:rPr>
@@ -1088,6 +1051,7 @@
     </w:lvl>
     <w:lvl w:ilvl="2">
       <w:start w:val="1"/>
+      <w:numFmt w:val="decimal"/>
       <w:lvlText w:val=""/>
       <w:lvlJc w:val="left"/>
       <w:rPr>
@@ -1098,6 +1062,7 @@
     </w:lvl>
     <w:lvl w:ilvl="3">
       <w:start w:val="1"/>
+      <w:numFmt w:val="decimal"/>
       <w:lvlText w:val=""/>
       <w:lvlJc w:val="left"/>
       <w:rPr>
@@ -1108,6 +1073,7 @@
     </w:lvl>
     <w:lvl w:ilvl="4">
       <w:start w:val="1"/>
+      <w:numFmt w:val="decimal"/>
       <w:lvlText w:val=""/>
       <w:lvlJc w:val="left"/>
       <w:rPr>
@@ -1118,6 +1084,7 @@
     </w:lvl>
     <w:lvl w:ilvl="5">
       <w:start w:val="1"/>
+      <w:numFmt w:val="decimal"/>
       <w:lvlText w:val=""/>
       <w:lvlJc w:val="left"/>
       <w:rPr>
@@ -1128,6 +1095,7 @@
     </w:lvl>
     <w:lvl w:ilvl="6">
       <w:start w:val="1"/>
+      <w:numFmt w:val="decimal"/>
       <w:lvlText w:val=""/>
       <w:lvlJc w:val="left"/>
       <w:rPr>
@@ -1137,41 +1105,45 @@
       </w:rPr>
     </w:lvl>
     <w:lvl w:ilvl="7">
+      <w:numFmt w:val="decimal"/>
+      <w:lvlText w:val=""/>
       <w:lvlJc w:val="left"/>
     </w:lvl>
     <w:lvl w:ilvl="8">
+      <w:numFmt w:val="decimal"/>
+      <w:lvlText w:val=""/>
       <w:lvlJc w:val="left"/>
     </w:lvl>
   </w:abstractNum>
-  <w:num w:numId="1">
+  <w:num w:numId="1" w16cid:durableId="1708945427">
     <w:abstractNumId w:val="0"/>
   </w:num>
-  <w:num w:numId="2">
+  <w:num w:numId="2" w16cid:durableId="332222101">
     <w:abstractNumId w:val="1"/>
   </w:num>
 </w:numbering>
 </file>
 
 <file path=word/styles.xml><?xml version="1.0" encoding="utf-8"?>
-<w:styles xmlns:r="http://schemas.openxmlformats.org/officeDocument/2006/relationships" xmlns:w="http://schemas.openxmlformats.org/wordprocessingml/2006/main">
+<w:styles xmlns:mc="http://schemas.openxmlformats.org/markup-compatibility/2006" xmlns:r="http://schemas.openxmlformats.org/officeDocument/2006/relationships" xmlns:w="http://schemas.openxmlformats.org/wordprocessingml/2006/main" xmlns:w14="http://schemas.microsoft.com/office/word/2010/wordml" xmlns:w15="http://schemas.microsoft.com/office/word/2012/wordml" xmlns:w16cex="http://schemas.microsoft.com/office/word/2018/wordml/cex" xmlns:w16cid="http://schemas.microsoft.com/office/word/2016/wordml/cid" xmlns:w16="http://schemas.microsoft.com/office/word/2018/wordml" xmlns:w16sdtdh="http://schemas.microsoft.com/office/word/2020/wordml/sdtdatahash" xmlns:w16se="http://schemas.microsoft.com/office/word/2015/wordml/symex" mc:Ignorable="w14 w15 w16se w16cid w16 w16cex w16sdtdh">
   <w:docDefaults>
     <w:rPrDefault>
       <w:rPr>
+        <w:rFonts w:asciiTheme="minorHAnsi" w:eastAsiaTheme="minorEastAsia" w:hAnsiTheme="minorHAnsi" w:cstheme="minorBidi"/>
+        <w:kern w:val="2"/>
+        <w:szCs w:val="22"/>
         <w:lang w:val="en-US" w:eastAsia="ko-KR" w:bidi="ar-SA"/>
-        <w:rFonts w:asciiTheme="minorHAnsi" w:eastAsiaTheme="minorEastAsia" w:hAnsiTheme="minorHAnsi" w:cstheme="minorBidi"/>
-        <w:szCs w:val="22"/>
-        <w:kern w:val="2"/>
       </w:rPr>
     </w:rPrDefault>
     <w:pPrDefault>
       <w:pPr>
+        <w:spacing w:after="160" w:line="259" w:lineRule="auto"/>
         <w:jc w:val="both"/>
-        <w:spacing w:after="160" w:line="259" w:lineRule="auto"/>
       </w:pPr>
     </w:pPrDefault>
   </w:docDefaults>
-  <w:latentStyles w:defLockedState="0" w:defUIPriority="99" w:defSemiHidden="0" w:defUnhideWhenUsed="0" w:defQFormat="0" w:count="376">
-    <w:lsdException w:name="Normal" w:uiPriority="0" w:qFormat="1"/>
+  <w:latentStyles w:defLockedState="0" w:defUIPriority="0" w:defSemiHidden="0" w:defUnhideWhenUsed="0" w:defQFormat="0" w:count="376">
+    <w:lsdException w:name="Normal" w:qFormat="1"/>
     <w:lsdException w:name="heading 1" w:uiPriority="9" w:qFormat="1"/>
     <w:lsdException w:name="heading 2" w:semiHidden="1" w:uiPriority="9" w:unhideWhenUsed="1" w:qFormat="1"/>
     <w:lsdException w:name="heading 3" w:semiHidden="1" w:uiPriority="9" w:unhideWhenUsed="1" w:qFormat="1"/>
@@ -1181,15 +1153,15 @@
     <w:lsdException w:name="heading 7" w:semiHidden="1" w:uiPriority="9" w:unhideWhenUsed="1" w:qFormat="1"/>
     <w:lsdException w:name="heading 8" w:semiHidden="1" w:uiPriority="9" w:unhideWhenUsed="1" w:qFormat="1"/>
     <w:lsdException w:name="heading 9" w:semiHidden="1" w:uiPriority="9" w:unhideWhenUsed="1" w:qFormat="1"/>
-    <w:lsdException w:name="index 1" w:semiHidden="1" w:unhideWhenUsed="1"/>
-    <w:lsdException w:name="index 2" w:semiHidden="1" w:unhideWhenUsed="1"/>
-    <w:lsdException w:name="index 3" w:semiHidden="1" w:unhideWhenUsed="1"/>
-    <w:lsdException w:name="index 4" w:semiHidden="1" w:unhideWhenUsed="1"/>
-    <w:lsdException w:name="index 5" w:semiHidden="1" w:unhideWhenUsed="1"/>
-    <w:lsdException w:name="index 6" w:semiHidden="1" w:unhideWhenUsed="1"/>
-    <w:lsdException w:name="index 7" w:semiHidden="1" w:unhideWhenUsed="1"/>
-    <w:lsdException w:name="index 8" w:semiHidden="1" w:unhideWhenUsed="1"/>
-    <w:lsdException w:name="index 9" w:semiHidden="1" w:unhideWhenUsed="1"/>
+    <w:lsdException w:name="index 1" w:semiHidden="1" w:uiPriority="99" w:unhideWhenUsed="1"/>
+    <w:lsdException w:name="index 2" w:semiHidden="1" w:uiPriority="99" w:unhideWhenUsed="1"/>
+    <w:lsdException w:name="index 3" w:semiHidden="1" w:uiPriority="99" w:unhideWhenUsed="1"/>
+    <w:lsdException w:name="index 4" w:semiHidden="1" w:uiPriority="99" w:unhideWhenUsed="1"/>
+    <w:lsdException w:name="index 5" w:semiHidden="1" w:uiPriority="99" w:unhideWhenUsed="1"/>
+    <w:lsdException w:name="index 6" w:semiHidden="1" w:uiPriority="99" w:unhideWhenUsed="1"/>
+    <w:lsdException w:name="index 7" w:semiHidden="1" w:uiPriority="99" w:unhideWhenUsed="1"/>
+    <w:lsdException w:name="index 8" w:semiHidden="1" w:uiPriority="99" w:unhideWhenUsed="1"/>
+    <w:lsdException w:name="index 9" w:semiHidden="1" w:uiPriority="99" w:unhideWhenUsed="1"/>
     <w:lsdException w:name="toc 1" w:semiHidden="1" w:uiPriority="87" w:unhideWhenUsed="1"/>
     <w:lsdException w:name="toc 2" w:semiHidden="1" w:uiPriority="87" w:unhideWhenUsed="1"/>
     <w:lsdException w:name="toc 3" w:semiHidden="1" w:uiPriority="87" w:unhideWhenUsed="1"/>
@@ -1199,238 +1171,238 @@
     <w:lsdException w:name="toc 7" w:semiHidden="1" w:uiPriority="87" w:unhideWhenUsed="1"/>
     <w:lsdException w:name="toc 8" w:semiHidden="1" w:uiPriority="87" w:unhideWhenUsed="1"/>
     <w:lsdException w:name="toc 9" w:semiHidden="1" w:uiPriority="87" w:unhideWhenUsed="1"/>
-    <w:lsdException w:name="Normal Indent" w:semiHidden="1" w:unhideWhenUsed="1"/>
-    <w:lsdException w:name="footnote text" w:semiHidden="1" w:unhideWhenUsed="1"/>
-    <w:lsdException w:name="annotation text" w:semiHidden="1" w:unhideWhenUsed="1"/>
-    <w:lsdException w:name="header" w:semiHidden="1" w:unhideWhenUsed="1"/>
-    <w:lsdException w:name="footer" w:semiHidden="1" w:unhideWhenUsed="1"/>
-    <w:lsdException w:name="index heading" w:semiHidden="1" w:unhideWhenUsed="1"/>
+    <w:lsdException w:name="Normal Indent" w:semiHidden="1" w:uiPriority="99" w:unhideWhenUsed="1"/>
+    <w:lsdException w:name="footnote text" w:semiHidden="1" w:uiPriority="99" w:unhideWhenUsed="1"/>
+    <w:lsdException w:name="annotation text" w:semiHidden="1" w:uiPriority="99" w:unhideWhenUsed="1"/>
+    <w:lsdException w:name="header" w:semiHidden="1" w:uiPriority="99" w:unhideWhenUsed="1"/>
+    <w:lsdException w:name="footer" w:semiHidden="1" w:uiPriority="99" w:unhideWhenUsed="1"/>
+    <w:lsdException w:name="index heading" w:semiHidden="1" w:uiPriority="99" w:unhideWhenUsed="1"/>
     <w:lsdException w:name="caption" w:semiHidden="1" w:uiPriority="83" w:unhideWhenUsed="1" w:qFormat="1"/>
-    <w:lsdException w:name="table of figures" w:semiHidden="1" w:unhideWhenUsed="1"/>
-    <w:lsdException w:name="envelope address" w:semiHidden="1" w:unhideWhenUsed="1"/>
-    <w:lsdException w:name="envelope return" w:semiHidden="1" w:unhideWhenUsed="1"/>
-    <w:lsdException w:name="footnote reference" w:semiHidden="1" w:unhideWhenUsed="1"/>
-    <w:lsdException w:name="annotation reference" w:semiHidden="1" w:unhideWhenUsed="1"/>
-    <w:lsdException w:name="line number" w:semiHidden="1" w:unhideWhenUsed="1"/>
-    <w:lsdException w:name="page number" w:semiHidden="1" w:unhideWhenUsed="1"/>
-    <w:lsdException w:name="endnote reference" w:semiHidden="1" w:unhideWhenUsed="1"/>
-    <w:lsdException w:name="endnote text" w:semiHidden="1" w:unhideWhenUsed="1"/>
-    <w:lsdException w:name="table of authorities" w:semiHidden="1" w:unhideWhenUsed="1"/>
-    <w:lsdException w:name="macro" w:semiHidden="1" w:unhideWhenUsed="1"/>
-    <w:lsdException w:name="toa heading" w:semiHidden="1" w:unhideWhenUsed="1"/>
-    <w:lsdException w:name="List" w:semiHidden="1" w:unhideWhenUsed="1"/>
-    <w:lsdException w:name="List Bullet" w:semiHidden="1" w:unhideWhenUsed="1"/>
-    <w:lsdException w:name="List Number" w:semiHidden="1" w:unhideWhenUsed="1"/>
-    <w:lsdException w:name="List 2" w:semiHidden="1" w:unhideWhenUsed="1"/>
-    <w:lsdException w:name="List 3" w:semiHidden="1" w:unhideWhenUsed="1"/>
-    <w:lsdException w:name="List 4" w:semiHidden="1" w:unhideWhenUsed="1"/>
-    <w:lsdException w:name="List 5" w:semiHidden="1" w:unhideWhenUsed="1"/>
-    <w:lsdException w:name="List Bullet 2" w:semiHidden="1" w:unhideWhenUsed="1"/>
-    <w:lsdException w:name="List Bullet 3" w:semiHidden="1" w:unhideWhenUsed="1"/>
-    <w:lsdException w:name="List Bullet 4" w:semiHidden="1" w:unhideWhenUsed="1"/>
-    <w:lsdException w:name="List Bullet 5" w:semiHidden="1" w:unhideWhenUsed="1"/>
-    <w:lsdException w:name="List Number 2" w:semiHidden="1" w:unhideWhenUsed="1"/>
-    <w:lsdException w:name="List Number 3" w:semiHidden="1" w:unhideWhenUsed="1"/>
-    <w:lsdException w:name="List Number 4" w:semiHidden="1" w:unhideWhenUsed="1"/>
-    <w:lsdException w:name="List Number 5" w:semiHidden="1" w:unhideWhenUsed="1"/>
+    <w:lsdException w:name="table of figures" w:semiHidden="1" w:uiPriority="99" w:unhideWhenUsed="1"/>
+    <w:lsdException w:name="envelope address" w:semiHidden="1" w:uiPriority="99" w:unhideWhenUsed="1"/>
+    <w:lsdException w:name="envelope return" w:semiHidden="1" w:uiPriority="99" w:unhideWhenUsed="1"/>
+    <w:lsdException w:name="footnote reference" w:semiHidden="1" w:uiPriority="99" w:unhideWhenUsed="1"/>
+    <w:lsdException w:name="annotation reference" w:semiHidden="1" w:uiPriority="99" w:unhideWhenUsed="1"/>
+    <w:lsdException w:name="line number" w:semiHidden="1" w:uiPriority="99" w:unhideWhenUsed="1"/>
+    <w:lsdException w:name="page number" w:semiHidden="1" w:uiPriority="99" w:unhideWhenUsed="1"/>
+    <w:lsdException w:name="endnote reference" w:semiHidden="1" w:uiPriority="99" w:unhideWhenUsed="1"/>
+    <w:lsdException w:name="endnote text" w:semiHidden="1" w:uiPriority="99" w:unhideWhenUsed="1"/>
+    <w:lsdException w:name="table of authorities" w:semiHidden="1" w:uiPriority="99" w:unhideWhenUsed="1"/>
+    <w:lsdException w:name="macro" w:semiHidden="1" w:uiPriority="99" w:unhideWhenUsed="1"/>
+    <w:lsdException w:name="toa heading" w:semiHidden="1" w:uiPriority="99" w:unhideWhenUsed="1"/>
+    <w:lsdException w:name="List" w:semiHidden="1" w:uiPriority="99" w:unhideWhenUsed="1"/>
+    <w:lsdException w:name="List Bullet" w:semiHidden="1" w:uiPriority="99" w:unhideWhenUsed="1"/>
+    <w:lsdException w:name="List Number" w:semiHidden="1" w:uiPriority="99" w:unhideWhenUsed="1"/>
+    <w:lsdException w:name="List 2" w:semiHidden="1" w:uiPriority="99" w:unhideWhenUsed="1"/>
+    <w:lsdException w:name="List 3" w:semiHidden="1" w:uiPriority="99" w:unhideWhenUsed="1"/>
+    <w:lsdException w:name="List 4" w:semiHidden="1" w:uiPriority="99" w:unhideWhenUsed="1"/>
+    <w:lsdException w:name="List 5" w:semiHidden="1" w:uiPriority="99" w:unhideWhenUsed="1"/>
+    <w:lsdException w:name="List Bullet 2" w:semiHidden="1" w:uiPriority="99" w:unhideWhenUsed="1"/>
+    <w:lsdException w:name="List Bullet 3" w:semiHidden="1" w:uiPriority="99" w:unhideWhenUsed="1"/>
+    <w:lsdException w:name="List Bullet 4" w:semiHidden="1" w:uiPriority="99" w:unhideWhenUsed="1"/>
+    <w:lsdException w:name="List Bullet 5" w:semiHidden="1" w:uiPriority="99" w:unhideWhenUsed="1"/>
+    <w:lsdException w:name="List Number 2" w:semiHidden="1" w:uiPriority="99" w:unhideWhenUsed="1"/>
+    <w:lsdException w:name="List Number 3" w:semiHidden="1" w:uiPriority="99" w:unhideWhenUsed="1"/>
+    <w:lsdException w:name="List Number 4" w:semiHidden="1" w:uiPriority="99" w:unhideWhenUsed="1"/>
+    <w:lsdException w:name="List Number 5" w:semiHidden="1" w:uiPriority="99" w:unhideWhenUsed="1"/>
     <w:lsdException w:name="Title" w:uiPriority="22" w:qFormat="1"/>
-    <w:lsdException w:name="Closing" w:semiHidden="1" w:unhideWhenUsed="1"/>
-    <w:lsdException w:name="Signature" w:semiHidden="1" w:unhideWhenUsed="1"/>
+    <w:lsdException w:name="Closing" w:semiHidden="1" w:uiPriority="99" w:unhideWhenUsed="1"/>
+    <w:lsdException w:name="Signature" w:semiHidden="1" w:uiPriority="99" w:unhideWhenUsed="1"/>
     <w:lsdException w:name="Default Paragraph Font" w:semiHidden="1" w:uiPriority="1" w:unhideWhenUsed="1"/>
-    <w:lsdException w:name="Body Text" w:semiHidden="1" w:unhideWhenUsed="1"/>
-    <w:lsdException w:name="Body Text Indent" w:semiHidden="1" w:unhideWhenUsed="1"/>
-    <w:lsdException w:name="List Continue" w:semiHidden="1" w:unhideWhenUsed="1"/>
-    <w:lsdException w:name="List Continue 2" w:semiHidden="1" w:unhideWhenUsed="1"/>
-    <w:lsdException w:name="List Continue 3" w:semiHidden="1" w:unhideWhenUsed="1"/>
-    <w:lsdException w:name="List Continue 4" w:semiHidden="1" w:unhideWhenUsed="1"/>
-    <w:lsdException w:name="List Continue 5" w:semiHidden="1" w:unhideWhenUsed="1"/>
-    <w:lsdException w:name="Message Header" w:semiHidden="1" w:unhideWhenUsed="1"/>
+    <w:lsdException w:name="Body Text" w:semiHidden="1" w:uiPriority="99" w:unhideWhenUsed="1"/>
+    <w:lsdException w:name="Body Text Indent" w:semiHidden="1" w:uiPriority="99" w:unhideWhenUsed="1"/>
+    <w:lsdException w:name="List Continue" w:semiHidden="1" w:uiPriority="99" w:unhideWhenUsed="1"/>
+    <w:lsdException w:name="List Continue 2" w:semiHidden="1" w:uiPriority="99" w:unhideWhenUsed="1"/>
+    <w:lsdException w:name="List Continue 3" w:semiHidden="1" w:uiPriority="99" w:unhideWhenUsed="1"/>
+    <w:lsdException w:name="List Continue 4" w:semiHidden="1" w:uiPriority="99" w:unhideWhenUsed="1"/>
+    <w:lsdException w:name="List Continue 5" w:semiHidden="1" w:uiPriority="99" w:unhideWhenUsed="1"/>
+    <w:lsdException w:name="Message Header" w:semiHidden="1" w:uiPriority="99" w:unhideWhenUsed="1"/>
     <w:lsdException w:name="Subtitle" w:uiPriority="23" w:qFormat="1"/>
-    <w:lsdException w:name="Salutation" w:semiHidden="1" w:unhideWhenUsed="1"/>
-    <w:lsdException w:name="Date" w:semiHidden="1" w:unhideWhenUsed="1"/>
-    <w:lsdException w:name="Body Text First Indent" w:semiHidden="1" w:unhideWhenUsed="1"/>
-    <w:lsdException w:name="Body Text First Indent 2" w:semiHidden="1" w:unhideWhenUsed="1"/>
-    <w:lsdException w:name="Note Heading" w:semiHidden="1" w:unhideWhenUsed="1"/>
-    <w:lsdException w:name="Body Text 2" w:semiHidden="1" w:unhideWhenUsed="1"/>
-    <w:lsdException w:name="Body Text 3" w:semiHidden="1" w:unhideWhenUsed="1"/>
-    <w:lsdException w:name="Body Text Indent 2" w:semiHidden="1" w:unhideWhenUsed="1"/>
-    <w:lsdException w:name="Body Text Indent 3" w:semiHidden="1" w:unhideWhenUsed="1"/>
-    <w:lsdException w:name="Block Text" w:semiHidden="1" w:unhideWhenUsed="1"/>
-    <w:lsdException w:name="Hyperlink" w:semiHidden="1" w:unhideWhenUsed="1"/>
-    <w:lsdException w:name="FollowedHyperlink" w:semiHidden="1" w:unhideWhenUsed="1"/>
+    <w:lsdException w:name="Salutation" w:semiHidden="1" w:uiPriority="99" w:unhideWhenUsed="1"/>
+    <w:lsdException w:name="Date" w:semiHidden="1" w:uiPriority="99" w:unhideWhenUsed="1"/>
+    <w:lsdException w:name="Body Text First Indent" w:semiHidden="1" w:uiPriority="99" w:unhideWhenUsed="1"/>
+    <w:lsdException w:name="Body Text First Indent 2" w:semiHidden="1" w:uiPriority="99" w:unhideWhenUsed="1"/>
+    <w:lsdException w:name="Note Heading" w:semiHidden="1" w:uiPriority="99" w:unhideWhenUsed="1"/>
+    <w:lsdException w:name="Body Text 2" w:semiHidden="1" w:uiPriority="99" w:unhideWhenUsed="1"/>
+    <w:lsdException w:name="Body Text 3" w:semiHidden="1" w:uiPriority="99" w:unhideWhenUsed="1"/>
+    <w:lsdException w:name="Body Text Indent 2" w:semiHidden="1" w:uiPriority="99" w:unhideWhenUsed="1"/>
+    <w:lsdException w:name="Body Text Indent 3" w:semiHidden="1" w:uiPriority="99" w:unhideWhenUsed="1"/>
+    <w:lsdException w:name="Block Text" w:semiHidden="1" w:uiPriority="99" w:unhideWhenUsed="1"/>
+    <w:lsdException w:name="Hyperlink" w:semiHidden="1" w:uiPriority="99" w:unhideWhenUsed="1"/>
+    <w:lsdException w:name="FollowedHyperlink" w:semiHidden="1" w:uiPriority="99" w:unhideWhenUsed="1"/>
     <w:lsdException w:name="Strong" w:uiPriority="52" w:qFormat="1"/>
     <w:lsdException w:name="Emphasis" w:uiPriority="50" w:qFormat="1"/>
-    <w:lsdException w:name="Document Map" w:semiHidden="1" w:unhideWhenUsed="1"/>
-    <w:lsdException w:name="Plain Text" w:semiHidden="1" w:unhideWhenUsed="1"/>
-    <w:lsdException w:name="E-mail Signature" w:semiHidden="1" w:unhideWhenUsed="1"/>
-    <w:lsdException w:name="HTML Top of Form" w:semiHidden="1" w:unhideWhenUsed="1"/>
-    <w:lsdException w:name="HTML Bottom of Form" w:semiHidden="1" w:unhideWhenUsed="1"/>
-    <w:lsdException w:name="Normal (Web)" w:semiHidden="1" w:unhideWhenUsed="1"/>
-    <w:lsdException w:name="HTML Acronym" w:semiHidden="1" w:unhideWhenUsed="1"/>
-    <w:lsdException w:name="HTML Address" w:semiHidden="1" w:unhideWhenUsed="1"/>
-    <w:lsdException w:name="HTML Cite" w:semiHidden="1" w:unhideWhenUsed="1"/>
-    <w:lsdException w:name="HTML Code" w:semiHidden="1" w:unhideWhenUsed="1"/>
-    <w:lsdException w:name="HTML Definition" w:semiHidden="1" w:unhideWhenUsed="1"/>
-    <w:lsdException w:name="HTML Keyboard" w:semiHidden="1" w:unhideWhenUsed="1"/>
-    <w:lsdException w:name="HTML Preformatted" w:semiHidden="1" w:unhideWhenUsed="1"/>
-    <w:lsdException w:name="HTML Sample" w:semiHidden="1" w:unhideWhenUsed="1"/>
-    <w:lsdException w:name="HTML Typewriter" w:semiHidden="1" w:unhideWhenUsed="1"/>
-    <w:lsdException w:name="HTML Variable" w:semiHidden="1" w:unhideWhenUsed="1"/>
-    <w:lsdException w:name="Normal Table" w:semiHidden="1" w:unhideWhenUsed="1"/>
-    <w:lsdException w:name="annotation subject" w:semiHidden="1" w:unhideWhenUsed="1"/>
-    <w:lsdException w:name="No List" w:semiHidden="1" w:unhideWhenUsed="1"/>
-    <w:lsdException w:name="Outline List 1" w:semiHidden="1" w:unhideWhenUsed="1"/>
-    <w:lsdException w:name="Outline List 2" w:semiHidden="1" w:unhideWhenUsed="1"/>
-    <w:lsdException w:name="Outline List 3" w:semiHidden="1" w:unhideWhenUsed="1"/>
-    <w:lsdException w:name="Table Simple 1" w:semiHidden="1" w:unhideWhenUsed="1"/>
-    <w:lsdException w:name="Table Simple 2" w:semiHidden="1" w:unhideWhenUsed="1"/>
-    <w:lsdException w:name="Table Simple 3" w:semiHidden="1" w:unhideWhenUsed="1"/>
-    <w:lsdException w:name="Table Classic 1" w:semiHidden="1" w:unhideWhenUsed="1"/>
-    <w:lsdException w:name="Table Classic 2" w:semiHidden="1" w:unhideWhenUsed="1"/>
-    <w:lsdException w:name="Table Classic 3" w:semiHidden="1" w:unhideWhenUsed="1"/>
-    <w:lsdException w:name="Table Classic 4" w:semiHidden="1" w:unhideWhenUsed="1"/>
-    <w:lsdException w:name="Table Colorful 1" w:semiHidden="1" w:unhideWhenUsed="1"/>
-    <w:lsdException w:name="Table Colorful 2" w:semiHidden="1" w:unhideWhenUsed="1"/>
-    <w:lsdException w:name="Table Colorful 3" w:semiHidden="1" w:unhideWhenUsed="1"/>
-    <w:lsdException w:name="Table Columns 1" w:semiHidden="1" w:unhideWhenUsed="1"/>
-    <w:lsdException w:name="Table Columns 2" w:semiHidden="1" w:unhideWhenUsed="1"/>
-    <w:lsdException w:name="Table Columns 3" w:semiHidden="1" w:unhideWhenUsed="1"/>
-    <w:lsdException w:name="Table Columns 4" w:semiHidden="1" w:unhideWhenUsed="1"/>
-    <w:lsdException w:name="Table Columns 5" w:semiHidden="1" w:unhideWhenUsed="1"/>
-    <w:lsdException w:name="Table Grid 1" w:semiHidden="1" w:unhideWhenUsed="1"/>
-    <w:lsdException w:name="Table Grid 2" w:semiHidden="1" w:unhideWhenUsed="1"/>
-    <w:lsdException w:name="Table Grid 3" w:semiHidden="1" w:unhideWhenUsed="1"/>
-    <w:lsdException w:name="Table Grid 4" w:semiHidden="1" w:unhideWhenUsed="1"/>
-    <w:lsdException w:name="Table Grid 5" w:semiHidden="1" w:unhideWhenUsed="1"/>
-    <w:lsdException w:name="Table Grid 6" w:semiHidden="1" w:unhideWhenUsed="1"/>
-    <w:lsdException w:name="Table Grid 7" w:semiHidden="1" w:unhideWhenUsed="1"/>
-    <w:lsdException w:name="Table Grid 8" w:semiHidden="1" w:unhideWhenUsed="1"/>
-    <w:lsdException w:name="Table List 1" w:semiHidden="1" w:unhideWhenUsed="1"/>
-    <w:lsdException w:name="Table List 2" w:semiHidden="1" w:unhideWhenUsed="1"/>
-    <w:lsdException w:name="Table List 3" w:semiHidden="1" w:unhideWhenUsed="1"/>
-    <w:lsdException w:name="Table List 4" w:semiHidden="1" w:unhideWhenUsed="1"/>
-    <w:lsdException w:name="Table List 5" w:semiHidden="1" w:unhideWhenUsed="1"/>
-    <w:lsdException w:name="Table List 6" w:semiHidden="1" w:unhideWhenUsed="1"/>
-    <w:lsdException w:name="Table List 7" w:semiHidden="1" w:unhideWhenUsed="1"/>
-    <w:lsdException w:name="Table List 8" w:semiHidden="1" w:unhideWhenUsed="1"/>
-    <w:lsdException w:name="Table 3D effects 1" w:semiHidden="1" w:unhideWhenUsed="1"/>
-    <w:lsdException w:name="Table 3D effects 2" w:semiHidden="1" w:unhideWhenUsed="1"/>
-    <w:lsdException w:name="Table 3D effects 3" w:semiHidden="1" w:unhideWhenUsed="1"/>
-    <w:lsdException w:name="Table Contemporary" w:semiHidden="1" w:unhideWhenUsed="1"/>
-    <w:lsdException w:name="Table Elegant" w:semiHidden="1" w:unhideWhenUsed="1"/>
-    <w:lsdException w:name="Table Professional" w:semiHidden="1" w:unhideWhenUsed="1"/>
-    <w:lsdException w:name="Table Subtle 1" w:semiHidden="1" w:unhideWhenUsed="1"/>
-    <w:lsdException w:name="Table Subtle 2" w:semiHidden="1" w:unhideWhenUsed="1"/>
-    <w:lsdException w:name="Table Web 1" w:semiHidden="1" w:unhideWhenUsed="1"/>
-    <w:lsdException w:name="Table Web 2" w:semiHidden="1" w:unhideWhenUsed="1"/>
-    <w:lsdException w:name="Table Web 3" w:semiHidden="1" w:unhideWhenUsed="1"/>
-    <w:lsdException w:name="Balloon Text" w:semiHidden="1" w:unhideWhenUsed="1"/>
+    <w:lsdException w:name="Document Map" w:semiHidden="1" w:uiPriority="99" w:unhideWhenUsed="1"/>
+    <w:lsdException w:name="Plain Text" w:semiHidden="1" w:uiPriority="99" w:unhideWhenUsed="1"/>
+    <w:lsdException w:name="E-mail Signature" w:semiHidden="1" w:uiPriority="99" w:unhideWhenUsed="1"/>
+    <w:lsdException w:name="HTML Top of Form" w:semiHidden="1" w:uiPriority="99" w:unhideWhenUsed="1"/>
+    <w:lsdException w:name="HTML Bottom of Form" w:semiHidden="1" w:uiPriority="99" w:unhideWhenUsed="1"/>
+    <w:lsdException w:name="Normal (Web)" w:semiHidden="1" w:uiPriority="99" w:unhideWhenUsed="1"/>
+    <w:lsdException w:name="HTML Acronym" w:semiHidden="1" w:uiPriority="99" w:unhideWhenUsed="1"/>
+    <w:lsdException w:name="HTML Address" w:semiHidden="1" w:uiPriority="99" w:unhideWhenUsed="1"/>
+    <w:lsdException w:name="HTML Cite" w:semiHidden="1" w:uiPriority="99" w:unhideWhenUsed="1"/>
+    <w:lsdException w:name="HTML Code" w:semiHidden="1" w:uiPriority="99" w:unhideWhenUsed="1"/>
+    <w:lsdException w:name="HTML Definition" w:semiHidden="1" w:uiPriority="99" w:unhideWhenUsed="1"/>
+    <w:lsdException w:name="HTML Keyboard" w:semiHidden="1" w:uiPriority="99" w:unhideWhenUsed="1"/>
+    <w:lsdException w:name="HTML Preformatted" w:semiHidden="1" w:uiPriority="99" w:unhideWhenUsed="1"/>
+    <w:lsdException w:name="HTML Sample" w:semiHidden="1" w:uiPriority="99" w:unhideWhenUsed="1"/>
+    <w:lsdException w:name="HTML Typewriter" w:semiHidden="1" w:uiPriority="99" w:unhideWhenUsed="1"/>
+    <w:lsdException w:name="HTML Variable" w:semiHidden="1" w:uiPriority="99" w:unhideWhenUsed="1"/>
+    <w:lsdException w:name="Normal Table" w:semiHidden="1" w:uiPriority="99" w:unhideWhenUsed="1"/>
+    <w:lsdException w:name="annotation subject" w:semiHidden="1" w:uiPriority="99" w:unhideWhenUsed="1"/>
+    <w:lsdException w:name="No List" w:semiHidden="1" w:uiPriority="99" w:unhideWhenUsed="1"/>
+    <w:lsdException w:name="Outline List 1" w:semiHidden="1" w:uiPriority="99" w:unhideWhenUsed="1"/>
+    <w:lsdException w:name="Outline List 2" w:semiHidden="1" w:uiPriority="99" w:unhideWhenUsed="1"/>
+    <w:lsdException w:name="Outline List 3" w:semiHidden="1" w:uiPriority="99" w:unhideWhenUsed="1"/>
+    <w:lsdException w:name="Table Simple 1" w:semiHidden="1" w:uiPriority="99" w:unhideWhenUsed="1"/>
+    <w:lsdException w:name="Table Simple 2" w:semiHidden="1" w:uiPriority="99" w:unhideWhenUsed="1"/>
+    <w:lsdException w:name="Table Simple 3" w:semiHidden="1" w:uiPriority="99" w:unhideWhenUsed="1"/>
+    <w:lsdException w:name="Table Classic 1" w:semiHidden="1" w:uiPriority="99" w:unhideWhenUsed="1"/>
+    <w:lsdException w:name="Table Classic 2" w:semiHidden="1" w:uiPriority="99" w:unhideWhenUsed="1"/>
+    <w:lsdException w:name="Table Classic 3" w:semiHidden="1" w:uiPriority="99" w:unhideWhenUsed="1"/>
+    <w:lsdException w:name="Table Classic 4" w:semiHidden="1" w:uiPriority="99" w:unhideWhenUsed="1"/>
+    <w:lsdException w:name="Table Colorful 1" w:semiHidden="1" w:uiPriority="99" w:unhideWhenUsed="1"/>
+    <w:lsdException w:name="Table Colorful 2" w:semiHidden="1" w:uiPriority="99" w:unhideWhenUsed="1"/>
+    <w:lsdException w:name="Table Colorful 3" w:semiHidden="1" w:uiPriority="99" w:unhideWhenUsed="1"/>
+    <w:lsdException w:name="Table Columns 1" w:semiHidden="1" w:uiPriority="99" w:unhideWhenUsed="1"/>
+    <w:lsdException w:name="Table Columns 2" w:semiHidden="1" w:uiPriority="99" w:unhideWhenUsed="1"/>
+    <w:lsdException w:name="Table Columns 3" w:semiHidden="1" w:uiPriority="99" w:unhideWhenUsed="1"/>
+    <w:lsdException w:name="Table Columns 4" w:semiHidden="1" w:uiPriority="99" w:unhideWhenUsed="1"/>
+    <w:lsdException w:name="Table Columns 5" w:semiHidden="1" w:uiPriority="99" w:unhideWhenUsed="1"/>
+    <w:lsdException w:name="Table Grid 1" w:semiHidden="1" w:uiPriority="99" w:unhideWhenUsed="1"/>
+    <w:lsdException w:name="Table Grid 2" w:semiHidden="1" w:uiPriority="99" w:unhideWhenUsed="1"/>
+    <w:lsdException w:name="Table Grid 3" w:semiHidden="1" w:uiPriority="99" w:unhideWhenUsed="1"/>
+    <w:lsdException w:name="Table Grid 4" w:semiHidden="1" w:uiPriority="99" w:unhideWhenUsed="1"/>
+    <w:lsdException w:name="Table Grid 5" w:semiHidden="1" w:uiPriority="99" w:unhideWhenUsed="1"/>
+    <w:lsdException w:name="Table Grid 6" w:semiHidden="1" w:uiPriority="99" w:unhideWhenUsed="1"/>
+    <w:lsdException w:name="Table Grid 7" w:semiHidden="1" w:uiPriority="99" w:unhideWhenUsed="1"/>
+    <w:lsdException w:name="Table Grid 8" w:semiHidden="1" w:uiPriority="99" w:unhideWhenUsed="1"/>
+    <w:lsdException w:name="Table List 1" w:semiHidden="1" w:uiPriority="99" w:unhideWhenUsed="1"/>
+    <w:lsdException w:name="Table List 2" w:semiHidden="1" w:uiPriority="99" w:unhideWhenUsed="1"/>
+    <w:lsdException w:name="Table List 3" w:semiHidden="1" w:uiPriority="99" w:unhideWhenUsed="1"/>
+    <w:lsdException w:name="Table List 4" w:semiHidden="1" w:uiPriority="99" w:unhideWhenUsed="1"/>
+    <w:lsdException w:name="Table List 5" w:semiHidden="1" w:uiPriority="99" w:unhideWhenUsed="1"/>
+    <w:lsdException w:name="Table List 6" w:semiHidden="1" w:uiPriority="99" w:unhideWhenUsed="1"/>
+    <w:lsdException w:name="Table List 7" w:semiHidden="1" w:uiPriority="99" w:unhideWhenUsed="1"/>
+    <w:lsdException w:name="Table List 8" w:semiHidden="1" w:uiPriority="99" w:unhideWhenUsed="1"/>
+    <w:lsdException w:name="Table 3D effects 1" w:semiHidden="1" w:uiPriority="99" w:unhideWhenUsed="1"/>
+    <w:lsdException w:name="Table 3D effects 2" w:semiHidden="1" w:uiPriority="99" w:unhideWhenUsed="1"/>
+    <w:lsdException w:name="Table 3D effects 3" w:semiHidden="1" w:uiPriority="99" w:unhideWhenUsed="1"/>
+    <w:lsdException w:name="Table Contemporary" w:semiHidden="1" w:uiPriority="99" w:unhideWhenUsed="1"/>
+    <w:lsdException w:name="Table Elegant" w:semiHidden="1" w:uiPriority="99" w:unhideWhenUsed="1"/>
+    <w:lsdException w:name="Table Professional" w:semiHidden="1" w:uiPriority="99" w:unhideWhenUsed="1"/>
+    <w:lsdException w:name="Table Subtle 1" w:semiHidden="1" w:uiPriority="99" w:unhideWhenUsed="1"/>
+    <w:lsdException w:name="Table Subtle 2" w:semiHidden="1" w:uiPriority="99" w:unhideWhenUsed="1"/>
+    <w:lsdException w:name="Table Web 1" w:semiHidden="1" w:uiPriority="99" w:unhideWhenUsed="1"/>
+    <w:lsdException w:name="Table Web 2" w:semiHidden="1" w:uiPriority="99" w:unhideWhenUsed="1"/>
+    <w:lsdException w:name="Table Web 3" w:semiHidden="1" w:uiPriority="99" w:unhideWhenUsed="1"/>
+    <w:lsdException w:name="Balloon Text" w:semiHidden="1" w:uiPriority="99" w:unhideWhenUsed="1"/>
     <w:lsdException w:name="Table Grid" w:uiPriority="87"/>
-    <w:lsdException w:name="Table Theme" w:semiHidden="1" w:unhideWhenUsed="1"/>
-    <w:lsdException w:name="Placeholder Text" w:semiHidden="1"/>
+    <w:lsdException w:name="Table Theme" w:semiHidden="1" w:uiPriority="99" w:unhideWhenUsed="1"/>
+    <w:lsdException w:name="Placeholder Text" w:semiHidden="1" w:uiPriority="99"/>
     <w:lsdException w:name="No Spacing" w:uiPriority="1" w:qFormat="1"/>
-    <w:lsdException w:name="Light Shading" w:uiPriority="150"/>
-    <w:lsdException w:name="Light List" w:uiPriority="151"/>
-    <w:lsdException w:name="Light Grid" w:uiPriority="152"/>
-    <w:lsdException w:name="Medium Shading 1" w:uiPriority="153"/>
-    <w:lsdException w:name="Medium Shading 2" w:uiPriority="256"/>
-    <w:lsdException w:name="Medium List 1" w:uiPriority="257"/>
-    <w:lsdException w:name="Medium List 2" w:uiPriority="258"/>
-    <w:lsdException w:name="Medium Grid 1" w:uiPriority="259"/>
-    <w:lsdException w:name="Medium Grid 2" w:uiPriority="260"/>
-    <w:lsdException w:name="Medium Grid 3" w:uiPriority="261"/>
-    <w:lsdException w:name="Dark List" w:uiPriority="274"/>
-    <w:lsdException w:name="Colorful Shading" w:uiPriority="275"/>
-    <w:lsdException w:name="Colorful List" w:uiPriority="276"/>
-    <w:lsdException w:name="Colorful Grid" w:uiPriority="277"/>
-    <w:lsdException w:name="Light Shading Accent 1" w:uiPriority="150"/>
-    <w:lsdException w:name="Light List Accent 1" w:uiPriority="151"/>
-    <w:lsdException w:name="Light Grid Accent 1" w:uiPriority="152"/>
-    <w:lsdException w:name="Medium Shading 1 Accent 1" w:uiPriority="153"/>
-    <w:lsdException w:name="Medium Shading 2 Accent 1" w:uiPriority="256"/>
-    <w:lsdException w:name="Medium List 1 Accent 1" w:uiPriority="257"/>
-    <w:lsdException w:name="Revision" w:semiHidden="1"/>
+    <w:lsdException w:name="Light Shading"/>
+    <w:lsdException w:name="Light List"/>
+    <w:lsdException w:name="Light Grid"/>
+    <w:lsdException w:name="Medium Shading 1"/>
+    <w:lsdException w:name="Medium Shading 2"/>
+    <w:lsdException w:name="Medium List 1"/>
+    <w:lsdException w:name="Medium List 2"/>
+    <w:lsdException w:name="Medium Grid 1"/>
+    <w:lsdException w:name="Medium Grid 2"/>
+    <w:lsdException w:name="Medium Grid 3"/>
+    <w:lsdException w:name="Dark List"/>
+    <w:lsdException w:name="Colorful Shading"/>
+    <w:lsdException w:name="Colorful List"/>
+    <w:lsdException w:name="Colorful Grid"/>
+    <w:lsdException w:name="Light Shading Accent 1"/>
+    <w:lsdException w:name="Light List Accent 1"/>
+    <w:lsdException w:name="Light Grid Accent 1"/>
+    <w:lsdException w:name="Medium Shading 1 Accent 1"/>
+    <w:lsdException w:name="Medium Shading 2 Accent 1"/>
+    <w:lsdException w:name="Medium List 1 Accent 1"/>
+    <w:lsdException w:name="Revision" w:semiHidden="1" w:uiPriority="99"/>
     <w:lsdException w:name="List Paragraph" w:uiPriority="56" w:qFormat="1"/>
     <w:lsdException w:name="Quote" w:uiPriority="65" w:qFormat="1"/>
     <w:lsdException w:name="Intense Quote" w:uiPriority="72" w:qFormat="1"/>
-    <w:lsdException w:name="Medium List 2 Accent 1" w:uiPriority="258"/>
-    <w:lsdException w:name="Medium Grid 1 Accent 1" w:uiPriority="259"/>
-    <w:lsdException w:name="Medium Grid 2 Accent 1" w:uiPriority="260"/>
-    <w:lsdException w:name="Medium Grid 3 Accent 1" w:uiPriority="261"/>
-    <w:lsdException w:name="Dark List Accent 1" w:uiPriority="274"/>
-    <w:lsdException w:name="Colorful Shading Accent 1" w:uiPriority="275"/>
-    <w:lsdException w:name="Colorful List Accent 1" w:uiPriority="276"/>
-    <w:lsdException w:name="Colorful Grid Accent 1" w:uiPriority="277"/>
-    <w:lsdException w:name="Light Shading Accent 2" w:uiPriority="150"/>
-    <w:lsdException w:name="Light List Accent 2" w:uiPriority="151"/>
-    <w:lsdException w:name="Light Grid Accent 2" w:uiPriority="152"/>
-    <w:lsdException w:name="Medium Shading 1 Accent 2" w:uiPriority="153"/>
-    <w:lsdException w:name="Medium Shading 2 Accent 2" w:uiPriority="256"/>
-    <w:lsdException w:name="Medium List 1 Accent 2" w:uiPriority="257"/>
-    <w:lsdException w:name="Medium List 2 Accent 2" w:uiPriority="258"/>
-    <w:lsdException w:name="Medium Grid 1 Accent 2" w:uiPriority="259"/>
-    <w:lsdException w:name="Medium Grid 2 Accent 2" w:uiPriority="260"/>
-    <w:lsdException w:name="Medium Grid 3 Accent 2" w:uiPriority="261"/>
-    <w:lsdException w:name="Dark List Accent 2" w:uiPriority="274"/>
-    <w:lsdException w:name="Colorful Shading Accent 2" w:uiPriority="275"/>
-    <w:lsdException w:name="Colorful List Accent 2" w:uiPriority="276"/>
-    <w:lsdException w:name="Colorful Grid Accent 2" w:uiPriority="277"/>
-    <w:lsdException w:name="Light Shading Accent 3" w:uiPriority="150"/>
-    <w:lsdException w:name="Light List Accent 3" w:uiPriority="151"/>
-    <w:lsdException w:name="Light Grid Accent 3" w:uiPriority="152"/>
-    <w:lsdException w:name="Medium Shading 1 Accent 3" w:uiPriority="153"/>
-    <w:lsdException w:name="Medium Shading 2 Accent 3" w:uiPriority="256"/>
-    <w:lsdException w:name="Medium List 1 Accent 3" w:uiPriority="257"/>
-    <w:lsdException w:name="Medium List 2 Accent 3" w:uiPriority="258"/>
-    <w:lsdException w:name="Medium Grid 1 Accent 3" w:uiPriority="259"/>
-    <w:lsdException w:name="Medium Grid 2 Accent 3" w:uiPriority="260"/>
-    <w:lsdException w:name="Medium Grid 3 Accent 3" w:uiPriority="261"/>
-    <w:lsdException w:name="Dark List Accent 3" w:uiPriority="274"/>
-    <w:lsdException w:name="Colorful Shading Accent 3" w:uiPriority="275"/>
-    <w:lsdException w:name="Colorful List Accent 3" w:uiPriority="276"/>
-    <w:lsdException w:name="Colorful Grid Accent 3" w:uiPriority="277"/>
-    <w:lsdException w:name="Light Shading Accent 4" w:uiPriority="150"/>
-    <w:lsdException w:name="Light List Accent 4" w:uiPriority="151"/>
-    <w:lsdException w:name="Light Grid Accent 4" w:uiPriority="152"/>
-    <w:lsdException w:name="Medium Shading 1 Accent 4" w:uiPriority="153"/>
-    <w:lsdException w:name="Medium Shading 2 Accent 4" w:uiPriority="256"/>
-    <w:lsdException w:name="Medium List 1 Accent 4" w:uiPriority="257"/>
-    <w:lsdException w:name="Medium List 2 Accent 4" w:uiPriority="258"/>
-    <w:lsdException w:name="Medium Grid 1 Accent 4" w:uiPriority="259"/>
-    <w:lsdException w:name="Medium Grid 2 Accent 4" w:uiPriority="260"/>
-    <w:lsdException w:name="Medium Grid 3 Accent 4" w:uiPriority="261"/>
-    <w:lsdException w:name="Dark List Accent 4" w:uiPriority="274"/>
-    <w:lsdException w:name="Colorful Shading Accent 4" w:uiPriority="275"/>
-    <w:lsdException w:name="Colorful List Accent 4" w:uiPriority="276"/>
-    <w:lsdException w:name="Colorful Grid Accent 4" w:uiPriority="277"/>
-    <w:lsdException w:name="Light Shading Accent 5" w:uiPriority="150"/>
-    <w:lsdException w:name="Light List Accent 5" w:uiPriority="151"/>
-    <w:lsdException w:name="Light Grid Accent 5" w:uiPriority="152"/>
-    <w:lsdException w:name="Medium Shading 1 Accent 5" w:uiPriority="153"/>
-    <w:lsdException w:name="Medium Shading 2 Accent 5" w:uiPriority="256"/>
-    <w:lsdException w:name="Medium List 1 Accent 5" w:uiPriority="257"/>
-    <w:lsdException w:name="Medium List 2 Accent 5" w:uiPriority="258"/>
-    <w:lsdException w:name="Medium Grid 1 Accent 5" w:uiPriority="259"/>
-    <w:lsdException w:name="Medium Grid 2 Accent 5" w:uiPriority="260"/>
-    <w:lsdException w:name="Medium Grid 3 Accent 5" w:uiPriority="261"/>
-    <w:lsdException w:name="Dark List Accent 5" w:uiPriority="274"/>
-    <w:lsdException w:name="Colorful Shading Accent 5" w:uiPriority="275"/>
-    <w:lsdException w:name="Colorful List Accent 5" w:uiPriority="276"/>
-    <w:lsdException w:name="Colorful Grid Accent 5" w:uiPriority="277"/>
-    <w:lsdException w:name="Light Shading Accent 6" w:uiPriority="150"/>
-    <w:lsdException w:name="Light List Accent 6" w:uiPriority="151"/>
-    <w:lsdException w:name="Light Grid Accent 6" w:uiPriority="152"/>
-    <w:lsdException w:name="Medium Shading 1 Accent 6" w:uiPriority="153"/>
-    <w:lsdException w:name="Medium Shading 2 Accent 6" w:uiPriority="256"/>
-    <w:lsdException w:name="Medium List 1 Accent 6" w:uiPriority="257"/>
-    <w:lsdException w:name="Medium List 2 Accent 6" w:uiPriority="258"/>
-    <w:lsdException w:name="Medium Grid 1 Accent 6" w:uiPriority="259"/>
-    <w:lsdException w:name="Medium Grid 2 Accent 6" w:uiPriority="260"/>
-    <w:lsdException w:name="Medium Grid 3 Accent 6" w:uiPriority="261"/>
-    <w:lsdException w:name="Dark List Accent 6" w:uiPriority="274"/>
-    <w:lsdException w:name="Colorful Shading Accent 6" w:uiPriority="275"/>
-    <w:lsdException w:name="Colorful List Accent 6" w:uiPriority="276"/>
-    <w:lsdException w:name="Colorful Grid Accent 6" w:uiPriority="277"/>
+    <w:lsdException w:name="Medium List 2 Accent 1"/>
+    <w:lsdException w:name="Medium Grid 1 Accent 1"/>
+    <w:lsdException w:name="Medium Grid 2 Accent 1"/>
+    <w:lsdException w:name="Medium Grid 3 Accent 1"/>
+    <w:lsdException w:name="Dark List Accent 1"/>
+    <w:lsdException w:name="Colorful Shading Accent 1"/>
+    <w:lsdException w:name="Colorful List Accent 1"/>
+    <w:lsdException w:name="Colorful Grid Accent 1"/>
+    <w:lsdException w:name="Light Shading Accent 2"/>
+    <w:lsdException w:name="Light List Accent 2"/>
+    <w:lsdException w:name="Light Grid Accent 2"/>
+    <w:lsdException w:name="Medium Shading 1 Accent 2"/>
+    <w:lsdException w:name="Medium Shading 2 Accent 2"/>
+    <w:lsdException w:name="Medium List 1 Accent 2"/>
+    <w:lsdException w:name="Medium List 2 Accent 2"/>
+    <w:lsdException w:name="Medium Grid 1 Accent 2"/>
+    <w:lsdException w:name="Medium Grid 2 Accent 2"/>
+    <w:lsdException w:name="Medium Grid 3 Accent 2"/>
+    <w:lsdException w:name="Dark List Accent 2"/>
+    <w:lsdException w:name="Colorful Shading Accent 2"/>
+    <w:lsdException w:name="Colorful List Accent 2"/>
+    <w:lsdException w:name="Colorful Grid Accent 2"/>
+    <w:lsdException w:name="Light Shading Accent 3"/>
+    <w:lsdException w:name="Light List Accent 3"/>
+    <w:lsdException w:name="Light Grid Accent 3"/>
+    <w:lsdException w:name="Medium Shading 1 Accent 3"/>
+    <w:lsdException w:name="Medium Shading 2 Accent 3"/>
+    <w:lsdException w:name="Medium List 1 Accent 3"/>
+    <w:lsdException w:name="Medium List 2 Accent 3"/>
+    <w:lsdException w:name="Medium Grid 1 Accent 3"/>
+    <w:lsdException w:name="Medium Grid 2 Accent 3"/>
+    <w:lsdException w:name="Medium Grid 3 Accent 3"/>
+    <w:lsdException w:name="Dark List Accent 3"/>
+    <w:lsdException w:name="Colorful Shading Accent 3"/>
+    <w:lsdException w:name="Colorful List Accent 3"/>
+    <w:lsdException w:name="Colorful Grid Accent 3"/>
+    <w:lsdException w:name="Light Shading Accent 4"/>
+    <w:lsdException w:name="Light List Accent 4"/>
+    <w:lsdException w:name="Light Grid Accent 4"/>
+    <w:lsdException w:name="Medium Shading 1 Accent 4"/>
+    <w:lsdException w:name="Medium Shading 2 Accent 4"/>
+    <w:lsdException w:name="Medium List 1 Accent 4"/>
+    <w:lsdException w:name="Medium List 2 Accent 4"/>
+    <w:lsdException w:name="Medium Grid 1 Accent 4"/>
+    <w:lsdException w:name="Medium Grid 2 Accent 4"/>
+    <w:lsdException w:name="Medium Grid 3 Accent 4"/>
+    <w:lsdException w:name="Dark List Accent 4"/>
+    <w:lsdException w:name="Colorful Shading Accent 4"/>
+    <w:lsdException w:name="Colorful List Accent 4"/>
+    <w:lsdException w:name="Colorful Grid Accent 4"/>
+    <w:lsdException w:name="Light Shading Accent 5"/>
+    <w:lsdException w:name="Light List Accent 5"/>
+    <w:lsdException w:name="Light Grid Accent 5"/>
+    <w:lsdException w:name="Medium Shading 1 Accent 5"/>
+    <w:lsdException w:name="Medium Shading 2 Accent 5"/>
+    <w:lsdException w:name="Medium List 1 Accent 5"/>
+    <w:lsdException w:name="Medium List 2 Accent 5"/>
+    <w:lsdException w:name="Medium Grid 1 Accent 5"/>
+    <w:lsdException w:name="Medium Grid 2 Accent 5"/>
+    <w:lsdException w:name="Medium Grid 3 Accent 5"/>
+    <w:lsdException w:name="Dark List Accent 5"/>
+    <w:lsdException w:name="Colorful Shading Accent 5"/>
+    <w:lsdException w:name="Colorful List Accent 5"/>
+    <w:lsdException w:name="Colorful Grid Accent 5"/>
+    <w:lsdException w:name="Light Shading Accent 6"/>
+    <w:lsdException w:name="Light List Accent 6"/>
+    <w:lsdException w:name="Light Grid Accent 6"/>
+    <w:lsdException w:name="Medium Shading 1 Accent 6"/>
+    <w:lsdException w:name="Medium Shading 2 Accent 6"/>
+    <w:lsdException w:name="Medium List 1 Accent 6"/>
+    <w:lsdException w:name="Medium List 2 Accent 6"/>
+    <w:lsdException w:name="Medium Grid 1 Accent 6"/>
+    <w:lsdException w:name="Medium Grid 2 Accent 6"/>
+    <w:lsdException w:name="Medium Grid 3 Accent 6"/>
+    <w:lsdException w:name="Dark List Accent 6"/>
+    <w:lsdException w:name="Colorful Shading Accent 6"/>
+    <w:lsdException w:name="Colorful List Accent 6"/>
+    <w:lsdException w:name="Colorful Grid Accent 6"/>
     <w:lsdException w:name="Subtle Emphasis" w:uiPriority="37" w:qFormat="1"/>
     <w:lsdException w:name="Intense Emphasis" w:uiPriority="51" w:qFormat="1"/>
     <w:lsdException w:name="Subtle Reference" w:uiPriority="73" w:qFormat="1"/>
@@ -1438,129 +1410,25 @@
     <w:lsdException w:name="Book Title" w:uiPriority="81" w:qFormat="1"/>
     <w:lsdException w:name="Bibliography" w:semiHidden="1" w:uiPriority="85" w:unhideWhenUsed="1"/>
     <w:lsdException w:name="TOC Heading" w:semiHidden="1" w:uiPriority="87" w:unhideWhenUsed="1" w:qFormat="1"/>
-    <w:lsdException w:name="Plain Table 1" w:uiPriority="101"/>
-    <w:lsdException w:name="Plain Table 2" w:uiPriority="102"/>
-    <w:lsdException w:name="Plain Table 3" w:uiPriority="103"/>
-    <w:lsdException w:name="Plain Table 4" w:uiPriority="104"/>
-    <w:lsdException w:name="Plain Table 5" w:uiPriority="105"/>
-    <w:lsdException w:name="Grid Table Light" w:uiPriority="100"/>
-    <w:lsdException w:name="Grid Table 1 Light" w:uiPriority="112"/>
-    <w:lsdException w:name="Grid Table 2" w:uiPriority="113"/>
-    <w:lsdException w:name="Grid Table 3" w:uiPriority="114"/>
-    <w:lsdException w:name="Grid Table 4" w:uiPriority="115"/>
-    <w:lsdException w:name="Grid Table 5 Dark" w:uiPriority="128"/>
-    <w:lsdException w:name="Grid Table 6 Colorful" w:uiPriority="129"/>
-    <w:lsdException w:name="Grid Table 7 Colorful" w:uiPriority="130"/>
-    <w:lsdException w:name="Grid Table 1 Light Accent 1" w:uiPriority="112"/>
-    <w:lsdException w:name="Grid Table 2 Accent 1" w:uiPriority="113"/>
-    <w:lsdException w:name="Grid Table 3 Accent 1" w:uiPriority="114"/>
-    <w:lsdException w:name="Grid Table 4 Accent 1" w:uiPriority="115"/>
-    <w:lsdException w:name="Grid Table 5 Dark Accent 1" w:uiPriority="128"/>
-    <w:lsdException w:name="Grid Table 6 Colorful Accent 1" w:uiPriority="129"/>
-    <w:lsdException w:name="Grid Table 7 Colorful Accent 1" w:uiPriority="130"/>
-    <w:lsdException w:name="Grid Table 1 Light Accent 2" w:uiPriority="112"/>
-    <w:lsdException w:name="Grid Table 2 Accent 2" w:uiPriority="113"/>
-    <w:lsdException w:name="Grid Table 3 Accent 2" w:uiPriority="114"/>
-    <w:lsdException w:name="Grid Table 4 Accent 2" w:uiPriority="115"/>
-    <w:lsdException w:name="Grid Table 5 Dark Accent 2" w:uiPriority="128"/>
-    <w:lsdException w:name="Grid Table 6 Colorful Accent 2" w:uiPriority="129"/>
-    <w:lsdException w:name="Grid Table 7 Colorful Accent 2" w:uiPriority="130"/>
-    <w:lsdException w:name="Grid Table 1 Light Accent 3" w:uiPriority="112"/>
-    <w:lsdException w:name="Grid Table 2 Accent 3" w:uiPriority="113"/>
-    <w:lsdException w:name="Grid Table 3 Accent 3" w:uiPriority="114"/>
-    <w:lsdException w:name="Grid Table 4 Accent 3" w:uiPriority="115"/>
-    <w:lsdException w:name="Grid Table 5 Dark Accent 3" w:uiPriority="128"/>
-    <w:lsdException w:name="Grid Table 6 Colorful Accent 3" w:uiPriority="129"/>
-    <w:lsdException w:name="Grid Table 7 Colorful Accent 3" w:uiPriority="130"/>
-    <w:lsdException w:name="Grid Table 1 Light Accent 4" w:uiPriority="112"/>
-    <w:lsdException w:name="Grid Table 2 Accent 4" w:uiPriority="113"/>
-    <w:lsdException w:name="Grid Table 3 Accent 4" w:uiPriority="114"/>
-    <w:lsdException w:name="Grid Table 4 Accent 4" w:uiPriority="115"/>
-    <w:lsdException w:name="Grid Table 5 Dark Accent 4" w:uiPriority="128"/>
-    <w:lsdException w:name="Grid Table 6 Colorful Accent 4" w:uiPriority="129"/>
-    <w:lsdException w:name="Grid Table 7 Colorful Accent 4" w:uiPriority="130"/>
-    <w:lsdException w:name="Grid Table 1 Light Accent 5" w:uiPriority="112"/>
-    <w:lsdException w:name="Grid Table 2 Accent 5" w:uiPriority="113"/>
-    <w:lsdException w:name="Grid Table 3 Accent 5" w:uiPriority="114"/>
-    <w:lsdException w:name="Grid Table 4 Accent 5" w:uiPriority="115"/>
-    <w:lsdException w:name="Grid Table 5 Dark Accent 5" w:uiPriority="128"/>
-    <w:lsdException w:name="Grid Table 6 Colorful Accent 5" w:uiPriority="129"/>
-    <w:lsdException w:name="Grid Table 7 Colorful Accent 5" w:uiPriority="130"/>
-    <w:lsdException w:name="Grid Table 1 Light Accent 6" w:uiPriority="112"/>
-    <w:lsdException w:name="Grid Table 2 Accent 6" w:uiPriority="113"/>
-    <w:lsdException w:name="Grid Table 3 Accent 6" w:uiPriority="114"/>
-    <w:lsdException w:name="Grid Table 4 Accent 6" w:uiPriority="115"/>
-    <w:lsdException w:name="Grid Table 5 Dark Accent 6" w:uiPriority="128"/>
-    <w:lsdException w:name="Grid Table 6 Colorful Accent 6" w:uiPriority="129"/>
-    <w:lsdException w:name="Grid Table 7 Colorful Accent 6" w:uiPriority="130"/>
-    <w:lsdException w:name="List Table 1 Light" w:uiPriority="112"/>
-    <w:lsdException w:name="List Table 2" w:uiPriority="113"/>
-    <w:lsdException w:name="List Table 3" w:uiPriority="114"/>
-    <w:lsdException w:name="List Table 4" w:uiPriority="115"/>
-    <w:lsdException w:name="List Table 5 Dark" w:uiPriority="128"/>
-    <w:lsdException w:name="List Table 6 Colorful" w:uiPriority="129"/>
-    <w:lsdException w:name="List Table 7 Colorful" w:uiPriority="130"/>
-    <w:lsdException w:name="List Table 1 Light Accent 1" w:uiPriority="112"/>
-    <w:lsdException w:name="List Table 2 Accent 1" w:uiPriority="113"/>
-    <w:lsdException w:name="List Table 3 Accent 1" w:uiPriority="114"/>
-    <w:lsdException w:name="List Table 4 Accent 1" w:uiPriority="115"/>
-    <w:lsdException w:name="List Table 5 Dark Accent 1" w:uiPriority="128"/>
-    <w:lsdException w:name="List Table 6 Colorful Accent 1" w:uiPriority="129"/>
-    <w:lsdException w:name="List Table 7 Colorful Accent 1" w:uiPriority="130"/>
-    <w:lsdException w:name="List Table 1 Light Accent 2" w:uiPriority="112"/>
-    <w:lsdException w:name="List Table 2 Accent 2" w:uiPriority="113"/>
-    <w:lsdException w:name="List Table 3 Accent 2" w:uiPriority="114"/>
-    <w:lsdException w:name="List Table 4 Accent 2" w:uiPriority="115"/>
-    <w:lsdException w:name="List Table 5 Dark Accent 2" w:uiPriority="128"/>
-    <w:lsdException w:name="List Table 6 Colorful Accent 2" w:uiPriority="129"/>
-    <w:lsdException w:name="List Table 7 Colorful Accent 2" w:uiPriority="130"/>
-    <w:lsdException w:name="List Table 1 Light Accent 3" w:uiPriority="112"/>
-    <w:lsdException w:name="List Table 2 Accent 3" w:uiPriority="113"/>
-    <w:lsdException w:name="List Table 3 Accent 3" w:uiPriority="114"/>
-    <w:lsdException w:name="List Table 4 Accent 3" w:uiPriority="115"/>
-    <w:lsdException w:name="List Table 5 Dark Accent 3" w:uiPriority="128"/>
-    <w:lsdException w:name="List Table 6 Colorful Accent 3" w:uiPriority="129"/>
-    <w:lsdException w:name="List Table 7 Colorful Accent 3" w:uiPriority="130"/>
-    <w:lsdException w:name="List Table 1 Light Accent 4" w:uiPriority="112"/>
-    <w:lsdException w:name="List Table 2 Accent 4" w:uiPriority="113"/>
-    <w:lsdException w:name="List Table 3 Accent 4" w:uiPriority="114"/>
-    <w:lsdException w:name="List Table 4 Accent 4" w:uiPriority="115"/>
-    <w:lsdException w:name="List Table 5 Dark Accent 4" w:uiPriority="128"/>
-    <w:lsdException w:name="List Table 6 Colorful Accent 4" w:uiPriority="129"/>
-    <w:lsdException w:name="List Table 7 Colorful Accent 4" w:uiPriority="130"/>
-    <w:lsdException w:name="List Table 1 Light Accent 5" w:uiPriority="112"/>
-    <w:lsdException w:name="List Table 2 Accent 5" w:uiPriority="113"/>
-    <w:lsdException w:name="List Table 3 Accent 5" w:uiPriority="114"/>
-    <w:lsdException w:name="List Table 4 Accent 5" w:uiPriority="115"/>
-    <w:lsdException w:name="List Table 5 Dark Accent 5" w:uiPriority="128"/>
-    <w:lsdException w:name="List Table 6 Colorful Accent 5" w:uiPriority="129"/>
-    <w:lsdException w:name="List Table 7 Colorful Accent 5" w:uiPriority="130"/>
-    <w:lsdException w:name="List Table 1 Light Accent 6" w:uiPriority="112"/>
-    <w:lsdException w:name="List Table 2 Accent 6" w:uiPriority="113"/>
-    <w:lsdException w:name="List Table 3 Accent 6" w:uiPriority="114"/>
-    <w:lsdException w:name="List Table 4 Accent 6" w:uiPriority="115"/>
-    <w:lsdException w:name="List Table 5 Dark Accent 6" w:uiPriority="128"/>
-    <w:lsdException w:name="List Table 6 Colorful Accent 6" w:uiPriority="129"/>
-    <w:lsdException w:name="List Table 7 Colorful Accent 6" w:uiPriority="130"/>
-    <w:lsdException w:name="Mention" w:semiHidden="1" w:unhideWhenUsed="1"/>
-    <w:lsdException w:name="Smart Hyperlink" w:semiHidden="1" w:unhideWhenUsed="1"/>
-    <w:lsdException w:name="Hashtag" w:semiHidden="1" w:unhideWhenUsed="1"/>
-    <w:lsdException w:name="Unresolved Mention" w:semiHidden="1" w:unhideWhenUsed="1"/>
-    <w:lsdException w:name="Smart Link" w:semiHidden="1" w:unhideWhenUsed="1"/>
+    <w:lsdException w:name="Mention" w:semiHidden="1" w:uiPriority="99" w:unhideWhenUsed="1"/>
+    <w:lsdException w:name="Smart Hyperlink" w:semiHidden="1" w:uiPriority="99" w:unhideWhenUsed="1"/>
+    <w:lsdException w:name="Hashtag" w:semiHidden="1" w:uiPriority="99" w:unhideWhenUsed="1"/>
+    <w:lsdException w:name="Unresolved Mention" w:semiHidden="1" w:uiPriority="99" w:unhideWhenUsed="1"/>
+    <w:lsdException w:name="Smart Link" w:semiHidden="1" w:uiPriority="99" w:unhideWhenUsed="1"/>
   </w:latentStyles>
   <w:style w:type="paragraph" w:default="1" w:styleId="a">
     <w:name w:val="Normal"/>
     <w:pPr>
-      <w:autoSpaceDE w:val="off"/>
-      <w:autoSpaceDN w:val="off"/>
-      <w:widowControl w:val="off"/>
-      <w:wordWrap w:val="off"/>
+      <w:widowControl w:val="0"/>
       <w:pBdr>
         <w:top w:val="none" w:sz="2" w:space="1" w:color="000000"/>
         <w:left w:val="none" w:sz="2" w:space="4" w:color="000000"/>
         <w:bottom w:val="none" w:sz="2" w:space="1" w:color="000000"/>
         <w:right w:val="none" w:sz="2" w:space="4" w:color="000000"/>
       </w:pBdr>
+      <w:wordWrap w:val="0"/>
+      <w:autoSpaceDE w:val="0"/>
+      <w:autoSpaceDN w:val="0"/>
       <w:spacing w:after="0" w:line="240" w:lineRule="auto"/>
       <w:textAlignment w:val="baseline"/>
     </w:pPr>
@@ -1572,10 +1440,10 @@
   </w:style>
   <w:style w:type="paragraph" w:styleId="1">
     <w:name w:val="heading 1"/>
-    <w:uiPriority w:val="9"/>
     <w:basedOn w:val="a"/>
     <w:next w:val="a"/>
     <w:link w:val="1Char"/>
+    <w:uiPriority w:val="9"/>
     <w:qFormat/>
     <w:pPr>
       <w:keepNext/>
@@ -1589,12 +1457,12 @@
   </w:style>
   <w:style w:type="paragraph" w:styleId="2">
     <w:name w:val="heading 2"/>
-    <w:uiPriority w:val="9"/>
     <w:basedOn w:val="a"/>
     <w:next w:val="a"/>
     <w:link w:val="2Char"/>
+    <w:uiPriority w:val="9"/>
+    <w:unhideWhenUsed/>
     <w:qFormat/>
-    <w:unhideWhenUsed/>
     <w:pPr>
       <w:keepNext/>
       <w:outlineLvl w:val="1"/>
@@ -1634,40 +1502,40 @@
     <w:name w:val="Balloon Text"/>
     <w:uiPriority w:val="1"/>
     <w:pPr>
-      <w:autoSpaceDE w:val="off"/>
-      <w:autoSpaceDN w:val="off"/>
-      <w:widowControl w:val="off"/>
-      <w:wordWrap w:val="off"/>
+      <w:widowControl w:val="0"/>
       <w:pBdr>
         <w:top w:val="none" w:sz="2" w:space="1" w:color="000000"/>
         <w:left w:val="none" w:sz="2" w:space="4" w:color="000000"/>
         <w:bottom w:val="none" w:sz="2" w:space="1" w:color="000000"/>
         <w:right w:val="none" w:sz="2" w:space="4" w:color="000000"/>
       </w:pBdr>
+      <w:wordWrap w:val="0"/>
+      <w:autoSpaceDE w:val="0"/>
+      <w:autoSpaceDN w:val="0"/>
       <w:spacing w:after="0" w:line="240" w:lineRule="auto"/>
       <w:textAlignment w:val="baseline"/>
     </w:pPr>
     <w:rPr>
       <w:rFonts w:ascii="맑은 고딕" w:eastAsia="맑은 고딕"/>
       <w:color w:val="000000"/>
+      <w:kern w:val="1"/>
       <w:sz w:val="18"/>
-      <w:kern w:val="1"/>
     </w:rPr>
   </w:style>
   <w:style w:type="paragraph" w:styleId="a4">
     <w:name w:val="Body Text"/>
     <w:uiPriority w:val="2"/>
     <w:pPr>
-      <w:autoSpaceDE w:val="off"/>
-      <w:autoSpaceDN w:val="off"/>
-      <w:widowControl w:val="off"/>
-      <w:wordWrap w:val="off"/>
+      <w:widowControl w:val="0"/>
       <w:pBdr>
         <w:top w:val="none" w:sz="2" w:space="1" w:color="000000"/>
         <w:left w:val="none" w:sz="2" w:space="4" w:color="000000"/>
         <w:bottom w:val="none" w:sz="2" w:space="1" w:color="000000"/>
         <w:right w:val="none" w:sz="2" w:space="4" w:color="000000"/>
       </w:pBdr>
+      <w:wordWrap w:val="0"/>
+      <w:autoSpaceDE w:val="0"/>
+      <w:autoSpaceDN w:val="0"/>
       <w:spacing w:after="180" w:line="240" w:lineRule="auto"/>
       <w:textAlignment w:val="baseline"/>
     </w:pPr>
@@ -1681,8 +1549,7 @@
     <w:name w:val="Default"/>
     <w:uiPriority w:val="3"/>
     <w:pPr>
-      <w:widowControl w:val="off"/>
-      <w:jc w:val="left"/>
+      <w:widowControl w:val="0"/>
       <w:pBdr>
         <w:top w:val="none" w:sz="2" w:space="0" w:color="000000"/>
         <w:left w:val="none" w:sz="2" w:space="0" w:color="000000"/>
@@ -1690,37 +1557,38 @@
         <w:right w:val="none" w:sz="2" w:space="0" w:color="000000"/>
       </w:pBdr>
       <w:spacing w:after="0" w:line="240" w:lineRule="auto"/>
+      <w:jc w:val="left"/>
       <w:textAlignment w:val="baseline"/>
     </w:pPr>
     <w:rPr>
       <w:rFonts w:ascii="Arial Unicode MS" w:eastAsia="Helvetica"/>
       <w:color w:val="000000"/>
+      <w:kern w:val="1"/>
       <w:sz w:val="22"/>
-      <w:kern w:val="1"/>
     </w:rPr>
   </w:style>
   <w:style w:type="paragraph" w:customStyle="1" w:styleId="Heading">
     <w:name w:val="Heading"/>
     <w:uiPriority w:val="5"/>
     <w:pPr>
-      <w:autoSpaceDE w:val="off"/>
       <w:keepNext/>
-      <w:widowControl w:val="off"/>
-      <w:jc w:val="left"/>
+      <w:widowControl w:val="0"/>
       <w:pBdr>
         <w:top w:val="none" w:sz="2" w:space="1" w:color="000000"/>
         <w:left w:val="none" w:sz="2" w:space="4" w:color="000000"/>
         <w:bottom w:val="none" w:sz="2" w:space="1" w:color="000000"/>
         <w:right w:val="none" w:sz="2" w:space="4" w:color="000000"/>
       </w:pBdr>
-      <w:spacing w:after="120" w:before="240" w:line="240" w:lineRule="auto"/>
+      <w:autoSpaceDE w:val="0"/>
+      <w:spacing w:before="240" w:after="120" w:line="240" w:lineRule="auto"/>
+      <w:jc w:val="left"/>
       <w:textAlignment w:val="baseline"/>
     </w:pPr>
     <w:rPr>
       <w:rFonts w:ascii="Liberation Sans" w:eastAsia="Nimbus Sans L"/>
       <w:color w:val="000000"/>
+      <w:kern w:val="1"/>
       <w:sz w:val="28"/>
-      <w:kern w:val="1"/>
     </w:rPr>
   </w:style>
   <w:style w:type="character" w:styleId="a5">
@@ -1729,9 +1597,9 @@
     <w:rPr>
       <w:rFonts w:ascii="맑은 고딕" w:eastAsia="맑은 고딕"/>
       <w:color w:val="000000"/>
+      <w:kern w:val="1"/>
       <w:sz w:val="20"/>
-      <w:kern w:val="1"/>
-      <w:u w:val="single" w:color="auto"/>
+      <w:u w:val="single"/>
     </w:rPr>
   </w:style>
   <w:style w:type="paragraph" w:styleId="a6">
@@ -1739,18 +1607,18 @@
     <w:uiPriority w:val="26"/>
     <w:qFormat/>
     <w:pPr>
-      <w:ind w:left="800"/>
-      <w:autoSpaceDE w:val="off"/>
-      <w:autoSpaceDN w:val="off"/>
-      <w:widowControl w:val="off"/>
-      <w:wordWrap w:val="off"/>
+      <w:widowControl w:val="0"/>
       <w:pBdr>
         <w:top w:val="none" w:sz="2" w:space="1" w:color="000000"/>
         <w:left w:val="none" w:sz="2" w:space="4" w:color="000000"/>
         <w:bottom w:val="none" w:sz="2" w:space="1" w:color="000000"/>
         <w:right w:val="none" w:sz="2" w:space="4" w:color="000000"/>
       </w:pBdr>
+      <w:wordWrap w:val="0"/>
+      <w:autoSpaceDE w:val="0"/>
+      <w:autoSpaceDN w:val="0"/>
       <w:spacing w:after="0" w:line="240" w:lineRule="auto"/>
+      <w:ind w:left="800"/>
       <w:textAlignment w:val="baseline"/>
     </w:pPr>
     <w:rPr>
@@ -1763,7 +1631,7 @@
     <w:name w:val="목록 없음1"/>
     <w:uiPriority w:val="14"/>
     <w:pPr>
-      <w:widowControl w:val="off"/>
+      <w:widowControl w:val="0"/>
       <w:pBdr>
         <w:top w:val="none" w:sz="2" w:space="1" w:color="000000"/>
         <w:left w:val="none" w:sz="2" w:space="4" w:color="000000"/>
@@ -1785,41 +1653,37 @@
     <w:rPr>
       <w:rFonts w:ascii="맑은 고딕" w:eastAsia="맑은 고딕"/>
       <w:color w:val="000000"/>
+      <w:kern w:val="1"/>
       <w:sz w:val="20"/>
-      <w:kern w:val="1"/>
     </w:rPr>
   </w:style>
   <w:style w:type="paragraph" w:customStyle="1" w:styleId="coverwrap1">
     <w:name w:val="coverwrap1"/>
     <w:uiPriority w:val="10"/>
     <w:pPr>
-      <w:widowControl w:val="off"/>
-      <w:jc w:val="left"/>
+      <w:widowControl w:val="0"/>
       <w:pBdr>
         <w:top w:val="none" w:sz="2" w:space="1" w:color="000000"/>
         <w:left w:val="none" w:sz="2" w:space="4" w:color="000000"/>
         <w:bottom w:val="none" w:sz="2" w:space="1" w:color="000000"/>
         <w:right w:val="none" w:sz="2" w:space="4" w:color="000000"/>
       </w:pBdr>
-      <w:spacing w:after="300" w:before="300" w:line="240" w:lineRule="auto"/>
+      <w:spacing w:before="300" w:after="300" w:line="240" w:lineRule="auto"/>
+      <w:jc w:val="left"/>
       <w:textAlignment w:val="baseline"/>
     </w:pPr>
     <w:rPr>
       <w:rFonts w:ascii="굴림" w:eastAsia="굴림"/>
       <w:color w:val="000000"/>
+      <w:kern w:val="1"/>
       <w:sz w:val="24"/>
-      <w:kern w:val="1"/>
     </w:rPr>
   </w:style>
   <w:style w:type="paragraph" w:styleId="a7">
     <w:name w:val="footer"/>
     <w:uiPriority w:val="99"/>
     <w:pPr>
-      <w:autoSpaceDE w:val="off"/>
-      <w:autoSpaceDN w:val="off"/>
-      <w:widowControl w:val="off"/>
-      <w:wordWrap w:val="off"/>
-      <w:snapToGrid w:val="0"/>
+      <w:widowControl w:val="0"/>
       <w:pBdr>
         <w:top w:val="none" w:sz="2" w:space="1" w:color="000000"/>
         <w:left w:val="none" w:sz="2" w:space="4" w:color="000000"/>
@@ -1830,6 +1694,10 @@
         <w:tab w:val="center" w:pos="4513"/>
         <w:tab w:val="right" w:pos="9026"/>
       </w:tabs>
+      <w:wordWrap w:val="0"/>
+      <w:autoSpaceDE w:val="0"/>
+      <w:autoSpaceDN w:val="0"/>
+      <w:snapToGrid w:val="0"/>
       <w:spacing w:after="0" w:line="240" w:lineRule="auto"/>
       <w:textAlignment w:val="baseline"/>
     </w:pPr>
@@ -1843,11 +1711,7 @@
     <w:name w:val="header"/>
     <w:uiPriority w:val="12"/>
     <w:pPr>
-      <w:autoSpaceDE w:val="off"/>
-      <w:autoSpaceDN w:val="off"/>
-      <w:widowControl w:val="off"/>
-      <w:wordWrap w:val="off"/>
-      <w:snapToGrid w:val="0"/>
+      <w:widowControl w:val="0"/>
       <w:pBdr>
         <w:top w:val="none" w:sz="2" w:space="1" w:color="000000"/>
         <w:left w:val="none" w:sz="2" w:space="4" w:color="000000"/>
@@ -1858,6 +1722,10 @@
         <w:tab w:val="center" w:pos="4513"/>
         <w:tab w:val="right" w:pos="9026"/>
       </w:tabs>
+      <w:wordWrap w:val="0"/>
+      <w:autoSpaceDE w:val="0"/>
+      <w:autoSpaceDN w:val="0"/>
+      <w:snapToGrid w:val="0"/>
       <w:spacing w:after="0" w:line="240" w:lineRule="auto"/>
       <w:textAlignment w:val="baseline"/>
     </w:pPr>
@@ -1873,15 +1741,15 @@
     <w:rPr>
       <w:rFonts w:ascii="맑은 고딕" w:eastAsia="맑은 고딕"/>
       <w:color w:val="000000"/>
+      <w:kern w:val="1"/>
       <w:sz w:val="20"/>
-      <w:kern w:val="1"/>
-    </w:rPr>
-  </w:style>
-  <w:style w:type="paragraph" w:customStyle="1" w:styleId="110">
+    </w:rPr>
+  </w:style>
+  <w:style w:type="paragraph" w:customStyle="1" w:styleId="11">
     <w:name w:val="목록 없음11"/>
     <w:uiPriority w:val="15"/>
     <w:pPr>
-      <w:widowControl w:val="off"/>
+      <w:widowControl w:val="0"/>
       <w:pBdr>
         <w:top w:val="none" w:sz="2" w:space="1" w:color="000000"/>
         <w:left w:val="none" w:sz="2" w:space="4" w:color="000000"/>
@@ -1901,7 +1769,7 @@
     <w:name w:val="목록 없음111"/>
     <w:uiPriority w:val="16"/>
     <w:pPr>
-      <w:widowControl w:val="off"/>
+      <w:widowControl w:val="0"/>
       <w:pBdr>
         <w:top w:val="none" w:sz="2" w:space="1" w:color="000000"/>
         <w:left w:val="none" w:sz="2" w:space="4" w:color="000000"/>
@@ -1921,8 +1789,7 @@
     <w:name w:val="목록 없음1111"/>
     <w:uiPriority w:val="17"/>
     <w:pPr>
-      <w:widowControl w:val="off"/>
-      <w:jc w:val="left"/>
+      <w:widowControl w:val="0"/>
       <w:pBdr>
         <w:top w:val="none" w:sz="2" w:space="0" w:color="000000"/>
         <w:left w:val="none" w:sz="2" w:space="0" w:color="000000"/>
@@ -1930,6 +1797,7 @@
         <w:right w:val="none" w:sz="2" w:space="0" w:color="000000"/>
       </w:pBdr>
       <w:spacing w:after="0" w:line="240" w:lineRule="auto"/>
+      <w:jc w:val="left"/>
       <w:textAlignment w:val="baseline"/>
     </w:pPr>
     <w:rPr>
@@ -1944,18 +1812,15 @@
     <w:rPr>
       <w:rFonts w:ascii="맑은 고딕" w:eastAsia="맑은 고딕"/>
       <w:color w:val="000000"/>
+      <w:kern w:val="1"/>
       <w:sz w:val="20"/>
-      <w:kern w:val="1"/>
     </w:rPr>
   </w:style>
   <w:style w:type="paragraph" w:customStyle="1" w:styleId="12">
     <w:name w:val="바탕글1"/>
     <w:uiPriority w:val="19"/>
     <w:pPr>
-      <w:autoSpaceDE w:val="off"/>
-      <w:autoSpaceDN w:val="off"/>
-      <w:widowControl w:val="off"/>
-      <w:wordWrap w:val="off"/>
+      <w:widowControl w:val="0"/>
       <w:pBdr>
         <w:top w:val="none" w:sz="2" w:space="1" w:color="000000"/>
         <w:left w:val="none" w:sz="2" w:space="4" w:color="000000"/>
@@ -1963,7 +1828,7 @@
         <w:right w:val="none" w:sz="2" w:space="4" w:color="000000"/>
       </w:pBdr>
       <w:tabs>
-        <w:tab w:val="left"/>
+        <w:tab w:val="left" w:pos="0"/>
         <w:tab w:val="left" w:pos="800"/>
         <w:tab w:val="left" w:pos="1600"/>
         <w:tab w:val="left" w:pos="2400"/>
@@ -1996,6 +1861,9 @@
         <w:tab w:val="left" w:pos="24000"/>
         <w:tab w:val="left" w:pos="24800"/>
       </w:tabs>
+      <w:wordWrap w:val="0"/>
+      <w:autoSpaceDE w:val="0"/>
+      <w:autoSpaceDN w:val="0"/>
       <w:spacing w:after="0" w:line="288" w:lineRule="auto"/>
       <w:textAlignment w:val="baseline"/>
     </w:pPr>
@@ -2011,8 +1879,8 @@
     <w:rPr>
       <w:rFonts w:ascii="맑은 고딕" w:eastAsia="맑은 고딕"/>
       <w:color w:val="000000"/>
+      <w:kern w:val="1"/>
       <w:sz w:val="20"/>
-      <w:kern w:val="1"/>
     </w:rPr>
   </w:style>
   <w:style w:type="character" w:customStyle="1" w:styleId="Char2">
@@ -2021,62 +1889,62 @@
     <w:rPr>
       <w:rFonts w:ascii="맑은 고딕" w:eastAsia="맑은 고딕"/>
       <w:color w:val="000000"/>
+      <w:kern w:val="1"/>
       <w:sz w:val="18"/>
-      <w:kern w:val="1"/>
     </w:rPr>
   </w:style>
   <w:style w:type="paragraph" w:customStyle="1" w:styleId="a9">
     <w:name w:val="바탕글"/>
     <w:basedOn w:val="a"/>
     <w:pPr>
+      <w:pBdr>
+        <w:top w:val="none" w:sz="0" w:space="0" w:color="auto"/>
+        <w:left w:val="none" w:sz="0" w:space="0" w:color="auto"/>
+        <w:bottom w:val="none" w:sz="0" w:space="0" w:color="auto"/>
+        <w:right w:val="none" w:sz="0" w:space="0" w:color="auto"/>
+      </w:pBdr>
       <w:snapToGrid w:val="0"/>
-      <w:pBdr>
-        <w:top w:val="none"/>
-        <w:left w:val="none"/>
-        <w:bottom w:val="none"/>
-        <w:right w:val="none"/>
-      </w:pBdr>
       <w:spacing w:line="384" w:lineRule="auto"/>
     </w:pPr>
     <w:rPr>
       <w:rFonts w:ascii="굴림" w:eastAsia="굴림" w:hAnsi="굴림" w:cs="굴림"/>
+      <w:kern w:val="0"/>
       <w:szCs w:val="20"/>
-      <w:kern w:val="0"/>
     </w:rPr>
   </w:style>
   <w:style w:type="paragraph" w:styleId="aa">
     <w:name w:val="Normal (Web)"/>
+    <w:basedOn w:val="a"/>
     <w:uiPriority w:val="99"/>
-    <w:basedOn w:val="a"/>
     <w:unhideWhenUsed/>
     <w:pPr>
+      <w:widowControl/>
+      <w:pBdr>
+        <w:top w:val="none" w:sz="0" w:space="0" w:color="auto"/>
+        <w:left w:val="none" w:sz="0" w:space="0" w:color="auto"/>
+        <w:bottom w:val="none" w:sz="0" w:space="0" w:color="auto"/>
+        <w:right w:val="none" w:sz="0" w:space="0" w:color="auto"/>
+      </w:pBdr>
+      <w:wordWrap/>
       <w:autoSpaceDE/>
       <w:autoSpaceDN/>
-      <w:widowControl/>
-      <w:wordWrap/>
+      <w:spacing w:before="100" w:beforeAutospacing="1" w:after="100" w:afterAutospacing="1"/>
       <w:jc w:val="left"/>
-      <w:pBdr>
-        <w:top w:val="none"/>
-        <w:left w:val="none"/>
-        <w:bottom w:val="none"/>
-        <w:right w:val="none"/>
-      </w:pBdr>
-      <w:spacing w:after="100" w:afterAutospacing="1" w:before="100" w:beforeAutospacing="1"/>
       <w:textAlignment w:val="auto"/>
     </w:pPr>
     <w:rPr>
       <w:rFonts w:ascii="굴림" w:eastAsia="굴림" w:hAnsi="굴림" w:cs="굴림"/>
       <w:color w:val="auto"/>
+      <w:kern w:val="0"/>
       <w:sz w:val="24"/>
       <w:szCs w:val="24"/>
-      <w:kern w:val="0"/>
     </w:rPr>
   </w:style>
   <w:style w:type="character" w:customStyle="1" w:styleId="2Char">
     <w:name w:val="제목 2 Char"/>
-    <w:uiPriority w:val="9"/>
     <w:basedOn w:val="a0"/>
     <w:link w:val="2"/>
+    <w:uiPriority w:val="9"/>
     <w:rPr>
       <w:rFonts w:asciiTheme="majorHAnsi" w:eastAsiaTheme="majorEastAsia" w:hAnsiTheme="majorHAnsi" w:cstheme="majorBidi"/>
       <w:color w:val="000000"/>
@@ -2085,21 +1953,21 @@
   </w:style>
   <w:style w:type="character" w:customStyle="1" w:styleId="1Char">
     <w:name w:val="제목 1 Char"/>
-    <w:uiPriority w:val="9"/>
     <w:basedOn w:val="a0"/>
     <w:link w:val="1"/>
+    <w:uiPriority w:val="9"/>
     <w:rPr>
       <w:rFonts w:asciiTheme="majorHAnsi" w:eastAsiaTheme="majorEastAsia" w:hAnsiTheme="majorHAnsi" w:cstheme="majorBidi"/>
       <w:color w:val="000000"/>
+      <w:kern w:val="1"/>
       <w:sz w:val="28"/>
       <w:szCs w:val="28"/>
-      <w:kern w:val="1"/>
     </w:rPr>
   </w:style>
   <w:style w:type="character" w:styleId="ab">
     <w:name w:val="Emphasis"/>
+    <w:basedOn w:val="a0"/>
     <w:uiPriority w:val="20"/>
-    <w:basedOn w:val="a0"/>
     <w:qFormat/>
     <w:rPr>
       <w:i/>
@@ -2111,10 +1979,10 @@
     <w:uiPriority w:val="1"/>
     <w:qFormat/>
     <w:pPr>
-      <w:autoSpaceDE w:val="off"/>
-      <w:autoSpaceDN w:val="off"/>
-      <w:widowControl w:val="off"/>
-      <w:wordWrap w:val="off"/>
+      <w:widowControl w:val="0"/>
+      <w:wordWrap w:val="0"/>
+      <w:autoSpaceDE w:val="0"/>
+      <w:autoSpaceDN w:val="0"/>
       <w:spacing w:after="0" w:line="240" w:lineRule="auto"/>
     </w:pPr>
     <w:rPr>
@@ -2130,10 +1998,10 @@
   <a:themeElements>
     <a:clrScheme name="Office">
       <a:dk1>
-        <a:sysClr lastClr="000000" val="windowText"/>
+        <a:sysClr val="windowText" lastClr="000000"/>
       </a:dk1>
       <a:lt1>
-        <a:sysClr lastClr="FFFFFF" val="window"/>
+        <a:sysClr val="window" lastClr="FFFFFF"/>
       </a:lt1>
       <a:dk2>
         <a:srgbClr val="44546A"/>

--- a/A조 팜플렛.docx
+++ b/A조 팜플렛.docx
@@ -1,6 +1,6 @@
 
 <file path=word/document.xml><?xml version="1.0" encoding="utf-8"?>
-<w:document xmlns:wpc="http://schemas.microsoft.com/office/word/2010/wordprocessingCanvas" xmlns:cx="http://schemas.microsoft.com/office/drawing/2014/chartex" xmlns:cx1="http://schemas.microsoft.com/office/drawing/2015/9/8/chartex" xmlns:cx2="http://schemas.microsoft.com/office/drawing/2015/10/21/chartex" xmlns:cx3="http://schemas.microsoft.com/office/drawing/2016/5/9/chartex" xmlns:cx4="http://schemas.microsoft.com/office/drawing/2016/5/10/chartex" xmlns:cx5="http://schemas.microsoft.com/office/drawing/2016/5/11/chartex" xmlns:cx6="http://schemas.microsoft.com/office/drawing/2016/5/12/chartex" xmlns:cx7="http://schemas.microsoft.com/office/drawing/2016/5/13/chartex" xmlns:cx8="http://schemas.microsoft.com/office/drawing/2016/5/14/chartex" xmlns:mc="http://schemas.openxmlformats.org/markup-compatibility/2006" xmlns:aink="http://schemas.microsoft.com/office/drawing/2016/ink" xmlns:am3d="http://schemas.microsoft.com/office/drawing/2017/model3d" xmlns:o="urn:schemas-microsoft-com:office:office" xmlns:oel="http://schemas.microsoft.com/office/2019/extlst" xmlns:r="http://schemas.openxmlformats.org/officeDocument/2006/relationships" xmlns:m="http://schemas.openxmlformats.org/officeDocument/2006/math" xmlns:v="urn:schemas-microsoft-com:vml" xmlns:wp14="http://schemas.microsoft.com/office/word/2010/wordprocessingDrawing" xmlns:wp="http://schemas.openxmlformats.org/drawingml/2006/wordprocessingDrawing" xmlns:w10="urn:schemas-microsoft-com:office:word" xmlns:w="http://schemas.openxmlformats.org/wordprocessingml/2006/main" xmlns:w14="http://schemas.microsoft.com/office/word/2010/wordml" xmlns:w15="http://schemas.microsoft.com/office/word/2012/wordml" xmlns:w16cex="http://schemas.microsoft.com/office/word/2018/wordml/cex" xmlns:w16cid="http://schemas.microsoft.com/office/word/2016/wordml/cid" xmlns:w16="http://schemas.microsoft.com/office/word/2018/wordml" xmlns:w16sdtdh="http://schemas.microsoft.com/office/word/2020/wordml/sdtdatahash" xmlns:w16se="http://schemas.microsoft.com/office/word/2015/wordml/symex" xmlns:wpg="http://schemas.microsoft.com/office/word/2010/wordprocessingGroup" xmlns:wpi="http://schemas.microsoft.com/office/word/2010/wordprocessingInk" xmlns:wne="http://schemas.microsoft.com/office/word/2006/wordml" xmlns:wps="http://schemas.microsoft.com/office/word/2010/wordprocessingShape" mc:Ignorable="w14 w15 w16se w16cid w16 w16cex w16sdtdh wp14">
+<w:document xmlns:wpc="http://schemas.microsoft.com/office/word/2010/wordprocessingCanvas" xmlns:mc="http://schemas.openxmlformats.org/markup-compatibility/2006" xmlns:o="urn:schemas-microsoft-com:office:office" xmlns:r="http://schemas.openxmlformats.org/officeDocument/2006/relationships" xmlns:m="http://schemas.openxmlformats.org/officeDocument/2006/math" xmlns:v="urn:schemas-microsoft-com:vml" xmlns:wp14="http://schemas.microsoft.com/office/word/2010/wordprocessingDrawing" xmlns:wp="http://schemas.openxmlformats.org/drawingml/2006/wordprocessingDrawing" xmlns:w10="urn:schemas-microsoft-com:office:word" xmlns:w="http://schemas.openxmlformats.org/wordprocessingml/2006/main" xmlns:w14="http://schemas.microsoft.com/office/word/2010/wordml" xmlns:w15="http://schemas.microsoft.com/office/word/2012/wordml" xmlns:wpg="http://schemas.microsoft.com/office/word/2010/wordprocessingGroup" xmlns:wpi="http://schemas.microsoft.com/office/word/2010/wordprocessingInk" xmlns:wne="http://schemas.microsoft.com/office/word/2006/wordml" xmlns:wps="http://schemas.microsoft.com/office/word/2010/wordprocessingShape">
   <w:body>
     <w:tbl>
       <w:tblPr>
@@ -13,16 +13,16 @@
           <w:bottom w:val="none" w:sz="2" w:space="0" w:color="0A0000"/>
           <w:right w:val="none" w:sz="2" w:space="0" w:color="0A0000"/>
         </w:tblBorders>
+        <w:tblLook w:val="0000" w:firstRow="0" w:lastRow="0" w:firstColumn="0" w:lastColumn="0" w:noHBand="0" w:noVBand="0"/>
         <w:shd w:val="clear" w:color="000000" w:fill="FFFFFF"/>
         <w:tblLayout w:type="fixed"/>
-        <w:tblLook w:val="0000" w:firstRow="0" w:lastRow="0" w:firstColumn="0" w:lastColumn="0" w:noHBand="0" w:noVBand="0"/>
       </w:tblPr>
       <w:tblGrid>
         <w:gridCol w:w="7712"/>
       </w:tblGrid>
       <w:tr>
         <w:trPr>
-          <w:trHeight w:val="567"/>
+          <w:trHeight w:val="567" w:hRule="atLeast"/>
         </w:trPr>
         <w:tc>
           <w:tcPr>
@@ -62,7 +62,7 @@
       </w:tr>
       <w:tr>
         <w:trPr>
-          <w:trHeight w:val="340"/>
+          <w:trHeight w:val="340" w:hRule="atLeast"/>
         </w:trPr>
         <w:tc>
           <w:tcPr>
@@ -100,7 +100,7 @@
       </w:tr>
       <w:tr>
         <w:trPr>
-          <w:trHeight w:val="3999"/>
+          <w:trHeight w:val="3999" w:hRule="atLeast"/>
         </w:trPr>
         <w:tc>
           <w:tcPr>
@@ -123,27 +123,27 @@
           <w:p>
             <w:pPr>
               <w:pStyle w:val="aa"/>
-              <w:wordWrap w:val="0"/>
-              <w:autoSpaceDE w:val="0"/>
-              <w:autoSpaceDN w:val="0"/>
-              <w:spacing w:before="0" w:beforeAutospacing="0" w:after="0" w:afterAutospacing="0" w:line="0" w:lineRule="atLeast"/>
+              <w:autoSpaceDE w:val="off"/>
+              <w:autoSpaceDN w:val="off"/>
+              <w:wordWrap w:val="off"/>
+              <w:spacing w:after="0" w:afterAutospacing="0" w:before="0" w:beforeAutospacing="0" w:line="0" w:lineRule="atLeast"/>
               <w:rPr>
                 <w:rFonts w:ascii="맑은 고딕" w:eastAsia="맑은 고딕" w:hAnsi="맑은 고딕" w:cs="Arial"/>
+                <w:color w:val="1D1C1D"/>
+                <w:sz w:val="18"/>
+                <w:szCs w:val="18"/>
+                <w:shd w:val="clear" w:color="auto" w:fill="FFFFFF"/>
                 <w:snapToGrid w:val="0"/>
+              </w:rPr>
+            </w:pPr>
+            <w:r>
+              <w:rPr>
+                <w:rFonts w:ascii="맑은 고딕" w:eastAsia="맑은 고딕" w:hAnsi="맑은 고딕" w:cs="Arial" w:hint="eastAsia"/>
                 <w:color w:val="1D1C1D"/>
                 <w:sz w:val="18"/>
                 <w:szCs w:val="18"/>
                 <w:shd w:val="clear" w:color="auto" w:fill="FFFFFF"/>
-              </w:rPr>
-            </w:pPr>
-            <w:r>
-              <w:rPr>
-                <w:rFonts w:ascii="맑은 고딕" w:eastAsia="맑은 고딕" w:hAnsi="맑은 고딕" w:cs="Arial" w:hint="eastAsia"/>
                 <w:snapToGrid w:val="0"/>
-                <w:color w:val="1D1C1D"/>
-                <w:sz w:val="18"/>
-                <w:szCs w:val="18"/>
-                <w:shd w:val="clear" w:color="auto" w:fill="FFFFFF"/>
               </w:rPr>
               <w:t xml:space="preserve"> 옛말에 무엇이건 듣는 것보다는 보는 것, 보는 것보다는 실천하는 것이 훨씬 학습효과가 크다고 하였다. 그러나 4차 산업혁명 이후 세상에는 해보는 데 너무 많은 비용과 위험이 따르는 일들이 많아졌다. 그런 일들을 적은 비용으로도 해주는 도구가 시뮬레이터이다.</w:t>
             </w:r>
@@ -151,44 +151,44 @@
           <w:p>
             <w:pPr>
               <w:pStyle w:val="aa"/>
-              <w:wordWrap w:val="0"/>
-              <w:autoSpaceDE w:val="0"/>
-              <w:autoSpaceDN w:val="0"/>
-              <w:spacing w:before="0" w:beforeAutospacing="0" w:after="0" w:afterAutospacing="0" w:line="0" w:lineRule="atLeast"/>
+              <w:autoSpaceDE w:val="off"/>
+              <w:autoSpaceDN w:val="off"/>
+              <w:wordWrap w:val="off"/>
+              <w:spacing w:after="0" w:afterAutospacing="0" w:before="0" w:beforeAutospacing="0" w:line="0" w:lineRule="atLeast"/>
               <w:rPr>
                 <w:rFonts w:ascii="맑은 고딕" w:eastAsia="맑은 고딕" w:hAnsi="맑은 고딕" w:cs="Arial"/>
+                <w:color w:val="1D1C1D"/>
+                <w:sz w:val="18"/>
+                <w:szCs w:val="18"/>
+                <w:shd w:val="clear" w:color="auto" w:fill="FFFFFF"/>
                 <w:snapToGrid w:val="0"/>
-                <w:color w:val="1D1C1D"/>
-                <w:sz w:val="18"/>
-                <w:szCs w:val="18"/>
-                <w:shd w:val="clear" w:color="auto" w:fill="FFFFFF"/>
               </w:rPr>
             </w:pPr>
           </w:p>
           <w:p>
             <w:pPr>
               <w:pStyle w:val="aa"/>
-              <w:wordWrap w:val="0"/>
-              <w:autoSpaceDE w:val="0"/>
-              <w:autoSpaceDN w:val="0"/>
-              <w:spacing w:before="0" w:beforeAutospacing="0" w:after="0" w:afterAutospacing="0" w:line="0" w:lineRule="atLeast"/>
+              <w:autoSpaceDE w:val="off"/>
+              <w:autoSpaceDN w:val="off"/>
+              <w:wordWrap w:val="off"/>
+              <w:spacing w:after="0" w:afterAutospacing="0" w:before="0" w:beforeAutospacing="0" w:line="0" w:lineRule="atLeast"/>
               <w:rPr>
                 <w:rFonts w:ascii="맑은 고딕" w:eastAsia="맑은 고딕" w:hAnsi="맑은 고딕" w:cs="Arial"/>
+                <w:color w:val="1D1C1D"/>
+                <w:sz w:val="18"/>
+                <w:szCs w:val="18"/>
+                <w:shd w:val="clear" w:color="auto" w:fill="FFFFFF"/>
                 <w:snapToGrid w:val="0"/>
+              </w:rPr>
+            </w:pPr>
+            <w:r>
+              <w:rPr>
+                <w:rFonts w:ascii="맑은 고딕" w:eastAsia="맑은 고딕" w:hAnsi="맑은 고딕" w:cs="Arial" w:hint="eastAsia"/>
                 <w:color w:val="1D1C1D"/>
                 <w:sz w:val="18"/>
                 <w:szCs w:val="18"/>
                 <w:shd w:val="clear" w:color="auto" w:fill="FFFFFF"/>
-              </w:rPr>
-            </w:pPr>
-            <w:r>
-              <w:rPr>
-                <w:rFonts w:ascii="맑은 고딕" w:eastAsia="맑은 고딕" w:hAnsi="맑은 고딕" w:cs="Arial" w:hint="eastAsia"/>
                 <w:snapToGrid w:val="0"/>
-                <w:color w:val="1D1C1D"/>
-                <w:sz w:val="18"/>
-                <w:szCs w:val="18"/>
-                <w:shd w:val="clear" w:color="auto" w:fill="FFFFFF"/>
               </w:rPr>
               <w:t xml:space="preserve"> 본 프로젝트는 주성엔지니어링에서 사용되는 반도체 공정 장비의 시뮬레이터를 구현하여 각각의 동작시간 및 모듈수에 따라 1시간에 생산가능한 Wafer의 수를 확인하여 최적의 동작시간과 모듈 수를 파악하기 위해 제작하였다.</w:t>
             </w:r>
@@ -196,27 +196,27 @@
           <w:p>
             <w:pPr>
               <w:pStyle w:val="aa"/>
-              <w:wordWrap w:val="0"/>
-              <w:autoSpaceDE w:val="0"/>
-              <w:autoSpaceDN w:val="0"/>
-              <w:spacing w:before="0" w:beforeAutospacing="0" w:after="0" w:afterAutospacing="0" w:line="0" w:lineRule="atLeast"/>
+              <w:autoSpaceDE w:val="off"/>
+              <w:autoSpaceDN w:val="off"/>
+              <w:wordWrap w:val="off"/>
+              <w:spacing w:after="0" w:afterAutospacing="0" w:before="0" w:beforeAutospacing="0" w:line="0" w:lineRule="atLeast"/>
               <w:rPr>
                 <w:rFonts w:ascii="맑은 고딕" w:eastAsia="맑은 고딕" w:hAnsi="맑은 고딕" w:cs="Arial"/>
+                <w:color w:val="1D1C1D"/>
+                <w:sz w:val="18"/>
+                <w:szCs w:val="18"/>
+                <w:shd w:val="clear" w:color="auto" w:fill="FFFFFF"/>
                 <w:snapToGrid w:val="0"/>
-                <w:color w:val="1D1C1D"/>
-                <w:sz w:val="18"/>
-                <w:szCs w:val="18"/>
-                <w:shd w:val="clear" w:color="auto" w:fill="FFFFFF"/>
               </w:rPr>
             </w:pPr>
           </w:p>
           <w:p>
             <w:pPr>
               <w:pStyle w:val="aa"/>
-              <w:wordWrap w:val="0"/>
-              <w:autoSpaceDE w:val="0"/>
-              <w:autoSpaceDN w:val="0"/>
-              <w:spacing w:before="0" w:beforeAutospacing="0" w:after="0" w:afterAutospacing="0" w:line="0" w:lineRule="atLeast"/>
+              <w:autoSpaceDE w:val="off"/>
+              <w:autoSpaceDN w:val="off"/>
+              <w:wordWrap w:val="off"/>
+              <w:spacing w:after="0" w:afterAutospacing="0" w:before="0" w:beforeAutospacing="0" w:line="0" w:lineRule="atLeast"/>
               <w:rPr>
                 <w:rFonts w:ascii="맑은 고딕" w:eastAsia="맑은 고딕" w:hAnsi="맑은 고딕" w:cs="Arial"/>
                 <w:color w:val="1D1C1D"/>
@@ -239,10 +239,10 @@
           <w:p>
             <w:pPr>
               <w:pStyle w:val="aa"/>
-              <w:wordWrap w:val="0"/>
-              <w:autoSpaceDE w:val="0"/>
-              <w:autoSpaceDN w:val="0"/>
-              <w:spacing w:before="0" w:beforeAutospacing="0" w:after="0" w:afterAutospacing="0" w:line="0" w:lineRule="atLeast"/>
+              <w:autoSpaceDE w:val="off"/>
+              <w:autoSpaceDN w:val="off"/>
+              <w:wordWrap w:val="off"/>
+              <w:spacing w:after="0" w:afterAutospacing="0" w:before="0" w:beforeAutospacing="0" w:line="0" w:lineRule="atLeast"/>
               <w:rPr>
                 <w:rFonts w:ascii="맑은 고딕" w:eastAsia="맑은 고딕" w:hAnsi="맑은 고딕" w:cs="Arial"/>
                 <w:color w:val="1D1C1D"/>
@@ -261,7 +261,7 @@
                 <w:noProof/>
               </w:rPr>
               <w:drawing>
-                <wp:anchor distT="0" distB="0" distL="114300" distR="114300" simplePos="0" relativeHeight="251660288" behindDoc="0" locked="0" layoutInCell="1" hidden="0" allowOverlap="1" wp14:anchorId="6AA6BB97" wp14:editId="197787D1">
+                <wp:anchor distT="0" distB="0" distL="114300" distR="114300" behindDoc="0" locked="0" layoutInCell="1" simplePos="0" relativeHeight="251660288" allowOverlap="1" hidden="0">
                   <wp:simplePos x="0" y="0"/>
                   <wp:positionH relativeFrom="column">
                     <wp:posOffset>76200</wp:posOffset>
@@ -272,7 +272,7 @@
                   <wp:extent cx="2257425" cy="1438275"/>
                   <wp:effectExtent l="0" t="0" r="0" b="0"/>
                   <wp:wrapNone/>
-                  <wp:docPr id="1026" name="shape1026"/>
+                  <wp:docPr id="1025" name="shape1025" hidden="0"/>
                   <wp:cNvGraphicFramePr>
                     <a:graphicFrameLocks xmlns:a="http://schemas.openxmlformats.org/drawingml/2006/main"/>
                   </wp:cNvGraphicFramePr>
@@ -286,7 +286,7 @@
                           </pic:cNvPicPr>
                         </pic:nvPicPr>
                         <pic:blipFill>
-                          <a:blip r:embed="rId7" cstate="print">
+                          <a:blip r:embed="rId1">
                             <a:extLst>
                               <a:ext uri="{28A0092B-C50C-407E-A947-70E740481C1C}">
                                 <a14:useLocalDpi xmlns:a14="http://schemas.microsoft.com/office/drawing/2010/main" val="0"/>
@@ -303,9 +303,7 @@
                             <a:off x="0" y="0"/>
                             <a:ext cx="2257425" cy="1438275"/>
                           </a:xfrm>
-                          <a:prstGeom prst="rect">
-                            <a:avLst/>
-                          </a:prstGeom>
+                          <a:prstGeom prst="rect"/>
                         </pic:spPr>
                       </pic:pic>
                     </a:graphicData>
@@ -323,10 +321,10 @@
                 <w:shd w:val="clear" w:color="auto" w:fill="FFFFFF"/>
               </w:rPr>
               <w:drawing>
-                <wp:inline distT="0" distB="0" distL="180" distR="180" wp14:anchorId="19A22F59" wp14:editId="7DFF3BAD">
+                <wp:inline distT="0" distB="0" distL="0" distR="0">
                   <wp:extent cx="2110105" cy="1414091"/>
                   <wp:effectExtent l="0" t="0" r="0" b="0"/>
-                  <wp:docPr id="1027" name="shape1027"/>
+                  <wp:docPr id="1026" name="shape1026" hidden="0"/>
                   <wp:cNvGraphicFramePr>
                     <a:graphicFrameLocks xmlns:a="http://schemas.openxmlformats.org/drawingml/2006/main" noChangeAspect="1"/>
                   </wp:cNvGraphicFramePr>
@@ -335,12 +333,12 @@
                       <pic:pic xmlns:pic="http://schemas.openxmlformats.org/drawingml/2006/picture">
                         <pic:nvPicPr>
                           <pic:cNvPr id="0" name="이미지"/>
-                          <pic:cNvPicPr>
+                          <pic:cNvPicPr preferRelativeResize="1">
                             <a:picLocks noChangeAspect="1"/>
                           </pic:cNvPicPr>
                         </pic:nvPicPr>
                         <pic:blipFill>
-                          <a:blip r:embed="rId8" cstate="print">
+                          <a:blip r:embed="rId2">
                             <a:extLst>
                               <a:ext uri="{28A0092B-C50C-407E-A947-70E740481C1C}">
                                 <a14:useLocalDpi xmlns:a14="http://schemas.microsoft.com/office/drawing/2010/main" val="0"/>
@@ -357,9 +355,7 @@
                             <a:off x="0" y="0"/>
                             <a:ext cx="2110105" cy="1414091"/>
                           </a:xfrm>
-                          <a:prstGeom prst="rect">
-                            <a:avLst/>
-                          </a:prstGeom>
+                          <a:prstGeom prst="rect"/>
                         </pic:spPr>
                       </pic:pic>
                     </a:graphicData>
@@ -371,10 +367,10 @@
           <w:p>
             <w:pPr>
               <w:pStyle w:val="aa"/>
-              <w:wordWrap w:val="0"/>
-              <w:autoSpaceDE w:val="0"/>
-              <w:autoSpaceDN w:val="0"/>
-              <w:spacing w:before="0" w:beforeAutospacing="0" w:after="0" w:afterAutospacing="0" w:line="0" w:lineRule="atLeast"/>
+              <w:autoSpaceDE w:val="off"/>
+              <w:autoSpaceDN w:val="off"/>
+              <w:wordWrap w:val="off"/>
+              <w:spacing w:after="0" w:afterAutospacing="0" w:before="0" w:beforeAutospacing="0" w:line="0" w:lineRule="atLeast"/>
               <w:rPr>
                 <w:rFonts w:ascii="맑은 고딕" w:eastAsia="맑은 고딕" w:hAnsi="맑은 고딕" w:cs="Arial"/>
                 <w:color w:val="1D1C1D"/>
@@ -388,7 +384,7 @@
       </w:tr>
       <w:tr>
         <w:trPr>
-          <w:trHeight w:val="340"/>
+          <w:trHeight w:val="340" w:hRule="atLeast"/>
         </w:trPr>
         <w:tc>
           <w:tcPr>
@@ -435,7 +431,7 @@
       </w:tr>
       <w:tr>
         <w:trPr>
-          <w:trHeight w:val="340"/>
+          <w:trHeight w:val="340" w:hRule="atLeast"/>
         </w:trPr>
         <w:tc>
           <w:tcPr>
@@ -473,7 +469,7 @@
       </w:tr>
       <w:tr>
         <w:trPr>
-          <w:trHeight w:val="720"/>
+          <w:trHeight w:val="720" w:hRule="atLeast"/>
         </w:trPr>
         <w:tc>
           <w:tcPr>
@@ -496,11 +492,11 @@
           <w:p>
             <w:pPr>
               <w:pStyle w:val="a6"/>
+              <w:ind w:left="760" w:hanging="360"/>
               <w:numPr>
                 <w:ilvl w:val="0"/>
                 <w:numId w:val="1"/>
               </w:numPr>
-              <w:ind w:left="760" w:hanging="360"/>
               <w:rPr>
                 <w:rFonts w:hAnsi="맑은 고딕"/>
                 <w:sz w:val="18"/>
@@ -513,7 +509,7 @@
                 <w:sz w:val="18"/>
                 <w:szCs w:val="18"/>
               </w:rPr>
-              <w:t xml:space="preserve">Wafer의 이동 경로와 각 모듈들의 공정 상태를 </w:t>
+              <w:t xml:space="preserve">Wafer의 이동 경로와 모듈들의 공정 상태를 </w:t>
             </w:r>
             <w:r>
               <w:rPr>
@@ -543,15 +539,17 @@
           <w:p>
             <w:pPr>
               <w:pStyle w:val="a6"/>
+              <w:ind w:left="760" w:hanging="360"/>
               <w:numPr>
                 <w:ilvl w:val="0"/>
                 <w:numId w:val="1"/>
               </w:numPr>
-              <w:ind w:left="760" w:hanging="360"/>
-              <w:rPr>
-                <w:rFonts w:hAnsi="맑은 고딕"/>
-                <w:sz w:val="18"/>
-                <w:szCs w:val="18"/>
+              <w:rPr>
+                <w:lang w:eastAsia="ko-KR"/>
+                <w:rFonts w:hAnsi="맑은 고딕" w:hint="eastAsia"/>
+                <w:sz w:val="18"/>
+                <w:szCs w:val="18"/>
+                <w:rtl w:val="off"/>
               </w:rPr>
             </w:pPr>
             <w:r>
@@ -560,37 +558,109 @@
                 <w:sz w:val="18"/>
                 <w:szCs w:val="18"/>
               </w:rPr>
-              <w:t>직관적인 모듈 설계를 통한 편집의 용이성 확보</w:t>
+              <w:t xml:space="preserve">직관적 </w:t>
+            </w:r>
+            <w:r>
+              <w:rPr>
+                <w:lang w:eastAsia="ko-KR"/>
+                <w:rFonts w:hAnsi="맑은 고딕" w:hint="eastAsia"/>
+                <w:sz w:val="18"/>
+                <w:szCs w:val="18"/>
+                <w:rtl w:val="off"/>
+              </w:rPr>
+              <w:t>시스템 환경 설정 UI를</w:t>
+            </w:r>
+            <w:r>
+              <w:rPr>
+                <w:rFonts w:hAnsi="맑은 고딕" w:hint="eastAsia"/>
+                <w:sz w:val="18"/>
+                <w:szCs w:val="18"/>
+              </w:rPr>
+              <w:t xml:space="preserve"> 통한 편집의 용이성 확보</w:t>
             </w:r>
           </w:p>
           <w:p>
             <w:pPr>
               <w:pStyle w:val="a6"/>
+              <w:ind w:left="760" w:hanging="360"/>
               <w:numPr>
                 <w:ilvl w:val="0"/>
                 <w:numId w:val="1"/>
               </w:numPr>
+              <w:rPr>
+                <w:rFonts w:hAnsi="맑은 고딕"/>
+                <w:sz w:val="18"/>
+                <w:szCs w:val="18"/>
+              </w:rPr>
+            </w:pPr>
+            <w:r>
+              <w:rPr>
+                <w:lang w:eastAsia="ko-KR"/>
+                <w:rFonts w:hAnsi="맑은 고딕"/>
+                <w:sz w:val="18"/>
+                <w:szCs w:val="18"/>
+                <w:rtl w:val="off"/>
+              </w:rPr>
+              <w:t xml:space="preserve">모듈과 동작시간을 가변적으로 변경이 가능하도록 구상 </w:t>
+            </w:r>
+          </w:p>
+          <w:p>
+            <w:pPr>
+              <w:pStyle w:val="a6"/>
               <w:ind w:left="760" w:hanging="360"/>
-              <w:rPr>
+              <w:numPr>
+                <w:ilvl w:val="0"/>
+                <w:numId w:val="1"/>
+              </w:numPr>
+              <w:rPr>
+                <w:lang/>
                 <w:rFonts w:hAnsi="맑은 고딕"/>
                 <w:sz w:val="18"/>
                 <w:szCs w:val="18"/>
+                <w:rtl w:val="off"/>
               </w:rPr>
             </w:pPr>
             <w:r>
               <w:rPr>
+                <w:lang w:eastAsia="ko-KR"/>
                 <w:rFonts w:hAnsi="맑은 고딕"/>
                 <w:sz w:val="18"/>
                 <w:szCs w:val="18"/>
-              </w:rPr>
-              <w:t>시뮬레이터의 설정시 각 모듈을 한 번에 설정할 수 있도록 구현</w:t>
+                <w:rtl w:val="off"/>
+              </w:rPr>
+              <w:t>속도 설정을 통한 빠른 결과 확인을 볼 수 있도록 설계</w:t>
+            </w:r>
+          </w:p>
+          <w:p>
+            <w:pPr>
+              <w:pStyle w:val="a6"/>
+              <w:ind w:left="760" w:hanging="360"/>
+              <w:numPr>
+                <w:ilvl w:val="0"/>
+                <w:numId w:val="1"/>
+              </w:numPr>
+              <w:rPr>
+                <w:rFonts w:hAnsi="맑은 고딕"/>
+                <w:sz w:val="18"/>
+                <w:szCs w:val="18"/>
+              </w:rPr>
+            </w:pPr>
+            <w:r>
+              <w:rPr>
+                <w:lang w:eastAsia="ko-KR"/>
+                <w:rFonts w:hAnsi="맑은 고딕" w:hint="eastAsia"/>
+                <w:sz w:val="18"/>
+                <w:szCs w:val="18"/>
+                <w:rtl w:val="off"/>
+              </w:rPr>
+              <w:t>결과를 UI에서도 확인이 가능하도록 구상</w:t>
             </w:r>
           </w:p>
         </w:tc>
       </w:tr>
       <w:tr>
         <w:trPr>
-          <w:trHeight w:val="340"/>
+          <w:trHeight w:val="346" w:hRule="atLeast"/>
         </w:trPr>
         <w:tc>
           <w:tcPr>
@@ -614,6 +684,8 @@
             <w:pPr>
               <w:rPr>
                 <w:rFonts w:hAnsi="맑은 고딕"/>
+                <w:sz w:val="18"/>
+                <w:szCs w:val="18"/>
               </w:rPr>
             </w:pPr>
             <w:r>
@@ -621,14 +693,14 @@
                 <w:rFonts w:hAnsi="맑은 고딕" w:hint="eastAsia"/>
                 <w:b/>
               </w:rPr>
-              <w:t>응용 분야</w:t>
+              <w:t>사용 기술</w:t>
             </w:r>
           </w:p>
         </w:tc>
       </w:tr>
       <w:tr>
         <w:trPr>
-          <w:trHeight w:val="346"/>
+          <w:trHeight w:val="346" w:hRule="atLeast"/>
         </w:trPr>
         <w:tc>
           <w:tcPr>
@@ -651,11 +723,11 @@
           <w:p>
             <w:pPr>
               <w:pStyle w:val="a6"/>
+              <w:ind w:left="760" w:hanging="360"/>
               <w:numPr>
                 <w:ilvl w:val="0"/>
                 <w:numId w:val="2"/>
               </w:numPr>
-              <w:ind w:left="760" w:hanging="360"/>
               <w:rPr>
                 <w:rFonts w:hAnsi="맑은 고딕"/>
                 <w:sz w:val="18"/>
@@ -664,21 +736,21 @@
             </w:pPr>
             <w:r>
               <w:rPr>
-                <w:rFonts w:hAnsi="맑은 고딕"/>
-                <w:sz w:val="18"/>
-                <w:szCs w:val="18"/>
-              </w:rPr>
-              <w:t>반도체 증착 장비사</w:t>
+                <w:rFonts w:hAnsi="맑은 고딕" w:hint="eastAsia"/>
+                <w:sz w:val="18"/>
+                <w:szCs w:val="18"/>
+              </w:rPr>
+              <w:t>개발환경 : Windows10</w:t>
             </w:r>
           </w:p>
           <w:p>
             <w:pPr>
               <w:pStyle w:val="a6"/>
+              <w:ind w:left="760" w:hanging="360"/>
               <w:numPr>
                 <w:ilvl w:val="0"/>
                 <w:numId w:val="2"/>
               </w:numPr>
-              <w:ind w:left="760" w:hanging="360"/>
               <w:rPr>
                 <w:rFonts w:hAnsi="맑은 고딕"/>
                 <w:sz w:val="18"/>
@@ -687,85 +759,29 @@
             </w:pPr>
             <w:r>
               <w:rPr>
+                <w:rFonts w:hAnsi="맑은 고딕" w:hint="eastAsia"/>
+                <w:sz w:val="18"/>
+                <w:szCs w:val="18"/>
+              </w:rPr>
+              <w:t>사용언어 :</w:t>
+            </w:r>
+            <w:r>
+              <w:rPr>
                 <w:rFonts w:hAnsi="맑은 고딕"/>
                 <w:sz w:val="18"/>
                 <w:szCs w:val="18"/>
               </w:rPr>
-              <w:t>반도체 장비</w:t>
+              <w:t xml:space="preserve"> C / C++</w:t>
             </w:r>
           </w:p>
-        </w:tc>
-      </w:tr>
-      <w:tr>
-        <w:trPr>
-          <w:trHeight w:val="346"/>
-        </w:trPr>
-        <w:tc>
-          <w:tcPr>
-            <w:tcW w:w="7712" w:type="dxa"/>
-            <w:tcBorders>
-              <w:top w:val="single" w:sz="3" w:space="0" w:color="0A0000"/>
-              <w:left w:val="none" w:sz="2" w:space="0" w:color="0A0000"/>
-              <w:bottom w:val="single" w:sz="3" w:space="0" w:color="0A0000"/>
-              <w:right w:val="none" w:sz="2" w:space="0" w:color="0A0000"/>
-            </w:tcBorders>
-            <w:shd w:val="clear" w:color="auto" w:fill="FFFFFF"/>
-            <w:tcMar>
-              <w:top w:w="28" w:type="dxa"/>
-              <w:left w:w="85" w:type="dxa"/>
-              <w:bottom w:w="28" w:type="dxa"/>
-              <w:right w:w="85" w:type="dxa"/>
-            </w:tcMar>
-            <w:vAlign w:val="center"/>
-          </w:tcPr>
-          <w:p>
-            <w:pPr>
-              <w:rPr>
-                <w:rFonts w:hAnsi="맑은 고딕"/>
-                <w:sz w:val="18"/>
-                <w:szCs w:val="18"/>
-              </w:rPr>
-            </w:pPr>
-            <w:r>
-              <w:rPr>
-                <w:rFonts w:hAnsi="맑은 고딕" w:hint="eastAsia"/>
-                <w:b/>
-              </w:rPr>
-              <w:t>사용 기술</w:t>
-            </w:r>
-          </w:p>
-        </w:tc>
-      </w:tr>
-      <w:tr>
-        <w:trPr>
-          <w:trHeight w:val="346"/>
-        </w:trPr>
-        <w:tc>
-          <w:tcPr>
-            <w:tcW w:w="7712" w:type="dxa"/>
-            <w:tcBorders>
-              <w:top w:val="single" w:sz="3" w:space="0" w:color="0A0000"/>
-              <w:left w:val="none" w:sz="2" w:space="0" w:color="0A0000"/>
-              <w:bottom w:val="single" w:sz="3" w:space="0" w:color="0A0000"/>
-              <w:right w:val="none" w:sz="2" w:space="0" w:color="0A0000"/>
-            </w:tcBorders>
-            <w:shd w:val="clear" w:color="auto" w:fill="FFFFFF"/>
-            <w:tcMar>
-              <w:top w:w="28" w:type="dxa"/>
-              <w:left w:w="85" w:type="dxa"/>
-              <w:bottom w:w="28" w:type="dxa"/>
-              <w:right w:w="85" w:type="dxa"/>
-            </w:tcMar>
-            <w:vAlign w:val="center"/>
-          </w:tcPr>
           <w:p>
             <w:pPr>
               <w:pStyle w:val="a6"/>
+              <w:ind w:left="760" w:hanging="360"/>
               <w:numPr>
                 <w:ilvl w:val="0"/>
                 <w:numId w:val="2"/>
               </w:numPr>
-              <w:ind w:left="760" w:hanging="360"/>
               <w:rPr>
                 <w:rFonts w:hAnsi="맑은 고딕"/>
                 <w:sz w:val="18"/>
@@ -778,71 +794,17 @@
                 <w:sz w:val="18"/>
                 <w:szCs w:val="18"/>
               </w:rPr>
-              <w:t>개발환경 : Windows10</w:t>
+              <w:t>개발도구 : Visual Studio 2022, Git</w:t>
             </w:r>
           </w:p>
           <w:p>
             <w:pPr>
               <w:pStyle w:val="a6"/>
+              <w:ind w:left="760" w:hanging="360"/>
               <w:numPr>
                 <w:ilvl w:val="0"/>
                 <w:numId w:val="2"/>
               </w:numPr>
-              <w:ind w:left="760" w:hanging="360"/>
-              <w:rPr>
-                <w:rFonts w:hAnsi="맑은 고딕"/>
-                <w:sz w:val="18"/>
-                <w:szCs w:val="18"/>
-              </w:rPr>
-            </w:pPr>
-            <w:r>
-              <w:rPr>
-                <w:rFonts w:hAnsi="맑은 고딕" w:hint="eastAsia"/>
-                <w:sz w:val="18"/>
-                <w:szCs w:val="18"/>
-              </w:rPr>
-              <w:t>사용언어 :</w:t>
-            </w:r>
-            <w:r>
-              <w:rPr>
-                <w:rFonts w:hAnsi="맑은 고딕"/>
-                <w:sz w:val="18"/>
-                <w:szCs w:val="18"/>
-              </w:rPr>
-              <w:t xml:space="preserve"> C / C++</w:t>
-            </w:r>
-          </w:p>
-          <w:p>
-            <w:pPr>
-              <w:pStyle w:val="a6"/>
-              <w:numPr>
-                <w:ilvl w:val="0"/>
-                <w:numId w:val="2"/>
-              </w:numPr>
-              <w:ind w:left="760" w:hanging="360"/>
-              <w:rPr>
-                <w:rFonts w:hAnsi="맑은 고딕"/>
-                <w:sz w:val="18"/>
-                <w:szCs w:val="18"/>
-              </w:rPr>
-            </w:pPr>
-            <w:r>
-              <w:rPr>
-                <w:rFonts w:hAnsi="맑은 고딕" w:hint="eastAsia"/>
-                <w:sz w:val="18"/>
-                <w:szCs w:val="18"/>
-              </w:rPr>
-              <w:t>개발도구 : Visual Studio 2022, Git</w:t>
-            </w:r>
-          </w:p>
-          <w:p>
-            <w:pPr>
-              <w:pStyle w:val="a6"/>
-              <w:numPr>
-                <w:ilvl w:val="0"/>
-                <w:numId w:val="2"/>
-              </w:numPr>
-              <w:ind w:left="760" w:hanging="360"/>
               <w:rPr>
                 <w:rFonts w:hAnsi="맑은 고딕"/>
                 <w:sz w:val="18"/>
@@ -876,68 +838,29 @@
       </w:pPr>
     </w:p>
     <w:sectPr>
+      <w:pgSz w:w="16838" w:h="11906" w:orient="landscape"/>
+      <w:pgMar w:top="720" w:right="720" w:bottom="568" w:left="720" w:header="0" w:footer="0" w:gutter="0"/>
+      <w:cols w:space="720" w:num="2"/>
+      <w:docGrid w:linePitch="360"/>
       <w:footnotePr>
         <w:numFmt w:val="lowerRoman"/>
       </w:footnotePr>
       <w:endnotePr>
         <w:numFmt w:val="decimal"/>
       </w:endnotePr>
-      <w:pgSz w:w="16838" w:h="11906" w:orient="landscape"/>
-      <w:pgMar w:top="720" w:right="720" w:bottom="568" w:left="720" w:header="0" w:footer="0" w:gutter="0"/>
-      <w:cols w:num="2" w:space="720"/>
-      <w:docGrid w:linePitch="360"/>
     </w:sectPr>
   </w:body>
 </w:document>
 </file>
 
-<file path=word/endnotes.xml><?xml version="1.0" encoding="utf-8"?>
-<w:endnotes xmlns:wpc="http://schemas.microsoft.com/office/word/2010/wordprocessingCanvas" xmlns:cx="http://schemas.microsoft.com/office/drawing/2014/chartex" xmlns:cx1="http://schemas.microsoft.com/office/drawing/2015/9/8/chartex" xmlns:cx2="http://schemas.microsoft.com/office/drawing/2015/10/21/chartex" xmlns:cx3="http://schemas.microsoft.com/office/drawing/2016/5/9/chartex" xmlns:cx4="http://schemas.microsoft.com/office/drawing/2016/5/10/chartex" xmlns:cx5="http://schemas.microsoft.com/office/drawing/2016/5/11/chartex" xmlns:cx6="http://schemas.microsoft.com/office/drawing/2016/5/12/chartex" xmlns:cx7="http://schemas.microsoft.com/office/drawing/2016/5/13/chartex" xmlns:cx8="http://schemas.microsoft.com/office/drawing/2016/5/14/chartex" xmlns:mc="http://schemas.openxmlformats.org/markup-compatibility/2006" xmlns:aink="http://schemas.microsoft.com/office/drawing/2016/ink" xmlns:am3d="http://schemas.microsoft.com/office/drawing/2017/model3d" xmlns:o="urn:schemas-microsoft-com:office:office" xmlns:oel="http://schemas.microsoft.com/office/2019/extlst" xmlns:r="http://schemas.openxmlformats.org/officeDocument/2006/relationships" xmlns:m="http://schemas.openxmlformats.org/officeDocument/2006/math" xmlns:v="urn:schemas-microsoft-com:vml" xmlns:wp14="http://schemas.microsoft.com/office/word/2010/wordprocessingDrawing" xmlns:wp="http://schemas.openxmlformats.org/drawingml/2006/wordprocessingDrawing" xmlns:w10="urn:schemas-microsoft-com:office:word" xmlns:w="http://schemas.openxmlformats.org/wordprocessingml/2006/main" xmlns:w14="http://schemas.microsoft.com/office/word/2010/wordml" xmlns:w15="http://schemas.microsoft.com/office/word/2012/wordml" xmlns:w16cex="http://schemas.microsoft.com/office/word/2018/wordml/cex" xmlns:w16cid="http://schemas.microsoft.com/office/word/2016/wordml/cid" xmlns:w16="http://schemas.microsoft.com/office/word/2018/wordml" xmlns:w16sdtdh="http://schemas.microsoft.com/office/word/2020/wordml/sdtdatahash" xmlns:w16se="http://schemas.microsoft.com/office/word/2015/wordml/symex" xmlns:wpg="http://schemas.microsoft.com/office/word/2010/wordprocessingGroup" xmlns:wpi="http://schemas.microsoft.com/office/word/2010/wordprocessingInk" xmlns:wne="http://schemas.microsoft.com/office/word/2006/wordml" xmlns:wps="http://schemas.microsoft.com/office/word/2010/wordprocessingShape" mc:Ignorable="w14 w15 w16se w16cid w16 w16cex w16sdtdh wp14">
-  <w:endnote w:type="separator" w:id="-1">
-    <w:p>
-      <w:r>
-        <w:separator/>
-      </w:r>
-    </w:p>
-  </w:endnote>
-  <w:endnote w:type="continuationSeparator" w:id="0">
-    <w:p>
-      <w:r>
-        <w:continuationSeparator/>
-      </w:r>
-    </w:p>
-  </w:endnote>
-</w:endnotes>
-</file>
-
-<file path=word/footnotes.xml><?xml version="1.0" encoding="utf-8"?>
-<w:footnotes xmlns:wpc="http://schemas.microsoft.com/office/word/2010/wordprocessingCanvas" xmlns:cx="http://schemas.microsoft.com/office/drawing/2014/chartex" xmlns:cx1="http://schemas.microsoft.com/office/drawing/2015/9/8/chartex" xmlns:cx2="http://schemas.microsoft.com/office/drawing/2015/10/21/chartex" xmlns:cx3="http://schemas.microsoft.com/office/drawing/2016/5/9/chartex" xmlns:cx4="http://schemas.microsoft.com/office/drawing/2016/5/10/chartex" xmlns:cx5="http://schemas.microsoft.com/office/drawing/2016/5/11/chartex" xmlns:cx6="http://schemas.microsoft.com/office/drawing/2016/5/12/chartex" xmlns:cx7="http://schemas.microsoft.com/office/drawing/2016/5/13/chartex" xmlns:cx8="http://schemas.microsoft.com/office/drawing/2016/5/14/chartex" xmlns:mc="http://schemas.openxmlformats.org/markup-compatibility/2006" xmlns:aink="http://schemas.microsoft.com/office/drawing/2016/ink" xmlns:am3d="http://schemas.microsoft.com/office/drawing/2017/model3d" xmlns:o="urn:schemas-microsoft-com:office:office" xmlns:oel="http://schemas.microsoft.com/office/2019/extlst" xmlns:r="http://schemas.openxmlformats.org/officeDocument/2006/relationships" xmlns:m="http://schemas.openxmlformats.org/officeDocument/2006/math" xmlns:v="urn:schemas-microsoft-com:vml" xmlns:wp14="http://schemas.microsoft.com/office/word/2010/wordprocessingDrawing" xmlns:wp="http://schemas.openxmlformats.org/drawingml/2006/wordprocessingDrawing" xmlns:w10="urn:schemas-microsoft-com:office:word" xmlns:w="http://schemas.openxmlformats.org/wordprocessingml/2006/main" xmlns:w14="http://schemas.microsoft.com/office/word/2010/wordml" xmlns:w15="http://schemas.microsoft.com/office/word/2012/wordml" xmlns:w16cex="http://schemas.microsoft.com/office/word/2018/wordml/cex" xmlns:w16cid="http://schemas.microsoft.com/office/word/2016/wordml/cid" xmlns:w16="http://schemas.microsoft.com/office/word/2018/wordml" xmlns:w16sdtdh="http://schemas.microsoft.com/office/word/2020/wordml/sdtdatahash" xmlns:w16se="http://schemas.microsoft.com/office/word/2015/wordml/symex" xmlns:wpg="http://schemas.microsoft.com/office/word/2010/wordprocessingGroup" xmlns:wpi="http://schemas.microsoft.com/office/word/2010/wordprocessingInk" xmlns:wne="http://schemas.microsoft.com/office/word/2006/wordml" xmlns:wps="http://schemas.microsoft.com/office/word/2010/wordprocessingShape" mc:Ignorable="w14 w15 w16se w16cid w16 w16cex w16sdtdh wp14">
-  <w:footnote w:type="separator" w:id="-1">
-    <w:p>
-      <w:r>
-        <w:separator/>
-      </w:r>
-    </w:p>
-  </w:footnote>
-  <w:footnote w:type="continuationSeparator" w:id="0">
-    <w:p>
-      <w:r>
-        <w:continuationSeparator/>
-      </w:r>
-    </w:p>
-  </w:footnote>
-</w:footnotes>
-</file>
-
 <file path=word/numbering.xml><?xml version="1.0" encoding="utf-8"?>
-<w:numbering xmlns:wpc="http://schemas.microsoft.com/office/word/2010/wordprocessingCanvas" xmlns:cx="http://schemas.microsoft.com/office/drawing/2014/chartex" xmlns:cx1="http://schemas.microsoft.com/office/drawing/2015/9/8/chartex" xmlns:cx2="http://schemas.microsoft.com/office/drawing/2015/10/21/chartex" xmlns:cx3="http://schemas.microsoft.com/office/drawing/2016/5/9/chartex" xmlns:cx4="http://schemas.microsoft.com/office/drawing/2016/5/10/chartex" xmlns:cx5="http://schemas.microsoft.com/office/drawing/2016/5/11/chartex" xmlns:cx6="http://schemas.microsoft.com/office/drawing/2016/5/12/chartex" xmlns:cx7="http://schemas.microsoft.com/office/drawing/2016/5/13/chartex" xmlns:cx8="http://schemas.microsoft.com/office/drawing/2016/5/14/chartex" xmlns:mc="http://schemas.openxmlformats.org/markup-compatibility/2006" xmlns:aink="http://schemas.microsoft.com/office/drawing/2016/ink" xmlns:am3d="http://schemas.microsoft.com/office/drawing/2017/model3d" xmlns:o="urn:schemas-microsoft-com:office:office" xmlns:oel="http://schemas.microsoft.com/office/2019/extlst" xmlns:r="http://schemas.openxmlformats.org/officeDocument/2006/relationships" xmlns:m="http://schemas.openxmlformats.org/officeDocument/2006/math" xmlns:v="urn:schemas-microsoft-com:vml" xmlns:wp14="http://schemas.microsoft.com/office/word/2010/wordprocessingDrawing" xmlns:wp="http://schemas.openxmlformats.org/drawingml/2006/wordprocessingDrawing" xmlns:w10="urn:schemas-microsoft-com:office:word" xmlns:w="http://schemas.openxmlformats.org/wordprocessingml/2006/main" xmlns:w14="http://schemas.microsoft.com/office/word/2010/wordml" xmlns:w15="http://schemas.microsoft.com/office/word/2012/wordml" xmlns:w16cex="http://schemas.microsoft.com/office/word/2018/wordml/cex" xmlns:w16cid="http://schemas.microsoft.com/office/word/2016/wordml/cid" xmlns:w16="http://schemas.microsoft.com/office/word/2018/wordml" xmlns:w16sdtdh="http://schemas.microsoft.com/office/word/2020/wordml/sdtdatahash" xmlns:w16se="http://schemas.microsoft.com/office/word/2015/wordml/symex" xmlns:wpg="http://schemas.microsoft.com/office/word/2010/wordprocessingGroup" xmlns:wpi="http://schemas.microsoft.com/office/word/2010/wordprocessingInk" xmlns:wne="http://schemas.microsoft.com/office/word/2006/wordml" xmlns:wps="http://schemas.microsoft.com/office/word/2010/wordprocessingShape" mc:Ignorable="w14 w15 w16se w16cid w16 w16cex w16sdtdh wp14">
-  <w:abstractNum w:abstractNumId="0" w15:restartNumberingAfterBreak="0">
+<w:numbering xmlns:ve="http://schemas.openxmlformats.org/markup-compatibility/2006" xmlns:o="urn:schemas-microsoft-com:office:office" xmlns:r="http://schemas.openxmlformats.org/officeDocument/2006/relationships" xmlns:m="http://schemas.openxmlformats.org/officeDocument/2006/math" xmlns:v="urn:schemas-microsoft-com:vml" xmlns:wp="http://schemas.openxmlformats.org/drawingml/2006/wordprocessingDrawing" xmlns:w10="urn:schemas-microsoft-com:office:word" xmlns:w="http://schemas.openxmlformats.org/wordprocessingml/2006/main" xmlns:w14="http://schemas.microsoft.com/office/word/2010/wordml" xmlns:wne="http://schemas.microsoft.com/office/word/2006/wordml">
+  <w:abstractNum w:abstractNumId="0">
     <w:nsid w:val="49593239"/>
     <w:multiLevelType w:val="multilevel"/>
-    <w:tmpl w:val="E1EE180A"/>
+    <w:tmpl w:val="e1ee180a"/>
     <w:lvl w:ilvl="0">
       <w:start w:val="1"/>
-      <w:numFmt w:val="decimal"/>
       <w:lvlText w:val="-"/>
       <w:lvlJc w:val="left"/>
       <w:rPr>
@@ -948,7 +871,6 @@
     </w:lvl>
     <w:lvl w:ilvl="1">
       <w:start w:val="1"/>
-      <w:numFmt w:val="decimal"/>
       <w:lvlText w:val=""/>
       <w:lvlJc w:val="left"/>
       <w:rPr>
@@ -959,7 +881,6 @@
     </w:lvl>
     <w:lvl w:ilvl="2">
       <w:start w:val="1"/>
-      <w:numFmt w:val="decimal"/>
       <w:lvlText w:val=""/>
       <w:lvlJc w:val="left"/>
       <w:rPr>
@@ -970,7 +891,6 @@
     </w:lvl>
     <w:lvl w:ilvl="3">
       <w:start w:val="1"/>
-      <w:numFmt w:val="decimal"/>
       <w:lvlText w:val=""/>
       <w:lvlJc w:val="left"/>
       <w:rPr>
@@ -981,7 +901,6 @@
     </w:lvl>
     <w:lvl w:ilvl="4">
       <w:start w:val="1"/>
-      <w:numFmt w:val="decimal"/>
       <w:lvlText w:val=""/>
       <w:lvlJc w:val="left"/>
       <w:rPr>
@@ -992,7 +911,6 @@
     </w:lvl>
     <w:lvl w:ilvl="5">
       <w:start w:val="1"/>
-      <w:numFmt w:val="decimal"/>
       <w:lvlText w:val=""/>
       <w:lvlJc w:val="left"/>
       <w:rPr>
@@ -1003,7 +921,6 @@
     </w:lvl>
     <w:lvl w:ilvl="6">
       <w:start w:val="1"/>
-      <w:numFmt w:val="decimal"/>
       <w:lvlText w:val=""/>
       <w:lvlJc w:val="left"/>
       <w:rPr>
@@ -1013,23 +930,18 @@
       </w:rPr>
     </w:lvl>
     <w:lvl w:ilvl="7">
-      <w:numFmt w:val="decimal"/>
-      <w:lvlText w:val=""/>
       <w:lvlJc w:val="left"/>
     </w:lvl>
     <w:lvl w:ilvl="8">
-      <w:numFmt w:val="decimal"/>
-      <w:lvlText w:val=""/>
       <w:lvlJc w:val="left"/>
     </w:lvl>
   </w:abstractNum>
-  <w:abstractNum w:abstractNumId="1" w15:restartNumberingAfterBreak="0">
-    <w:nsid w:val="71551DB7"/>
+  <w:abstractNum w:abstractNumId="1">
+    <w:nsid w:val="71551db7"/>
     <w:multiLevelType w:val="multilevel"/>
-    <w:tmpl w:val="E1EE180A"/>
+    <w:tmpl w:val="e1ee180a"/>
     <w:lvl w:ilvl="0">
       <w:start w:val="1"/>
-      <w:numFmt w:val="decimal"/>
       <w:lvlText w:val="-"/>
       <w:lvlJc w:val="left"/>
       <w:rPr>
@@ -1040,7 +952,6 @@
     </w:lvl>
     <w:lvl w:ilvl="1">
       <w:start w:val="1"/>
-      <w:numFmt w:val="decimal"/>
       <w:lvlText w:val=""/>
       <w:lvlJc w:val="left"/>
       <w:rPr>
@@ -1051,7 +962,6 @@
     </w:lvl>
     <w:lvl w:ilvl="2">
       <w:start w:val="1"/>
-      <w:numFmt w:val="decimal"/>
       <w:lvlText w:val=""/>
       <w:lvlJc w:val="left"/>
       <w:rPr>
@@ -1062,7 +972,6 @@
     </w:lvl>
     <w:lvl w:ilvl="3">
       <w:start w:val="1"/>
-      <w:numFmt w:val="decimal"/>
       <w:lvlText w:val=""/>
       <w:lvlJc w:val="left"/>
       <w:rPr>
@@ -1073,7 +982,6 @@
     </w:lvl>
     <w:lvl w:ilvl="4">
       <w:start w:val="1"/>
-      <w:numFmt w:val="decimal"/>
       <w:lvlText w:val=""/>
       <w:lvlJc w:val="left"/>
       <w:rPr>
@@ -1084,7 +992,6 @@
     </w:lvl>
     <w:lvl w:ilvl="5">
       <w:start w:val="1"/>
-      <w:numFmt w:val="decimal"/>
       <w:lvlText w:val=""/>
       <w:lvlJc w:val="left"/>
       <w:rPr>
@@ -1095,7 +1002,6 @@
     </w:lvl>
     <w:lvl w:ilvl="6">
       <w:start w:val="1"/>
-      <w:numFmt w:val="decimal"/>
       <w:lvlText w:val=""/>
       <w:lvlJc w:val="left"/>
       <w:rPr>
@@ -1105,40 +1011,36 @@
       </w:rPr>
     </w:lvl>
     <w:lvl w:ilvl="7">
-      <w:numFmt w:val="decimal"/>
-      <w:lvlText w:val=""/>
       <w:lvlJc w:val="left"/>
     </w:lvl>
     <w:lvl w:ilvl="8">
-      <w:numFmt w:val="decimal"/>
-      <w:lvlText w:val=""/>
       <w:lvlJc w:val="left"/>
     </w:lvl>
   </w:abstractNum>
-  <w:num w:numId="1" w16cid:durableId="1708945427">
+  <w:num w:numId="1">
     <w:abstractNumId w:val="0"/>
   </w:num>
-  <w:num w:numId="2" w16cid:durableId="332222101">
+  <w:num w:numId="2">
     <w:abstractNumId w:val="1"/>
   </w:num>
 </w:numbering>
 </file>
 
 <file path=word/styles.xml><?xml version="1.0" encoding="utf-8"?>
-<w:styles xmlns:mc="http://schemas.openxmlformats.org/markup-compatibility/2006" xmlns:r="http://schemas.openxmlformats.org/officeDocument/2006/relationships" xmlns:w="http://schemas.openxmlformats.org/wordprocessingml/2006/main" xmlns:w14="http://schemas.microsoft.com/office/word/2010/wordml" xmlns:w15="http://schemas.microsoft.com/office/word/2012/wordml" xmlns:w16cex="http://schemas.microsoft.com/office/word/2018/wordml/cex" xmlns:w16cid="http://schemas.microsoft.com/office/word/2016/wordml/cid" xmlns:w16="http://schemas.microsoft.com/office/word/2018/wordml" xmlns:w16sdtdh="http://schemas.microsoft.com/office/word/2020/wordml/sdtdatahash" xmlns:w16se="http://schemas.microsoft.com/office/word/2015/wordml/symex" mc:Ignorable="w14 w15 w16se w16cid w16 w16cex w16sdtdh">
+<w:styles xmlns:r="http://schemas.openxmlformats.org/officeDocument/2006/relationships" xmlns:w="http://schemas.openxmlformats.org/wordprocessingml/2006/main">
   <w:docDefaults>
     <w:rPrDefault>
       <w:rPr>
+        <w:lang w:val="en-US" w:eastAsia="ko-KR" w:bidi="ar-SA"/>
         <w:rFonts w:asciiTheme="minorHAnsi" w:eastAsiaTheme="minorEastAsia" w:hAnsiTheme="minorHAnsi" w:cstheme="minorBidi"/>
+        <w:szCs w:val="22"/>
         <w:kern w:val="2"/>
-        <w:szCs w:val="22"/>
-        <w:lang w:val="en-US" w:eastAsia="ko-KR" w:bidi="ar-SA"/>
       </w:rPr>
     </w:rPrDefault>
     <w:pPrDefault>
       <w:pPr>
+        <w:jc w:val="both"/>
         <w:spacing w:after="160" w:line="259" w:lineRule="auto"/>
-        <w:jc w:val="both"/>
       </w:pPr>
     </w:pPrDefault>
   </w:docDefaults>
@@ -1153,153 +1055,153 @@
     <w:lsdException w:name="heading 7" w:semiHidden="1" w:uiPriority="9" w:unhideWhenUsed="1" w:qFormat="1"/>
     <w:lsdException w:name="heading 8" w:semiHidden="1" w:uiPriority="9" w:unhideWhenUsed="1" w:qFormat="1"/>
     <w:lsdException w:name="heading 9" w:semiHidden="1" w:uiPriority="9" w:unhideWhenUsed="1" w:qFormat="1"/>
-    <w:lsdException w:name="index 1" w:semiHidden="1" w:uiPriority="99" w:unhideWhenUsed="1"/>
-    <w:lsdException w:name="index 2" w:semiHidden="1" w:uiPriority="99" w:unhideWhenUsed="1"/>
-    <w:lsdException w:name="index 3" w:semiHidden="1" w:uiPriority="99" w:unhideWhenUsed="1"/>
-    <w:lsdException w:name="index 4" w:semiHidden="1" w:uiPriority="99" w:unhideWhenUsed="1"/>
-    <w:lsdException w:name="index 5" w:semiHidden="1" w:uiPriority="99" w:unhideWhenUsed="1"/>
-    <w:lsdException w:name="index 6" w:semiHidden="1" w:uiPriority="99" w:unhideWhenUsed="1"/>
-    <w:lsdException w:name="index 7" w:semiHidden="1" w:uiPriority="99" w:unhideWhenUsed="1"/>
-    <w:lsdException w:name="index 8" w:semiHidden="1" w:uiPriority="99" w:unhideWhenUsed="1"/>
-    <w:lsdException w:name="index 9" w:semiHidden="1" w:uiPriority="99" w:unhideWhenUsed="1"/>
-    <w:lsdException w:name="toc 1" w:semiHidden="1" w:uiPriority="87" w:unhideWhenUsed="1"/>
-    <w:lsdException w:name="toc 2" w:semiHidden="1" w:uiPriority="87" w:unhideWhenUsed="1"/>
-    <w:lsdException w:name="toc 3" w:semiHidden="1" w:uiPriority="87" w:unhideWhenUsed="1"/>
-    <w:lsdException w:name="toc 4" w:semiHidden="1" w:uiPriority="87" w:unhideWhenUsed="1"/>
-    <w:lsdException w:name="toc 5" w:semiHidden="1" w:uiPriority="87" w:unhideWhenUsed="1"/>
-    <w:lsdException w:name="toc 6" w:semiHidden="1" w:uiPriority="87" w:unhideWhenUsed="1"/>
-    <w:lsdException w:name="toc 7" w:semiHidden="1" w:uiPriority="87" w:unhideWhenUsed="1"/>
-    <w:lsdException w:name="toc 8" w:semiHidden="1" w:uiPriority="87" w:unhideWhenUsed="1"/>
-    <w:lsdException w:name="toc 9" w:semiHidden="1" w:uiPriority="87" w:unhideWhenUsed="1"/>
-    <w:lsdException w:name="Normal Indent" w:semiHidden="1" w:uiPriority="99" w:unhideWhenUsed="1"/>
-    <w:lsdException w:name="footnote text" w:semiHidden="1" w:uiPriority="99" w:unhideWhenUsed="1"/>
-    <w:lsdException w:name="annotation text" w:semiHidden="1" w:uiPriority="99" w:unhideWhenUsed="1"/>
-    <w:lsdException w:name="header" w:semiHidden="1" w:uiPriority="99" w:unhideWhenUsed="1"/>
-    <w:lsdException w:name="footer" w:semiHidden="1" w:uiPriority="99" w:unhideWhenUsed="1"/>
-    <w:lsdException w:name="index heading" w:semiHidden="1" w:uiPriority="99" w:unhideWhenUsed="1"/>
-    <w:lsdException w:name="caption" w:semiHidden="1" w:uiPriority="83" w:unhideWhenUsed="1" w:qFormat="1"/>
-    <w:lsdException w:name="table of figures" w:semiHidden="1" w:uiPriority="99" w:unhideWhenUsed="1"/>
-    <w:lsdException w:name="envelope address" w:semiHidden="1" w:uiPriority="99" w:unhideWhenUsed="1"/>
-    <w:lsdException w:name="envelope return" w:semiHidden="1" w:uiPriority="99" w:unhideWhenUsed="1"/>
-    <w:lsdException w:name="footnote reference" w:semiHidden="1" w:uiPriority="99" w:unhideWhenUsed="1"/>
-    <w:lsdException w:name="annotation reference" w:semiHidden="1" w:uiPriority="99" w:unhideWhenUsed="1"/>
-    <w:lsdException w:name="line number" w:semiHidden="1" w:uiPriority="99" w:unhideWhenUsed="1"/>
-    <w:lsdException w:name="page number" w:semiHidden="1" w:uiPriority="99" w:unhideWhenUsed="1"/>
-    <w:lsdException w:name="endnote reference" w:semiHidden="1" w:uiPriority="99" w:unhideWhenUsed="1"/>
-    <w:lsdException w:name="endnote text" w:semiHidden="1" w:uiPriority="99" w:unhideWhenUsed="1"/>
-    <w:lsdException w:name="table of authorities" w:semiHidden="1" w:uiPriority="99" w:unhideWhenUsed="1"/>
-    <w:lsdException w:name="macro" w:semiHidden="1" w:uiPriority="99" w:unhideWhenUsed="1"/>
-    <w:lsdException w:name="toa heading" w:semiHidden="1" w:uiPriority="99" w:unhideWhenUsed="1"/>
-    <w:lsdException w:name="List" w:semiHidden="1" w:uiPriority="99" w:unhideWhenUsed="1"/>
-    <w:lsdException w:name="List Bullet" w:semiHidden="1" w:uiPriority="99" w:unhideWhenUsed="1"/>
-    <w:lsdException w:name="List Number" w:semiHidden="1" w:uiPriority="99" w:unhideWhenUsed="1"/>
-    <w:lsdException w:name="List 2" w:semiHidden="1" w:uiPriority="99" w:unhideWhenUsed="1"/>
-    <w:lsdException w:name="List 3" w:semiHidden="1" w:uiPriority="99" w:unhideWhenUsed="1"/>
-    <w:lsdException w:name="List 4" w:semiHidden="1" w:uiPriority="99" w:unhideWhenUsed="1"/>
-    <w:lsdException w:name="List 5" w:semiHidden="1" w:uiPriority="99" w:unhideWhenUsed="1"/>
-    <w:lsdException w:name="List Bullet 2" w:semiHidden="1" w:uiPriority="99" w:unhideWhenUsed="1"/>
-    <w:lsdException w:name="List Bullet 3" w:semiHidden="1" w:uiPriority="99" w:unhideWhenUsed="1"/>
-    <w:lsdException w:name="List Bullet 4" w:semiHidden="1" w:uiPriority="99" w:unhideWhenUsed="1"/>
-    <w:lsdException w:name="List Bullet 5" w:semiHidden="1" w:uiPriority="99" w:unhideWhenUsed="1"/>
-    <w:lsdException w:name="List Number 2" w:semiHidden="1" w:uiPriority="99" w:unhideWhenUsed="1"/>
-    <w:lsdException w:name="List Number 3" w:semiHidden="1" w:uiPriority="99" w:unhideWhenUsed="1"/>
-    <w:lsdException w:name="List Number 4" w:semiHidden="1" w:uiPriority="99" w:unhideWhenUsed="1"/>
-    <w:lsdException w:name="List Number 5" w:semiHidden="1" w:uiPriority="99" w:unhideWhenUsed="1"/>
-    <w:lsdException w:name="Title" w:uiPriority="22" w:qFormat="1"/>
-    <w:lsdException w:name="Closing" w:semiHidden="1" w:uiPriority="99" w:unhideWhenUsed="1"/>
-    <w:lsdException w:name="Signature" w:semiHidden="1" w:uiPriority="99" w:unhideWhenUsed="1"/>
+    <w:lsdException w:name="index 1" w:semiHidden="1" w:uiPriority="339" w:unhideWhenUsed="1"/>
+    <w:lsdException w:name="index 2" w:semiHidden="1" w:uiPriority="339" w:unhideWhenUsed="1"/>
+    <w:lsdException w:name="index 3" w:semiHidden="1" w:uiPriority="339" w:unhideWhenUsed="1"/>
+    <w:lsdException w:name="index 4" w:semiHidden="1" w:uiPriority="339" w:unhideWhenUsed="1"/>
+    <w:lsdException w:name="index 5" w:semiHidden="1" w:uiPriority="339" w:unhideWhenUsed="1"/>
+    <w:lsdException w:name="index 6" w:semiHidden="1" w:uiPriority="339" w:unhideWhenUsed="1"/>
+    <w:lsdException w:name="index 7" w:semiHidden="1" w:uiPriority="339" w:unhideWhenUsed="1"/>
+    <w:lsdException w:name="index 8" w:semiHidden="1" w:uiPriority="339" w:unhideWhenUsed="1"/>
+    <w:lsdException w:name="index 9" w:semiHidden="1" w:uiPriority="339" w:unhideWhenUsed="1"/>
+    <w:lsdException w:name="toc 1" w:semiHidden="1" w:uiPriority="309" w:unhideWhenUsed="1"/>
+    <w:lsdException w:name="toc 2" w:semiHidden="1" w:uiPriority="309" w:unhideWhenUsed="1"/>
+    <w:lsdException w:name="toc 3" w:semiHidden="1" w:uiPriority="309" w:unhideWhenUsed="1"/>
+    <w:lsdException w:name="toc 4" w:semiHidden="1" w:uiPriority="309" w:unhideWhenUsed="1"/>
+    <w:lsdException w:name="toc 5" w:semiHidden="1" w:uiPriority="309" w:unhideWhenUsed="1"/>
+    <w:lsdException w:name="toc 6" w:semiHidden="1" w:uiPriority="309" w:unhideWhenUsed="1"/>
+    <w:lsdException w:name="toc 7" w:semiHidden="1" w:uiPriority="309" w:unhideWhenUsed="1"/>
+    <w:lsdException w:name="toc 8" w:semiHidden="1" w:uiPriority="309" w:unhideWhenUsed="1"/>
+    <w:lsdException w:name="toc 9" w:semiHidden="1" w:uiPriority="309" w:unhideWhenUsed="1"/>
+    <w:lsdException w:name="Normal Indent" w:semiHidden="1" w:uiPriority="339" w:unhideWhenUsed="1"/>
+    <w:lsdException w:name="footnote text" w:semiHidden="1" w:uiPriority="339" w:unhideWhenUsed="1"/>
+    <w:lsdException w:name="annotation text" w:semiHidden="1" w:uiPriority="339" w:unhideWhenUsed="1"/>
+    <w:lsdException w:name="header" w:semiHidden="1" w:uiPriority="339" w:unhideWhenUsed="1"/>
+    <w:lsdException w:name="footer" w:semiHidden="1" w:uiPriority="339" w:unhideWhenUsed="1"/>
+    <w:lsdException w:name="index heading" w:semiHidden="1" w:uiPriority="339" w:unhideWhenUsed="1"/>
+    <w:lsdException w:name="caption" w:semiHidden="1" w:uiPriority="305" w:unhideWhenUsed="1" w:qFormat="1"/>
+    <w:lsdException w:name="table of figures" w:semiHidden="1" w:uiPriority="339" w:unhideWhenUsed="1"/>
+    <w:lsdException w:name="envelope address" w:semiHidden="1" w:uiPriority="339" w:unhideWhenUsed="1"/>
+    <w:lsdException w:name="envelope return" w:semiHidden="1" w:uiPriority="339" w:unhideWhenUsed="1"/>
+    <w:lsdException w:name="footnote reference" w:semiHidden="1" w:uiPriority="339" w:unhideWhenUsed="1"/>
+    <w:lsdException w:name="annotation reference" w:semiHidden="1" w:uiPriority="339" w:unhideWhenUsed="1"/>
+    <w:lsdException w:name="line number" w:semiHidden="1" w:uiPriority="339" w:unhideWhenUsed="1"/>
+    <w:lsdException w:name="page number" w:semiHidden="1" w:uiPriority="339" w:unhideWhenUsed="1"/>
+    <w:lsdException w:name="endnote reference" w:semiHidden="1" w:uiPriority="339" w:unhideWhenUsed="1"/>
+    <w:lsdException w:name="endnote text" w:semiHidden="1" w:uiPriority="339" w:unhideWhenUsed="1"/>
+    <w:lsdException w:name="table of authorities" w:semiHidden="1" w:uiPriority="339" w:unhideWhenUsed="1"/>
+    <w:lsdException w:name="macro" w:semiHidden="1" w:uiPriority="339" w:unhideWhenUsed="1"/>
+    <w:lsdException w:name="toa heading" w:semiHidden="1" w:uiPriority="339" w:unhideWhenUsed="1"/>
+    <w:lsdException w:name="List" w:semiHidden="1" w:uiPriority="339" w:unhideWhenUsed="1"/>
+    <w:lsdException w:name="List Bullet" w:semiHidden="1" w:uiPriority="339" w:unhideWhenUsed="1"/>
+    <w:lsdException w:name="List Number" w:semiHidden="1" w:uiPriority="339" w:unhideWhenUsed="1"/>
+    <w:lsdException w:name="List 2" w:semiHidden="1" w:uiPriority="339" w:unhideWhenUsed="1"/>
+    <w:lsdException w:name="List 3" w:semiHidden="1" w:uiPriority="339" w:unhideWhenUsed="1"/>
+    <w:lsdException w:name="List 4" w:semiHidden="1" w:uiPriority="339" w:unhideWhenUsed="1"/>
+    <w:lsdException w:name="List 5" w:semiHidden="1" w:uiPriority="339" w:unhideWhenUsed="1"/>
+    <w:lsdException w:name="List Bullet 2" w:semiHidden="1" w:uiPriority="339" w:unhideWhenUsed="1"/>
+    <w:lsdException w:name="List Bullet 3" w:semiHidden="1" w:uiPriority="339" w:unhideWhenUsed="1"/>
+    <w:lsdException w:name="List Bullet 4" w:semiHidden="1" w:uiPriority="339" w:unhideWhenUsed="1"/>
+    <w:lsdException w:name="List Bullet 5" w:semiHidden="1" w:uiPriority="339" w:unhideWhenUsed="1"/>
+    <w:lsdException w:name="List Number 2" w:semiHidden="1" w:uiPriority="339" w:unhideWhenUsed="1"/>
+    <w:lsdException w:name="List Number 3" w:semiHidden="1" w:uiPriority="339" w:unhideWhenUsed="1"/>
+    <w:lsdException w:name="List Number 4" w:semiHidden="1" w:uiPriority="339" w:unhideWhenUsed="1"/>
+    <w:lsdException w:name="List Number 5" w:semiHidden="1" w:uiPriority="339" w:unhideWhenUsed="1"/>
+    <w:lsdException w:name="Title" w:uiPriority="52" w:qFormat="1"/>
+    <w:lsdException w:name="Closing" w:semiHidden="1" w:uiPriority="339" w:unhideWhenUsed="1"/>
+    <w:lsdException w:name="Signature" w:semiHidden="1" w:uiPriority="339" w:unhideWhenUsed="1"/>
     <w:lsdException w:name="Default Paragraph Font" w:semiHidden="1" w:uiPriority="1" w:unhideWhenUsed="1"/>
-    <w:lsdException w:name="Body Text" w:semiHidden="1" w:uiPriority="99" w:unhideWhenUsed="1"/>
-    <w:lsdException w:name="Body Text Indent" w:semiHidden="1" w:uiPriority="99" w:unhideWhenUsed="1"/>
-    <w:lsdException w:name="List Continue" w:semiHidden="1" w:uiPriority="99" w:unhideWhenUsed="1"/>
-    <w:lsdException w:name="List Continue 2" w:semiHidden="1" w:uiPriority="99" w:unhideWhenUsed="1"/>
-    <w:lsdException w:name="List Continue 3" w:semiHidden="1" w:uiPriority="99" w:unhideWhenUsed="1"/>
-    <w:lsdException w:name="List Continue 4" w:semiHidden="1" w:uiPriority="99" w:unhideWhenUsed="1"/>
-    <w:lsdException w:name="List Continue 5" w:semiHidden="1" w:uiPriority="99" w:unhideWhenUsed="1"/>
-    <w:lsdException w:name="Message Header" w:semiHidden="1" w:uiPriority="99" w:unhideWhenUsed="1"/>
-    <w:lsdException w:name="Subtitle" w:uiPriority="23" w:qFormat="1"/>
-    <w:lsdException w:name="Salutation" w:semiHidden="1" w:uiPriority="99" w:unhideWhenUsed="1"/>
-    <w:lsdException w:name="Date" w:semiHidden="1" w:uiPriority="99" w:unhideWhenUsed="1"/>
-    <w:lsdException w:name="Body Text First Indent" w:semiHidden="1" w:uiPriority="99" w:unhideWhenUsed="1"/>
-    <w:lsdException w:name="Body Text First Indent 2" w:semiHidden="1" w:uiPriority="99" w:unhideWhenUsed="1"/>
-    <w:lsdException w:name="Note Heading" w:semiHidden="1" w:uiPriority="99" w:unhideWhenUsed="1"/>
-    <w:lsdException w:name="Body Text 2" w:semiHidden="1" w:uiPriority="99" w:unhideWhenUsed="1"/>
-    <w:lsdException w:name="Body Text 3" w:semiHidden="1" w:uiPriority="99" w:unhideWhenUsed="1"/>
-    <w:lsdException w:name="Body Text Indent 2" w:semiHidden="1" w:uiPriority="99" w:unhideWhenUsed="1"/>
-    <w:lsdException w:name="Body Text Indent 3" w:semiHidden="1" w:uiPriority="99" w:unhideWhenUsed="1"/>
-    <w:lsdException w:name="Block Text" w:semiHidden="1" w:uiPriority="99" w:unhideWhenUsed="1"/>
-    <w:lsdException w:name="Hyperlink" w:semiHidden="1" w:uiPriority="99" w:unhideWhenUsed="1"/>
-    <w:lsdException w:name="FollowedHyperlink" w:semiHidden="1" w:uiPriority="99" w:unhideWhenUsed="1"/>
-    <w:lsdException w:name="Strong" w:uiPriority="52" w:qFormat="1"/>
-    <w:lsdException w:name="Emphasis" w:uiPriority="50" w:qFormat="1"/>
-    <w:lsdException w:name="Document Map" w:semiHidden="1" w:uiPriority="99" w:unhideWhenUsed="1"/>
-    <w:lsdException w:name="Plain Text" w:semiHidden="1" w:uiPriority="99" w:unhideWhenUsed="1"/>
-    <w:lsdException w:name="E-mail Signature" w:semiHidden="1" w:uiPriority="99" w:unhideWhenUsed="1"/>
-    <w:lsdException w:name="HTML Top of Form" w:semiHidden="1" w:uiPriority="99" w:unhideWhenUsed="1"/>
-    <w:lsdException w:name="HTML Bottom of Form" w:semiHidden="1" w:uiPriority="99" w:unhideWhenUsed="1"/>
-    <w:lsdException w:name="Normal (Web)" w:semiHidden="1" w:uiPriority="99" w:unhideWhenUsed="1"/>
-    <w:lsdException w:name="HTML Acronym" w:semiHidden="1" w:uiPriority="99" w:unhideWhenUsed="1"/>
-    <w:lsdException w:name="HTML Address" w:semiHidden="1" w:uiPriority="99" w:unhideWhenUsed="1"/>
-    <w:lsdException w:name="HTML Cite" w:semiHidden="1" w:uiPriority="99" w:unhideWhenUsed="1"/>
-    <w:lsdException w:name="HTML Code" w:semiHidden="1" w:uiPriority="99" w:unhideWhenUsed="1"/>
-    <w:lsdException w:name="HTML Definition" w:semiHidden="1" w:uiPriority="99" w:unhideWhenUsed="1"/>
-    <w:lsdException w:name="HTML Keyboard" w:semiHidden="1" w:uiPriority="99" w:unhideWhenUsed="1"/>
-    <w:lsdException w:name="HTML Preformatted" w:semiHidden="1" w:uiPriority="99" w:unhideWhenUsed="1"/>
-    <w:lsdException w:name="HTML Sample" w:semiHidden="1" w:uiPriority="99" w:unhideWhenUsed="1"/>
-    <w:lsdException w:name="HTML Typewriter" w:semiHidden="1" w:uiPriority="99" w:unhideWhenUsed="1"/>
-    <w:lsdException w:name="HTML Variable" w:semiHidden="1" w:uiPriority="99" w:unhideWhenUsed="1"/>
-    <w:lsdException w:name="Normal Table" w:semiHidden="1" w:uiPriority="99" w:unhideWhenUsed="1"/>
-    <w:lsdException w:name="annotation subject" w:semiHidden="1" w:uiPriority="99" w:unhideWhenUsed="1"/>
-    <w:lsdException w:name="No List" w:semiHidden="1" w:uiPriority="99" w:unhideWhenUsed="1"/>
-    <w:lsdException w:name="Outline List 1" w:semiHidden="1" w:uiPriority="99" w:unhideWhenUsed="1"/>
-    <w:lsdException w:name="Outline List 2" w:semiHidden="1" w:uiPriority="99" w:unhideWhenUsed="1"/>
-    <w:lsdException w:name="Outline List 3" w:semiHidden="1" w:uiPriority="99" w:unhideWhenUsed="1"/>
-    <w:lsdException w:name="Table Simple 1" w:semiHidden="1" w:uiPriority="99" w:unhideWhenUsed="1"/>
-    <w:lsdException w:name="Table Simple 2" w:semiHidden="1" w:uiPriority="99" w:unhideWhenUsed="1"/>
-    <w:lsdException w:name="Table Simple 3" w:semiHidden="1" w:uiPriority="99" w:unhideWhenUsed="1"/>
-    <w:lsdException w:name="Table Classic 1" w:semiHidden="1" w:uiPriority="99" w:unhideWhenUsed="1"/>
-    <w:lsdException w:name="Table Classic 2" w:semiHidden="1" w:uiPriority="99" w:unhideWhenUsed="1"/>
-    <w:lsdException w:name="Table Classic 3" w:semiHidden="1" w:uiPriority="99" w:unhideWhenUsed="1"/>
-    <w:lsdException w:name="Table Classic 4" w:semiHidden="1" w:uiPriority="99" w:unhideWhenUsed="1"/>
-    <w:lsdException w:name="Table Colorful 1" w:semiHidden="1" w:uiPriority="99" w:unhideWhenUsed="1"/>
-    <w:lsdException w:name="Table Colorful 2" w:semiHidden="1" w:uiPriority="99" w:unhideWhenUsed="1"/>
-    <w:lsdException w:name="Table Colorful 3" w:semiHidden="1" w:uiPriority="99" w:unhideWhenUsed="1"/>
-    <w:lsdException w:name="Table Columns 1" w:semiHidden="1" w:uiPriority="99" w:unhideWhenUsed="1"/>
-    <w:lsdException w:name="Table Columns 2" w:semiHidden="1" w:uiPriority="99" w:unhideWhenUsed="1"/>
-    <w:lsdException w:name="Table Columns 3" w:semiHidden="1" w:uiPriority="99" w:unhideWhenUsed="1"/>
-    <w:lsdException w:name="Table Columns 4" w:semiHidden="1" w:uiPriority="99" w:unhideWhenUsed="1"/>
-    <w:lsdException w:name="Table Columns 5" w:semiHidden="1" w:uiPriority="99" w:unhideWhenUsed="1"/>
-    <w:lsdException w:name="Table Grid 1" w:semiHidden="1" w:uiPriority="99" w:unhideWhenUsed="1"/>
-    <w:lsdException w:name="Table Grid 2" w:semiHidden="1" w:uiPriority="99" w:unhideWhenUsed="1"/>
-    <w:lsdException w:name="Table Grid 3" w:semiHidden="1" w:uiPriority="99" w:unhideWhenUsed="1"/>
-    <w:lsdException w:name="Table Grid 4" w:semiHidden="1" w:uiPriority="99" w:unhideWhenUsed="1"/>
-    <w:lsdException w:name="Table Grid 5" w:semiHidden="1" w:uiPriority="99" w:unhideWhenUsed="1"/>
-    <w:lsdException w:name="Table Grid 6" w:semiHidden="1" w:uiPriority="99" w:unhideWhenUsed="1"/>
-    <w:lsdException w:name="Table Grid 7" w:semiHidden="1" w:uiPriority="99" w:unhideWhenUsed="1"/>
-    <w:lsdException w:name="Table Grid 8" w:semiHidden="1" w:uiPriority="99" w:unhideWhenUsed="1"/>
-    <w:lsdException w:name="Table List 1" w:semiHidden="1" w:uiPriority="99" w:unhideWhenUsed="1"/>
-    <w:lsdException w:name="Table List 2" w:semiHidden="1" w:uiPriority="99" w:unhideWhenUsed="1"/>
-    <w:lsdException w:name="Table List 3" w:semiHidden="1" w:uiPriority="99" w:unhideWhenUsed="1"/>
-    <w:lsdException w:name="Table List 4" w:semiHidden="1" w:uiPriority="99" w:unhideWhenUsed="1"/>
-    <w:lsdException w:name="Table List 5" w:semiHidden="1" w:uiPriority="99" w:unhideWhenUsed="1"/>
-    <w:lsdException w:name="Table List 6" w:semiHidden="1" w:uiPriority="99" w:unhideWhenUsed="1"/>
-    <w:lsdException w:name="Table List 7" w:semiHidden="1" w:uiPriority="99" w:unhideWhenUsed="1"/>
-    <w:lsdException w:name="Table List 8" w:semiHidden="1" w:uiPriority="99" w:unhideWhenUsed="1"/>
-    <w:lsdException w:name="Table 3D effects 1" w:semiHidden="1" w:uiPriority="99" w:unhideWhenUsed="1"/>
-    <w:lsdException w:name="Table 3D effects 2" w:semiHidden="1" w:uiPriority="99" w:unhideWhenUsed="1"/>
-    <w:lsdException w:name="Table 3D effects 3" w:semiHidden="1" w:uiPriority="99" w:unhideWhenUsed="1"/>
-    <w:lsdException w:name="Table Contemporary" w:semiHidden="1" w:uiPriority="99" w:unhideWhenUsed="1"/>
-    <w:lsdException w:name="Table Elegant" w:semiHidden="1" w:uiPriority="99" w:unhideWhenUsed="1"/>
-    <w:lsdException w:name="Table Professional" w:semiHidden="1" w:uiPriority="99" w:unhideWhenUsed="1"/>
-    <w:lsdException w:name="Table Subtle 1" w:semiHidden="1" w:uiPriority="99" w:unhideWhenUsed="1"/>
-    <w:lsdException w:name="Table Subtle 2" w:semiHidden="1" w:uiPriority="99" w:unhideWhenUsed="1"/>
-    <w:lsdException w:name="Table Web 1" w:semiHidden="1" w:uiPriority="99" w:unhideWhenUsed="1"/>
-    <w:lsdException w:name="Table Web 2" w:semiHidden="1" w:uiPriority="99" w:unhideWhenUsed="1"/>
-    <w:lsdException w:name="Table Web 3" w:semiHidden="1" w:uiPriority="99" w:unhideWhenUsed="1"/>
-    <w:lsdException w:name="Balloon Text" w:semiHidden="1" w:uiPriority="99" w:unhideWhenUsed="1"/>
-    <w:lsdException w:name="Table Grid" w:uiPriority="87"/>
-    <w:lsdException w:name="Table Theme" w:semiHidden="1" w:uiPriority="99" w:unhideWhenUsed="1"/>
-    <w:lsdException w:name="Placeholder Text" w:semiHidden="1" w:uiPriority="99"/>
+    <w:lsdException w:name="Body Text" w:semiHidden="1" w:uiPriority="339" w:unhideWhenUsed="1"/>
+    <w:lsdException w:name="Body Text Indent" w:semiHidden="1" w:uiPriority="339" w:unhideWhenUsed="1"/>
+    <w:lsdException w:name="List Continue" w:semiHidden="1" w:uiPriority="339" w:unhideWhenUsed="1"/>
+    <w:lsdException w:name="List Continue 2" w:semiHidden="1" w:uiPriority="339" w:unhideWhenUsed="1"/>
+    <w:lsdException w:name="List Continue 3" w:semiHidden="1" w:uiPriority="339" w:unhideWhenUsed="1"/>
+    <w:lsdException w:name="List Continue 4" w:semiHidden="1" w:uiPriority="339" w:unhideWhenUsed="1"/>
+    <w:lsdException w:name="List Continue 5" w:semiHidden="1" w:uiPriority="339" w:unhideWhenUsed="1"/>
+    <w:lsdException w:name="Message Header" w:semiHidden="1" w:uiPriority="339" w:unhideWhenUsed="1"/>
+    <w:lsdException w:name="Subtitle" w:uiPriority="53" w:qFormat="1"/>
+    <w:lsdException w:name="Salutation" w:semiHidden="1" w:uiPriority="339" w:unhideWhenUsed="1"/>
+    <w:lsdException w:name="Date" w:semiHidden="1" w:uiPriority="339" w:unhideWhenUsed="1"/>
+    <w:lsdException w:name="Body Text First Indent" w:semiHidden="1" w:uiPriority="339" w:unhideWhenUsed="1"/>
+    <w:lsdException w:name="Body Text First Indent 2" w:semiHidden="1" w:uiPriority="339" w:unhideWhenUsed="1"/>
+    <w:lsdException w:name="Note Heading" w:semiHidden="1" w:uiPriority="339" w:unhideWhenUsed="1"/>
+    <w:lsdException w:name="Body Text 2" w:semiHidden="1" w:uiPriority="339" w:unhideWhenUsed="1"/>
+    <w:lsdException w:name="Body Text 3" w:semiHidden="1" w:uiPriority="339" w:unhideWhenUsed="1"/>
+    <w:lsdException w:name="Body Text Indent 2" w:semiHidden="1" w:uiPriority="339" w:unhideWhenUsed="1"/>
+    <w:lsdException w:name="Body Text Indent 3" w:semiHidden="1" w:uiPriority="339" w:unhideWhenUsed="1"/>
+    <w:lsdException w:name="Block Text" w:semiHidden="1" w:uiPriority="339" w:unhideWhenUsed="1"/>
+    <w:lsdException w:name="Hyperlink" w:semiHidden="1" w:uiPriority="339" w:unhideWhenUsed="1"/>
+    <w:lsdException w:name="FollowedHyperlink" w:semiHidden="1" w:uiPriority="339" w:unhideWhenUsed="1"/>
+    <w:lsdException w:name="Strong" w:uiPriority="130" w:qFormat="1"/>
+    <w:lsdException w:name="Emphasis" w:uiPriority="128" w:qFormat="1"/>
+    <w:lsdException w:name="Document Map" w:semiHidden="1" w:uiPriority="339" w:unhideWhenUsed="1"/>
+    <w:lsdException w:name="Plain Text" w:semiHidden="1" w:uiPriority="339" w:unhideWhenUsed="1"/>
+    <w:lsdException w:name="E-mail Signature" w:semiHidden="1" w:uiPriority="339" w:unhideWhenUsed="1"/>
+    <w:lsdException w:name="HTML Top of Form" w:semiHidden="1" w:uiPriority="339" w:unhideWhenUsed="1"/>
+    <w:lsdException w:name="HTML Bottom of Form" w:semiHidden="1" w:uiPriority="339" w:unhideWhenUsed="1"/>
+    <w:lsdException w:name="Normal (Web)" w:semiHidden="1" w:uiPriority="339" w:unhideWhenUsed="1"/>
+    <w:lsdException w:name="HTML Acronym" w:semiHidden="1" w:uiPriority="339" w:unhideWhenUsed="1"/>
+    <w:lsdException w:name="HTML Address" w:semiHidden="1" w:uiPriority="339" w:unhideWhenUsed="1"/>
+    <w:lsdException w:name="HTML Cite" w:semiHidden="1" w:uiPriority="339" w:unhideWhenUsed="1"/>
+    <w:lsdException w:name="HTML Code" w:semiHidden="1" w:uiPriority="339" w:unhideWhenUsed="1"/>
+    <w:lsdException w:name="HTML Definition" w:semiHidden="1" w:uiPriority="339" w:unhideWhenUsed="1"/>
+    <w:lsdException w:name="HTML Keyboard" w:semiHidden="1" w:uiPriority="339" w:unhideWhenUsed="1"/>
+    <w:lsdException w:name="HTML Preformatted" w:semiHidden="1" w:uiPriority="339" w:unhideWhenUsed="1"/>
+    <w:lsdException w:name="HTML Sample" w:semiHidden="1" w:uiPriority="339" w:unhideWhenUsed="1"/>
+    <w:lsdException w:name="HTML Typewriter" w:semiHidden="1" w:uiPriority="339" w:unhideWhenUsed="1"/>
+    <w:lsdException w:name="HTML Variable" w:semiHidden="1" w:uiPriority="339" w:unhideWhenUsed="1"/>
+    <w:lsdException w:name="Normal Table" w:semiHidden="1" w:uiPriority="339" w:unhideWhenUsed="1"/>
+    <w:lsdException w:name="annotation subject" w:semiHidden="1" w:uiPriority="339" w:unhideWhenUsed="1"/>
+    <w:lsdException w:name="No List" w:semiHidden="1" w:uiPriority="339" w:unhideWhenUsed="1"/>
+    <w:lsdException w:name="Outline List 1" w:semiHidden="1" w:uiPriority="339" w:unhideWhenUsed="1"/>
+    <w:lsdException w:name="Outline List 2" w:semiHidden="1" w:uiPriority="339" w:unhideWhenUsed="1"/>
+    <w:lsdException w:name="Outline List 3" w:semiHidden="1" w:uiPriority="339" w:unhideWhenUsed="1"/>
+    <w:lsdException w:name="Table Simple 1" w:semiHidden="1" w:uiPriority="339" w:unhideWhenUsed="1"/>
+    <w:lsdException w:name="Table Simple 2" w:semiHidden="1" w:uiPriority="339" w:unhideWhenUsed="1"/>
+    <w:lsdException w:name="Table Simple 3" w:semiHidden="1" w:uiPriority="339" w:unhideWhenUsed="1"/>
+    <w:lsdException w:name="Table Classic 1" w:semiHidden="1" w:uiPriority="339" w:unhideWhenUsed="1"/>
+    <w:lsdException w:name="Table Classic 2" w:semiHidden="1" w:uiPriority="339" w:unhideWhenUsed="1"/>
+    <w:lsdException w:name="Table Classic 3" w:semiHidden="1" w:uiPriority="339" w:unhideWhenUsed="1"/>
+    <w:lsdException w:name="Table Classic 4" w:semiHidden="1" w:uiPriority="339" w:unhideWhenUsed="1"/>
+    <w:lsdException w:name="Table Colorful 1" w:semiHidden="1" w:uiPriority="339" w:unhideWhenUsed="1"/>
+    <w:lsdException w:name="Table Colorful 2" w:semiHidden="1" w:uiPriority="339" w:unhideWhenUsed="1"/>
+    <w:lsdException w:name="Table Colorful 3" w:semiHidden="1" w:uiPriority="339" w:unhideWhenUsed="1"/>
+    <w:lsdException w:name="Table Columns 1" w:semiHidden="1" w:uiPriority="339" w:unhideWhenUsed="1"/>
+    <w:lsdException w:name="Table Columns 2" w:semiHidden="1" w:uiPriority="339" w:unhideWhenUsed="1"/>
+    <w:lsdException w:name="Table Columns 3" w:semiHidden="1" w:uiPriority="339" w:unhideWhenUsed="1"/>
+    <w:lsdException w:name="Table Columns 4" w:semiHidden="1" w:uiPriority="339" w:unhideWhenUsed="1"/>
+    <w:lsdException w:name="Table Columns 5" w:semiHidden="1" w:uiPriority="339" w:unhideWhenUsed="1"/>
+    <w:lsdException w:name="Table Grid 1" w:semiHidden="1" w:uiPriority="339" w:unhideWhenUsed="1"/>
+    <w:lsdException w:name="Table Grid 2" w:semiHidden="1" w:uiPriority="339" w:unhideWhenUsed="1"/>
+    <w:lsdException w:name="Table Grid 3" w:semiHidden="1" w:uiPriority="339" w:unhideWhenUsed="1"/>
+    <w:lsdException w:name="Table Grid 4" w:semiHidden="1" w:uiPriority="339" w:unhideWhenUsed="1"/>
+    <w:lsdException w:name="Table Grid 5" w:semiHidden="1" w:uiPriority="339" w:unhideWhenUsed="1"/>
+    <w:lsdException w:name="Table Grid 6" w:semiHidden="1" w:uiPriority="339" w:unhideWhenUsed="1"/>
+    <w:lsdException w:name="Table Grid 7" w:semiHidden="1" w:uiPriority="339" w:unhideWhenUsed="1"/>
+    <w:lsdException w:name="Table Grid 8" w:semiHidden="1" w:uiPriority="339" w:unhideWhenUsed="1"/>
+    <w:lsdException w:name="Table List 1" w:semiHidden="1" w:uiPriority="339" w:unhideWhenUsed="1"/>
+    <w:lsdException w:name="Table List 2" w:semiHidden="1" w:uiPriority="339" w:unhideWhenUsed="1"/>
+    <w:lsdException w:name="Table List 3" w:semiHidden="1" w:uiPriority="339" w:unhideWhenUsed="1"/>
+    <w:lsdException w:name="Table List 4" w:semiHidden="1" w:uiPriority="339" w:unhideWhenUsed="1"/>
+    <w:lsdException w:name="Table List 5" w:semiHidden="1" w:uiPriority="339" w:unhideWhenUsed="1"/>
+    <w:lsdException w:name="Table List 6" w:semiHidden="1" w:uiPriority="339" w:unhideWhenUsed="1"/>
+    <w:lsdException w:name="Table List 7" w:semiHidden="1" w:uiPriority="339" w:unhideWhenUsed="1"/>
+    <w:lsdException w:name="Table List 8" w:semiHidden="1" w:uiPriority="339" w:unhideWhenUsed="1"/>
+    <w:lsdException w:name="Table 3D effects 1" w:semiHidden="1" w:uiPriority="339" w:unhideWhenUsed="1"/>
+    <w:lsdException w:name="Table 3D effects 2" w:semiHidden="1" w:uiPriority="339" w:unhideWhenUsed="1"/>
+    <w:lsdException w:name="Table 3D effects 3" w:semiHidden="1" w:uiPriority="339" w:unhideWhenUsed="1"/>
+    <w:lsdException w:name="Table Contemporary" w:semiHidden="1" w:uiPriority="339" w:unhideWhenUsed="1"/>
+    <w:lsdException w:name="Table Elegant" w:semiHidden="1" w:uiPriority="339" w:unhideWhenUsed="1"/>
+    <w:lsdException w:name="Table Professional" w:semiHidden="1" w:uiPriority="339" w:unhideWhenUsed="1"/>
+    <w:lsdException w:name="Table Subtle 1" w:semiHidden="1" w:uiPriority="339" w:unhideWhenUsed="1"/>
+    <w:lsdException w:name="Table Subtle 2" w:semiHidden="1" w:uiPriority="339" w:unhideWhenUsed="1"/>
+    <w:lsdException w:name="Table Web 1" w:semiHidden="1" w:uiPriority="339" w:unhideWhenUsed="1"/>
+    <w:lsdException w:name="Table Web 2" w:semiHidden="1" w:uiPriority="339" w:unhideWhenUsed="1"/>
+    <w:lsdException w:name="Table Web 3" w:semiHidden="1" w:uiPriority="339" w:unhideWhenUsed="1"/>
+    <w:lsdException w:name="Balloon Text" w:semiHidden="1" w:uiPriority="339" w:unhideWhenUsed="1"/>
+    <w:lsdException w:name="Table Grid" w:uiPriority="309"/>
+    <w:lsdException w:name="Table Theme" w:semiHidden="1" w:uiPriority="339" w:unhideWhenUsed="1"/>
+    <w:lsdException w:name="Placeholder Text" w:semiHidden="1" w:uiPriority="339"/>
     <w:lsdException w:name="No Spacing" w:uiPriority="1" w:qFormat="1"/>
     <w:lsdException w:name="Light Shading"/>
     <w:lsdException w:name="Light List"/>
@@ -1321,10 +1223,10 @@
     <w:lsdException w:name="Medium Shading 1 Accent 1"/>
     <w:lsdException w:name="Medium Shading 2 Accent 1"/>
     <w:lsdException w:name="Medium List 1 Accent 1"/>
-    <w:lsdException w:name="Revision" w:semiHidden="1" w:uiPriority="99"/>
-    <w:lsdException w:name="List Paragraph" w:uiPriority="56" w:qFormat="1"/>
-    <w:lsdException w:name="Quote" w:uiPriority="65" w:qFormat="1"/>
-    <w:lsdException w:name="Intense Quote" w:uiPriority="72" w:qFormat="1"/>
+    <w:lsdException w:name="Revision" w:semiHidden="1" w:uiPriority="339"/>
+    <w:lsdException w:name="List Paragraph" w:uiPriority="134" w:qFormat="1"/>
+    <w:lsdException w:name="Quote" w:uiPriority="257" w:qFormat="1"/>
+    <w:lsdException w:name="Intense Quote" w:uiPriority="276" w:qFormat="1"/>
     <w:lsdException w:name="Medium List 2 Accent 1"/>
     <w:lsdException w:name="Medium Grid 1 Accent 1"/>
     <w:lsdException w:name="Medium Grid 2 Accent 1"/>
@@ -1403,32 +1305,32 @@
     <w:lsdException w:name="Colorful Shading Accent 6"/>
     <w:lsdException w:name="Colorful List Accent 6"/>
     <w:lsdException w:name="Colorful Grid Accent 6"/>
-    <w:lsdException w:name="Subtle Emphasis" w:uiPriority="37" w:qFormat="1"/>
-    <w:lsdException w:name="Intense Emphasis" w:uiPriority="51" w:qFormat="1"/>
-    <w:lsdException w:name="Subtle Reference" w:uiPriority="73" w:qFormat="1"/>
-    <w:lsdException w:name="Intense Reference" w:uiPriority="80" w:qFormat="1"/>
-    <w:lsdException w:name="Book Title" w:uiPriority="81" w:qFormat="1"/>
-    <w:lsdException w:name="Bibliography" w:semiHidden="1" w:uiPriority="85" w:unhideWhenUsed="1"/>
-    <w:lsdException w:name="TOC Heading" w:semiHidden="1" w:uiPriority="87" w:unhideWhenUsed="1" w:qFormat="1"/>
-    <w:lsdException w:name="Mention" w:semiHidden="1" w:uiPriority="99" w:unhideWhenUsed="1"/>
-    <w:lsdException w:name="Smart Hyperlink" w:semiHidden="1" w:uiPriority="99" w:unhideWhenUsed="1"/>
-    <w:lsdException w:name="Hashtag" w:semiHidden="1" w:uiPriority="99" w:unhideWhenUsed="1"/>
-    <w:lsdException w:name="Unresolved Mention" w:semiHidden="1" w:uiPriority="99" w:unhideWhenUsed="1"/>
-    <w:lsdException w:name="Smart Link" w:semiHidden="1" w:uiPriority="99" w:unhideWhenUsed="1"/>
+    <w:lsdException w:name="Subtle Emphasis" w:uiPriority="85" w:qFormat="1"/>
+    <w:lsdException w:name="Intense Emphasis" w:uiPriority="129" w:qFormat="1"/>
+    <w:lsdException w:name="Subtle Reference" w:uiPriority="277" w:qFormat="1"/>
+    <w:lsdException w:name="Intense Reference" w:uiPriority="296" w:qFormat="1"/>
+    <w:lsdException w:name="Book Title" w:uiPriority="297" w:qFormat="1"/>
+    <w:lsdException w:name="Bibliography" w:semiHidden="1" w:uiPriority="307" w:unhideWhenUsed="1"/>
+    <w:lsdException w:name="TOC Heading" w:semiHidden="1" w:uiPriority="309" w:unhideWhenUsed="1" w:qFormat="1"/>
+    <w:lsdException w:name="Mention" w:semiHidden="1" w:uiPriority="339" w:unhideWhenUsed="1"/>
+    <w:lsdException w:name="Smart Hyperlink" w:semiHidden="1" w:uiPriority="339" w:unhideWhenUsed="1"/>
+    <w:lsdException w:name="Hashtag" w:semiHidden="1" w:uiPriority="339" w:unhideWhenUsed="1"/>
+    <w:lsdException w:name="Unresolved Mention" w:semiHidden="1" w:uiPriority="339" w:unhideWhenUsed="1"/>
+    <w:lsdException w:name="Smart Link" w:semiHidden="1" w:uiPriority="339" w:unhideWhenUsed="1"/>
   </w:latentStyles>
   <w:style w:type="paragraph" w:default="1" w:styleId="a">
     <w:name w:val="Normal"/>
     <w:pPr>
-      <w:widowControl w:val="0"/>
+      <w:autoSpaceDE w:val="off"/>
+      <w:autoSpaceDN w:val="off"/>
+      <w:widowControl w:val="off"/>
+      <w:wordWrap w:val="off"/>
       <w:pBdr>
         <w:top w:val="none" w:sz="2" w:space="1" w:color="000000"/>
         <w:left w:val="none" w:sz="2" w:space="4" w:color="000000"/>
         <w:bottom w:val="none" w:sz="2" w:space="1" w:color="000000"/>
         <w:right w:val="none" w:sz="2" w:space="4" w:color="000000"/>
       </w:pBdr>
-      <w:wordWrap w:val="0"/>
-      <w:autoSpaceDE w:val="0"/>
-      <w:autoSpaceDN w:val="0"/>
       <w:spacing w:after="0" w:line="240" w:lineRule="auto"/>
       <w:textAlignment w:val="baseline"/>
     </w:pPr>
@@ -1440,10 +1342,10 @@
   </w:style>
   <w:style w:type="paragraph" w:styleId="1">
     <w:name w:val="heading 1"/>
+    <w:uiPriority w:val="9"/>
     <w:basedOn w:val="a"/>
     <w:next w:val="a"/>
     <w:link w:val="1Char"/>
-    <w:uiPriority w:val="9"/>
     <w:qFormat/>
     <w:pPr>
       <w:keepNext/>
@@ -1457,12 +1359,12 @@
   </w:style>
   <w:style w:type="paragraph" w:styleId="2">
     <w:name w:val="heading 2"/>
+    <w:uiPriority w:val="9"/>
     <w:basedOn w:val="a"/>
     <w:next w:val="a"/>
     <w:link w:val="2Char"/>
-    <w:uiPriority w:val="9"/>
+    <w:qFormat/>
     <w:unhideWhenUsed/>
-    <w:qFormat/>
     <w:pPr>
       <w:keepNext/>
       <w:outlineLvl w:val="1"/>
@@ -1502,40 +1404,40 @@
     <w:name w:val="Balloon Text"/>
     <w:uiPriority w:val="1"/>
     <w:pPr>
-      <w:widowControl w:val="0"/>
+      <w:autoSpaceDE w:val="off"/>
+      <w:autoSpaceDN w:val="off"/>
+      <w:widowControl w:val="off"/>
+      <w:wordWrap w:val="off"/>
       <w:pBdr>
         <w:top w:val="none" w:sz="2" w:space="1" w:color="000000"/>
         <w:left w:val="none" w:sz="2" w:space="4" w:color="000000"/>
         <w:bottom w:val="none" w:sz="2" w:space="1" w:color="000000"/>
         <w:right w:val="none" w:sz="2" w:space="4" w:color="000000"/>
       </w:pBdr>
-      <w:wordWrap w:val="0"/>
-      <w:autoSpaceDE w:val="0"/>
-      <w:autoSpaceDN w:val="0"/>
       <w:spacing w:after="0" w:line="240" w:lineRule="auto"/>
       <w:textAlignment w:val="baseline"/>
     </w:pPr>
     <w:rPr>
       <w:rFonts w:ascii="맑은 고딕" w:eastAsia="맑은 고딕"/>
       <w:color w:val="000000"/>
+      <w:sz w:val="18"/>
       <w:kern w:val="1"/>
-      <w:sz w:val="18"/>
     </w:rPr>
   </w:style>
   <w:style w:type="paragraph" w:styleId="a4">
     <w:name w:val="Body Text"/>
     <w:uiPriority w:val="2"/>
     <w:pPr>
-      <w:widowControl w:val="0"/>
+      <w:autoSpaceDE w:val="off"/>
+      <w:autoSpaceDN w:val="off"/>
+      <w:widowControl w:val="off"/>
+      <w:wordWrap w:val="off"/>
       <w:pBdr>
         <w:top w:val="none" w:sz="2" w:space="1" w:color="000000"/>
         <w:left w:val="none" w:sz="2" w:space="4" w:color="000000"/>
         <w:bottom w:val="none" w:sz="2" w:space="1" w:color="000000"/>
         <w:right w:val="none" w:sz="2" w:space="4" w:color="000000"/>
       </w:pBdr>
-      <w:wordWrap w:val="0"/>
-      <w:autoSpaceDE w:val="0"/>
-      <w:autoSpaceDN w:val="0"/>
       <w:spacing w:after="180" w:line="240" w:lineRule="auto"/>
       <w:textAlignment w:val="baseline"/>
     </w:pPr>
@@ -1549,7 +1451,8 @@
     <w:name w:val="Default"/>
     <w:uiPriority w:val="3"/>
     <w:pPr>
-      <w:widowControl w:val="0"/>
+      <w:widowControl w:val="off"/>
+      <w:jc w:val="left"/>
       <w:pBdr>
         <w:top w:val="none" w:sz="2" w:space="0" w:color="000000"/>
         <w:left w:val="none" w:sz="2" w:space="0" w:color="000000"/>
@@ -1557,38 +1460,37 @@
         <w:right w:val="none" w:sz="2" w:space="0" w:color="000000"/>
       </w:pBdr>
       <w:spacing w:after="0" w:line="240" w:lineRule="auto"/>
-      <w:jc w:val="left"/>
       <w:textAlignment w:val="baseline"/>
     </w:pPr>
     <w:rPr>
       <w:rFonts w:ascii="Arial Unicode MS" w:eastAsia="Helvetica"/>
       <w:color w:val="000000"/>
+      <w:sz w:val="22"/>
       <w:kern w:val="1"/>
-      <w:sz w:val="22"/>
     </w:rPr>
   </w:style>
   <w:style w:type="paragraph" w:customStyle="1" w:styleId="Heading">
     <w:name w:val="Heading"/>
     <w:uiPriority w:val="5"/>
     <w:pPr>
+      <w:autoSpaceDE w:val="off"/>
       <w:keepNext/>
-      <w:widowControl w:val="0"/>
+      <w:widowControl w:val="off"/>
+      <w:jc w:val="left"/>
       <w:pBdr>
         <w:top w:val="none" w:sz="2" w:space="1" w:color="000000"/>
         <w:left w:val="none" w:sz="2" w:space="4" w:color="000000"/>
         <w:bottom w:val="none" w:sz="2" w:space="1" w:color="000000"/>
         <w:right w:val="none" w:sz="2" w:space="4" w:color="000000"/>
       </w:pBdr>
-      <w:autoSpaceDE w:val="0"/>
-      <w:spacing w:before="240" w:after="120" w:line="240" w:lineRule="auto"/>
-      <w:jc w:val="left"/>
+      <w:spacing w:after="120" w:before="240" w:line="240" w:lineRule="auto"/>
       <w:textAlignment w:val="baseline"/>
     </w:pPr>
     <w:rPr>
       <w:rFonts w:ascii="Liberation Sans" w:eastAsia="Nimbus Sans L"/>
       <w:color w:val="000000"/>
+      <w:sz w:val="28"/>
       <w:kern w:val="1"/>
-      <w:sz w:val="28"/>
     </w:rPr>
   </w:style>
   <w:style w:type="character" w:styleId="a5">
@@ -1597,9 +1499,9 @@
     <w:rPr>
       <w:rFonts w:ascii="맑은 고딕" w:eastAsia="맑은 고딕"/>
       <w:color w:val="000000"/>
+      <w:sz w:val="20"/>
       <w:kern w:val="1"/>
-      <w:sz w:val="20"/>
-      <w:u w:val="single"/>
+      <w:u w:val="single" w:color="auto"/>
     </w:rPr>
   </w:style>
   <w:style w:type="paragraph" w:styleId="a6">
@@ -1607,18 +1509,18 @@
     <w:uiPriority w:val="26"/>
     <w:qFormat/>
     <w:pPr>
-      <w:widowControl w:val="0"/>
+      <w:ind w:left="800"/>
+      <w:autoSpaceDE w:val="off"/>
+      <w:autoSpaceDN w:val="off"/>
+      <w:widowControl w:val="off"/>
+      <w:wordWrap w:val="off"/>
       <w:pBdr>
         <w:top w:val="none" w:sz="2" w:space="1" w:color="000000"/>
         <w:left w:val="none" w:sz="2" w:space="4" w:color="000000"/>
         <w:bottom w:val="none" w:sz="2" w:space="1" w:color="000000"/>
         <w:right w:val="none" w:sz="2" w:space="4" w:color="000000"/>
       </w:pBdr>
-      <w:wordWrap w:val="0"/>
-      <w:autoSpaceDE w:val="0"/>
-      <w:autoSpaceDN w:val="0"/>
       <w:spacing w:after="0" w:line="240" w:lineRule="auto"/>
-      <w:ind w:left="800"/>
       <w:textAlignment w:val="baseline"/>
     </w:pPr>
     <w:rPr>
@@ -1631,7 +1533,7 @@
     <w:name w:val="목록 없음1"/>
     <w:uiPriority w:val="14"/>
     <w:pPr>
-      <w:widowControl w:val="0"/>
+      <w:widowControl w:val="off"/>
       <w:pBdr>
         <w:top w:val="none" w:sz="2" w:space="1" w:color="000000"/>
         <w:left w:val="none" w:sz="2" w:space="4" w:color="000000"/>
@@ -1653,37 +1555,41 @@
     <w:rPr>
       <w:rFonts w:ascii="맑은 고딕" w:eastAsia="맑은 고딕"/>
       <w:color w:val="000000"/>
+      <w:sz w:val="20"/>
       <w:kern w:val="1"/>
-      <w:sz w:val="20"/>
     </w:rPr>
   </w:style>
   <w:style w:type="paragraph" w:customStyle="1" w:styleId="coverwrap1">
     <w:name w:val="coverwrap1"/>
     <w:uiPriority w:val="10"/>
     <w:pPr>
-      <w:widowControl w:val="0"/>
+      <w:widowControl w:val="off"/>
+      <w:jc w:val="left"/>
       <w:pBdr>
         <w:top w:val="none" w:sz="2" w:space="1" w:color="000000"/>
         <w:left w:val="none" w:sz="2" w:space="4" w:color="000000"/>
         <w:bottom w:val="none" w:sz="2" w:space="1" w:color="000000"/>
         <w:right w:val="none" w:sz="2" w:space="4" w:color="000000"/>
       </w:pBdr>
-      <w:spacing w:before="300" w:after="300" w:line="240" w:lineRule="auto"/>
-      <w:jc w:val="left"/>
+      <w:spacing w:after="300" w:before="300" w:line="240" w:lineRule="auto"/>
       <w:textAlignment w:val="baseline"/>
     </w:pPr>
     <w:rPr>
       <w:rFonts w:ascii="굴림" w:eastAsia="굴림"/>
       <w:color w:val="000000"/>
+      <w:sz w:val="24"/>
       <w:kern w:val="1"/>
-      <w:sz w:val="24"/>
     </w:rPr>
   </w:style>
   <w:style w:type="paragraph" w:styleId="a7">
     <w:name w:val="footer"/>
     <w:uiPriority w:val="99"/>
     <w:pPr>
-      <w:widowControl w:val="0"/>
+      <w:autoSpaceDE w:val="off"/>
+      <w:autoSpaceDN w:val="off"/>
+      <w:widowControl w:val="off"/>
+      <w:wordWrap w:val="off"/>
+      <w:snapToGrid w:val="0"/>
       <w:pBdr>
         <w:top w:val="none" w:sz="2" w:space="1" w:color="000000"/>
         <w:left w:val="none" w:sz="2" w:space="4" w:color="000000"/>
@@ -1694,10 +1600,6 @@
         <w:tab w:val="center" w:pos="4513"/>
         <w:tab w:val="right" w:pos="9026"/>
       </w:tabs>
-      <w:wordWrap w:val="0"/>
-      <w:autoSpaceDE w:val="0"/>
-      <w:autoSpaceDN w:val="0"/>
-      <w:snapToGrid w:val="0"/>
       <w:spacing w:after="0" w:line="240" w:lineRule="auto"/>
       <w:textAlignment w:val="baseline"/>
     </w:pPr>
@@ -1711,7 +1613,11 @@
     <w:name w:val="header"/>
     <w:uiPriority w:val="12"/>
     <w:pPr>
-      <w:widowControl w:val="0"/>
+      <w:autoSpaceDE w:val="off"/>
+      <w:autoSpaceDN w:val="off"/>
+      <w:widowControl w:val="off"/>
+      <w:wordWrap w:val="off"/>
+      <w:snapToGrid w:val="0"/>
       <w:pBdr>
         <w:top w:val="none" w:sz="2" w:space="1" w:color="000000"/>
         <w:left w:val="none" w:sz="2" w:space="4" w:color="000000"/>
@@ -1722,10 +1628,6 @@
         <w:tab w:val="center" w:pos="4513"/>
         <w:tab w:val="right" w:pos="9026"/>
       </w:tabs>
-      <w:wordWrap w:val="0"/>
-      <w:autoSpaceDE w:val="0"/>
-      <w:autoSpaceDN w:val="0"/>
-      <w:snapToGrid w:val="0"/>
       <w:spacing w:after="0" w:line="240" w:lineRule="auto"/>
       <w:textAlignment w:val="baseline"/>
     </w:pPr>
@@ -1741,15 +1643,15 @@
     <w:rPr>
       <w:rFonts w:ascii="맑은 고딕" w:eastAsia="맑은 고딕"/>
       <w:color w:val="000000"/>
+      <w:sz w:val="20"/>
       <w:kern w:val="1"/>
-      <w:sz w:val="20"/>
     </w:rPr>
   </w:style>
   <w:style w:type="paragraph" w:customStyle="1" w:styleId="11">
     <w:name w:val="목록 없음11"/>
     <w:uiPriority w:val="15"/>
     <w:pPr>
-      <w:widowControl w:val="0"/>
+      <w:widowControl w:val="off"/>
       <w:pBdr>
         <w:top w:val="none" w:sz="2" w:space="1" w:color="000000"/>
         <w:left w:val="none" w:sz="2" w:space="4" w:color="000000"/>
@@ -1769,7 +1671,7 @@
     <w:name w:val="목록 없음111"/>
     <w:uiPriority w:val="16"/>
     <w:pPr>
-      <w:widowControl w:val="0"/>
+      <w:widowControl w:val="off"/>
       <w:pBdr>
         <w:top w:val="none" w:sz="2" w:space="1" w:color="000000"/>
         <w:left w:val="none" w:sz="2" w:space="4" w:color="000000"/>
@@ -1789,7 +1691,8 @@
     <w:name w:val="목록 없음1111"/>
     <w:uiPriority w:val="17"/>
     <w:pPr>
-      <w:widowControl w:val="0"/>
+      <w:widowControl w:val="off"/>
+      <w:jc w:val="left"/>
       <w:pBdr>
         <w:top w:val="none" w:sz="2" w:space="0" w:color="000000"/>
         <w:left w:val="none" w:sz="2" w:space="0" w:color="000000"/>
@@ -1797,7 +1700,6 @@
         <w:right w:val="none" w:sz="2" w:space="0" w:color="000000"/>
       </w:pBdr>
       <w:spacing w:after="0" w:line="240" w:lineRule="auto"/>
-      <w:jc w:val="left"/>
       <w:textAlignment w:val="baseline"/>
     </w:pPr>
     <w:rPr>
@@ -1812,15 +1714,18 @@
     <w:rPr>
       <w:rFonts w:ascii="맑은 고딕" w:eastAsia="맑은 고딕"/>
       <w:color w:val="000000"/>
+      <w:sz w:val="20"/>
       <w:kern w:val="1"/>
-      <w:sz w:val="20"/>
     </w:rPr>
   </w:style>
   <w:style w:type="paragraph" w:customStyle="1" w:styleId="12">
     <w:name w:val="바탕글1"/>
     <w:uiPriority w:val="19"/>
     <w:pPr>
-      <w:widowControl w:val="0"/>
+      <w:autoSpaceDE w:val="off"/>
+      <w:autoSpaceDN w:val="off"/>
+      <w:widowControl w:val="off"/>
+      <w:wordWrap w:val="off"/>
       <w:pBdr>
         <w:top w:val="none" w:sz="2" w:space="1" w:color="000000"/>
         <w:left w:val="none" w:sz="2" w:space="4" w:color="000000"/>
@@ -1828,7 +1733,7 @@
         <w:right w:val="none" w:sz="2" w:space="4" w:color="000000"/>
       </w:pBdr>
       <w:tabs>
-        <w:tab w:val="left" w:pos="0"/>
+        <w:tab w:val="left"/>
         <w:tab w:val="left" w:pos="800"/>
         <w:tab w:val="left" w:pos="1600"/>
         <w:tab w:val="left" w:pos="2400"/>
@@ -1861,9 +1766,6 @@
         <w:tab w:val="left" w:pos="24000"/>
         <w:tab w:val="left" w:pos="24800"/>
       </w:tabs>
-      <w:wordWrap w:val="0"/>
-      <w:autoSpaceDE w:val="0"/>
-      <w:autoSpaceDN w:val="0"/>
       <w:spacing w:after="0" w:line="288" w:lineRule="auto"/>
       <w:textAlignment w:val="baseline"/>
     </w:pPr>
@@ -1879,8 +1781,8 @@
     <w:rPr>
       <w:rFonts w:ascii="맑은 고딕" w:eastAsia="맑은 고딕"/>
       <w:color w:val="000000"/>
+      <w:sz w:val="20"/>
       <w:kern w:val="1"/>
-      <w:sz w:val="20"/>
     </w:rPr>
   </w:style>
   <w:style w:type="character" w:customStyle="1" w:styleId="Char2">
@@ -1889,62 +1791,62 @@
     <w:rPr>
       <w:rFonts w:ascii="맑은 고딕" w:eastAsia="맑은 고딕"/>
       <w:color w:val="000000"/>
+      <w:sz w:val="18"/>
       <w:kern w:val="1"/>
-      <w:sz w:val="18"/>
     </w:rPr>
   </w:style>
   <w:style w:type="paragraph" w:customStyle="1" w:styleId="a9">
     <w:name w:val="바탕글"/>
     <w:basedOn w:val="a"/>
     <w:pPr>
+      <w:snapToGrid w:val="0"/>
       <w:pBdr>
-        <w:top w:val="none" w:sz="0" w:space="0" w:color="auto"/>
-        <w:left w:val="none" w:sz="0" w:space="0" w:color="auto"/>
-        <w:bottom w:val="none" w:sz="0" w:space="0" w:color="auto"/>
-        <w:right w:val="none" w:sz="0" w:space="0" w:color="auto"/>
+        <w:top w:val="none"/>
+        <w:left w:val="none"/>
+        <w:bottom w:val="none"/>
+        <w:right w:val="none"/>
       </w:pBdr>
-      <w:snapToGrid w:val="0"/>
       <w:spacing w:line="384" w:lineRule="auto"/>
     </w:pPr>
     <w:rPr>
       <w:rFonts w:ascii="굴림" w:eastAsia="굴림" w:hAnsi="굴림" w:cs="굴림"/>
+      <w:szCs w:val="20"/>
       <w:kern w:val="0"/>
-      <w:szCs w:val="20"/>
     </w:rPr>
   </w:style>
   <w:style w:type="paragraph" w:styleId="aa">
     <w:name w:val="Normal (Web)"/>
+    <w:uiPriority w:val="99"/>
     <w:basedOn w:val="a"/>
-    <w:uiPriority w:val="99"/>
     <w:unhideWhenUsed/>
     <w:pPr>
-      <w:widowControl/>
-      <w:pBdr>
-        <w:top w:val="none" w:sz="0" w:space="0" w:color="auto"/>
-        <w:left w:val="none" w:sz="0" w:space="0" w:color="auto"/>
-        <w:bottom w:val="none" w:sz="0" w:space="0" w:color="auto"/>
-        <w:right w:val="none" w:sz="0" w:space="0" w:color="auto"/>
-      </w:pBdr>
-      <w:wordWrap/>
       <w:autoSpaceDE/>
       <w:autoSpaceDN/>
-      <w:spacing w:before="100" w:beforeAutospacing="1" w:after="100" w:afterAutospacing="1"/>
+      <w:widowControl/>
+      <w:wordWrap/>
       <w:jc w:val="left"/>
+      <w:pBdr>
+        <w:top w:val="none"/>
+        <w:left w:val="none"/>
+        <w:bottom w:val="none"/>
+        <w:right w:val="none"/>
+      </w:pBdr>
+      <w:spacing w:after="100" w:afterAutospacing="1" w:before="100" w:beforeAutospacing="1"/>
       <w:textAlignment w:val="auto"/>
     </w:pPr>
     <w:rPr>
       <w:rFonts w:ascii="굴림" w:eastAsia="굴림" w:hAnsi="굴림" w:cs="굴림"/>
       <w:color w:val="auto"/>
-      <w:kern w:val="0"/>
       <w:sz w:val="24"/>
       <w:szCs w:val="24"/>
+      <w:kern w:val="0"/>
     </w:rPr>
   </w:style>
   <w:style w:type="character" w:customStyle="1" w:styleId="2Char">
     <w:name w:val="제목 2 Char"/>
+    <w:uiPriority w:val="9"/>
     <w:basedOn w:val="a0"/>
     <w:link w:val="2"/>
-    <w:uiPriority w:val="9"/>
     <w:rPr>
       <w:rFonts w:asciiTheme="majorHAnsi" w:eastAsiaTheme="majorEastAsia" w:hAnsiTheme="majorHAnsi" w:cstheme="majorBidi"/>
       <w:color w:val="000000"/>
@@ -1953,21 +1855,21 @@
   </w:style>
   <w:style w:type="character" w:customStyle="1" w:styleId="1Char">
     <w:name w:val="제목 1 Char"/>
+    <w:uiPriority w:val="9"/>
     <w:basedOn w:val="a0"/>
     <w:link w:val="1"/>
-    <w:uiPriority w:val="9"/>
     <w:rPr>
       <w:rFonts w:asciiTheme="majorHAnsi" w:eastAsiaTheme="majorEastAsia" w:hAnsiTheme="majorHAnsi" w:cstheme="majorBidi"/>
       <w:color w:val="000000"/>
-      <w:kern w:val="1"/>
       <w:sz w:val="28"/>
       <w:szCs w:val="28"/>
+      <w:kern w:val="1"/>
     </w:rPr>
   </w:style>
   <w:style w:type="character" w:styleId="ab">
     <w:name w:val="Emphasis"/>
+    <w:uiPriority w:val="20"/>
     <w:basedOn w:val="a0"/>
-    <w:uiPriority w:val="20"/>
     <w:qFormat/>
     <w:rPr>
       <w:i/>
@@ -1979,10 +1881,10 @@
     <w:uiPriority w:val="1"/>
     <w:qFormat/>
     <w:pPr>
-      <w:widowControl w:val="0"/>
-      <w:wordWrap w:val="0"/>
-      <w:autoSpaceDE w:val="0"/>
-      <w:autoSpaceDN w:val="0"/>
+      <w:autoSpaceDE w:val="off"/>
+      <w:autoSpaceDN w:val="off"/>
+      <w:widowControl w:val="off"/>
+      <w:wordWrap w:val="off"/>
       <w:spacing w:after="0" w:line="240" w:lineRule="auto"/>
     </w:pPr>
     <w:rPr>
@@ -1998,10 +1900,10 @@
   <a:themeElements>
     <a:clrScheme name="Office">
       <a:dk1>
-        <a:sysClr val="windowText" lastClr="000000"/>
+        <a:sysClr lastClr="000000" val="windowText"/>
       </a:dk1>
       <a:lt1>
-        <a:sysClr val="window" lastClr="FFFFFF"/>
+        <a:sysClr lastClr="FFFFFF" val="window"/>
       </a:lt1>
       <a:dk2>
         <a:srgbClr val="44546A"/>
